--- a/Documentos/Memoria Proyecto.docx
+++ b/Documentos/Memoria Proyecto.docx
@@ -2105,8 +2105,29 @@
       </w:r>
     </w:p>
     <w:p>
-      <w:r>
-        <w:t>.</w:t>
+      <w:pPr>
+        <w:ind w:left="360" w:firstLine="0"/>
+      </w:pPr>
+      <w:r>
+        <w:t xml:space="preserve">Cuantas personas tienen un trastero y nunca sabes </w:t>
+      </w:r>
+      <w:r>
+        <w:t>dónde</w:t>
+      </w:r>
+      <w:r>
+        <w:t xml:space="preserve"> dejaste un objetos especifico, todo </w:t>
+      </w:r>
+      <w:r>
+        <w:t>está</w:t>
+      </w:r>
+      <w:r>
+        <w:t xml:space="preserve"> en estanterías o en cajas con simples </w:t>
+      </w:r>
+      <w:r>
+        <w:t>número</w:t>
+      </w:r>
+      <w:r>
+        <w:t>, pues con esta aplicación ya no tendrás este problema porque replica tu trastero de forma virtual y así poder encontrar todos tus objetos sin tener que remover todo.</w:t>
       </w:r>
     </w:p>
     <w:p>
@@ -2525,6 +2546,20 @@
       <w:proofErr w:type="spellEnd"/>
     </w:p>
     <w:p>
+      <w:pPr>
+        <w:pStyle w:val="Prrafodelista"/>
+        <w:numPr>
+          <w:ilvl w:val="0"/>
+          <w:numId w:val="3"/>
+        </w:numPr>
+      </w:pPr>
+      <w:proofErr w:type="spellStart"/>
+      <w:r>
+        <w:t>Laravel</w:t>
+      </w:r>
+      <w:proofErr w:type="spellEnd"/>
+    </w:p>
+    <w:p>
       <w:r>
         <w:t xml:space="preserve">En lo que respecta al editor de código hemos optado por programar en </w:t>
       </w:r>
@@ -2789,6 +2824,10 @@
           <w:numId w:val="2"/>
         </w:numPr>
       </w:pPr>
+      <w:r>
+        <w:lastRenderedPageBreak/>
+        <w:t>LARAVEL</w:t>
+      </w:r>
     </w:p>
     <w:p/>
     <w:p>
@@ -4227,6 +4266,8 @@
           </wp:inline>
         </w:drawing>
       </w:r>
+      <w:bookmarkStart w:id="45" w:name="_GoBack"/>
+      <w:bookmarkEnd w:id="45"/>
     </w:p>
     <w:p>
       <w:pPr>
@@ -4440,21 +4481,7 @@
           <w:rFonts w:ascii="Times New Roman" w:hAnsi="Times New Roman" w:cs="Times New Roman"/>
           <w:szCs w:val="24"/>
         </w:rPr>
-        <w:t>4.4.2</w:t>
-      </w:r>
-      <w:r>
-        <w:rPr>
-          <w:rFonts w:ascii="Times New Roman" w:hAnsi="Times New Roman" w:cs="Times New Roman"/>
-          <w:szCs w:val="24"/>
-        </w:rPr>
-        <w:t xml:space="preserve">. </w:t>
-      </w:r>
-      <w:r>
-        <w:rPr>
-          <w:rFonts w:ascii="Times New Roman" w:hAnsi="Times New Roman" w:cs="Times New Roman"/>
-          <w:szCs w:val="24"/>
-        </w:rPr>
-        <w:t>DIAGRAMA ENTIDAD RELACION BASE DE DATOS</w:t>
+        <w:t>4.4.2. DIAGRAMA ENTIDAD RELACION BASE DE DATOS</w:t>
       </w:r>
     </w:p>
     <w:p>
@@ -4466,8 +4493,6 @@
           <w:szCs w:val="24"/>
         </w:rPr>
       </w:pPr>
-      <w:bookmarkStart w:id="45" w:name="_GoBack"/>
-      <w:bookmarkEnd w:id="45"/>
     </w:p>
     <w:p>
       <w:pPr>
@@ -5553,7 +5578,7 @@
       <w:rPr>
         <w:noProof/>
       </w:rPr>
-      <w:t>16</w:t>
+      <w:t>12</w:t>
     </w:r>
     <w:r>
       <w:fldChar w:fldCharType="end"/>
@@ -9712,7 +9737,7 @@
   <a:extraClrSchemeLst/>
   <a:extLst>
     <a:ext uri="{05A4C25C-085E-4340-85A3-A5531E510DB2}">
-      <thm15:themeFamily xmlns="" xmlns:thm15="http://schemas.microsoft.com/office/thememl/2012/main" name="Office Theme" id="{62F939B6-93AF-4DB8-9C6B-D6C7DFDC589F}" vid="{4A3C46E8-61CC-4603-A589-7422A47A8E4A}"/>
+      <thm15:themeFamily xmlns:thm15="http://schemas.microsoft.com/office/thememl/2012/main" xmlns="" name="Office Theme" id="{62F939B6-93AF-4DB8-9C6B-D6C7DFDC589F}" vid="{4A3C46E8-61CC-4603-A589-7422A47A8E4A}"/>
     </a:ext>
   </a:extLst>
 </a:theme>
@@ -9723,7 +9748,7 @@
 </file>
 
 <file path=customXml/itemProps1.xml><?xml version="1.0" encoding="utf-8"?>
-<ds:datastoreItem xmlns:ds="http://schemas.openxmlformats.org/officeDocument/2006/customXml" ds:itemID="{1B920300-B8AF-4E9F-9319-394D3F2A9F95}">
+<ds:datastoreItem xmlns:ds="http://schemas.openxmlformats.org/officeDocument/2006/customXml" ds:itemID="{28278B2E-FA85-4AFB-9E7F-4F1E9648E34D}">
   <ds:schemaRefs>
     <ds:schemaRef ds:uri="http://schemas.openxmlformats.org/officeDocument/2006/bibliography"/>
   </ds:schemaRefs>

--- a/Documentos/Memoria Proyecto.docx
+++ b/Documentos/Memoria Proyecto.docx
@@ -1,6 +1,6 @@
 
 <file path=word/document.xml><?xml version="1.0" encoding="utf-8"?>
-<w:document xmlns:wpc="http://schemas.microsoft.com/office/word/2010/wordprocessingCanvas" xmlns:mc="http://schemas.openxmlformats.org/markup-compatibility/2006" xmlns:o="urn:schemas-microsoft-com:office:office" xmlns:r="http://schemas.openxmlformats.org/officeDocument/2006/relationships" xmlns:m="http://schemas.openxmlformats.org/officeDocument/2006/math" xmlns:v="urn:schemas-microsoft-com:vml" xmlns:wp14="http://schemas.microsoft.com/office/word/2010/wordprocessingDrawing" xmlns:wp="http://schemas.openxmlformats.org/drawingml/2006/wordprocessingDrawing" xmlns:w10="urn:schemas-microsoft-com:office:word" xmlns:w="http://schemas.openxmlformats.org/wordprocessingml/2006/main" xmlns:w14="http://schemas.microsoft.com/office/word/2010/wordml" xmlns:wpg="http://schemas.microsoft.com/office/word/2010/wordprocessingGroup" xmlns:wpi="http://schemas.microsoft.com/office/word/2010/wordprocessingInk" xmlns:wne="http://schemas.microsoft.com/office/word/2006/wordml" xmlns:wps="http://schemas.microsoft.com/office/word/2010/wordprocessingShape" mc:Ignorable="w14 wp14">
+<w:document xmlns:wpc="http://schemas.microsoft.com/office/word/2010/wordprocessingCanvas" xmlns:cx="http://schemas.microsoft.com/office/drawing/2014/chartex" xmlns:cx1="http://schemas.microsoft.com/office/drawing/2015/9/8/chartex" xmlns:cx2="http://schemas.microsoft.com/office/drawing/2015/10/21/chartex" xmlns:cx3="http://schemas.microsoft.com/office/drawing/2016/5/9/chartex" xmlns:cx4="http://schemas.microsoft.com/office/drawing/2016/5/10/chartex" xmlns:cx5="http://schemas.microsoft.com/office/drawing/2016/5/11/chartex" xmlns:cx6="http://schemas.microsoft.com/office/drawing/2016/5/12/chartex" xmlns:cx7="http://schemas.microsoft.com/office/drawing/2016/5/13/chartex" xmlns:cx8="http://schemas.microsoft.com/office/drawing/2016/5/14/chartex" xmlns:mc="http://schemas.openxmlformats.org/markup-compatibility/2006" xmlns:aink="http://schemas.microsoft.com/office/drawing/2016/ink" xmlns:am3d="http://schemas.microsoft.com/office/drawing/2017/model3d" xmlns:o="urn:schemas-microsoft-com:office:office" xmlns:oel="http://schemas.microsoft.com/office/2019/extlst" xmlns:r="http://schemas.openxmlformats.org/officeDocument/2006/relationships" xmlns:m="http://schemas.openxmlformats.org/officeDocument/2006/math" xmlns:v="urn:schemas-microsoft-com:vml" xmlns:wp14="http://schemas.microsoft.com/office/word/2010/wordprocessingDrawing" xmlns:wp="http://schemas.openxmlformats.org/drawingml/2006/wordprocessingDrawing" xmlns:w10="urn:schemas-microsoft-com:office:word" xmlns:w="http://schemas.openxmlformats.org/wordprocessingml/2006/main" xmlns:w14="http://schemas.microsoft.com/office/word/2010/wordml" xmlns:w15="http://schemas.microsoft.com/office/word/2012/wordml" xmlns:w16cex="http://schemas.microsoft.com/office/word/2018/wordml/cex" xmlns:w16cid="http://schemas.microsoft.com/office/word/2016/wordml/cid" xmlns:w16="http://schemas.microsoft.com/office/word/2018/wordml" xmlns:w16sdtdh="http://schemas.microsoft.com/office/word/2020/wordml/sdtdatahash" xmlns:w16se="http://schemas.microsoft.com/office/word/2015/wordml/symex" xmlns:wpg="http://schemas.microsoft.com/office/word/2010/wordprocessingGroup" xmlns:wpi="http://schemas.microsoft.com/office/word/2010/wordprocessingInk" xmlns:wne="http://schemas.microsoft.com/office/word/2006/wordml" xmlns:wps="http://schemas.microsoft.com/office/word/2010/wordprocessingShape" mc:Ignorable="w14 w15 w16se w16cid w16 w16cex w16sdtdh wp14">
   <w:body>
     <w:p>
       <w:pPr>
@@ -21,7 +21,7 @@
           <w:noProof/>
         </w:rPr>
         <w:drawing>
-          <wp:anchor distT="0" distB="0" distL="114300" distR="114300" simplePos="0" relativeHeight="5" behindDoc="0" locked="0" layoutInCell="1" allowOverlap="1">
+          <wp:anchor distT="0" distB="0" distL="114300" distR="114300" simplePos="0" relativeHeight="5" behindDoc="0" locked="0" layoutInCell="1" allowOverlap="1" wp14:anchorId="52FE966D" wp14:editId="0BDDC412">
             <wp:simplePos x="0" y="0"/>
             <wp:positionH relativeFrom="column">
               <wp:posOffset>1404620</wp:posOffset>
@@ -46,7 +46,7 @@
                     </pic:cNvPicPr>
                   </pic:nvPicPr>
                   <pic:blipFill>
-                    <a:blip r:embed="rId9"/>
+                    <a:blip r:embed="rId8"/>
                     <a:stretch>
                       <a:fillRect/>
                     </a:stretch>
@@ -139,7 +139,6 @@
           <w:color w:val="7030A0"/>
         </w:rPr>
       </w:pPr>
-      <w:proofErr w:type="spellStart"/>
       <w:r>
         <w:rPr>
           <w:b/>
@@ -147,7 +146,6 @@
         </w:rPr>
         <w:t>MiTrasteroOnline</w:t>
       </w:r>
-      <w:proofErr w:type="spellEnd"/>
     </w:p>
     <w:p>
       <w:pPr>
@@ -217,36 +215,15 @@
         <w:t xml:space="preserve">AUTOR: </w:t>
       </w:r>
       <w:r>
-        <w:t xml:space="preserve">Emma María </w:t>
-      </w:r>
-      <w:proofErr w:type="spellStart"/>
-      <w:r>
-        <w:t>Covas</w:t>
-      </w:r>
-      <w:proofErr w:type="spellEnd"/>
-      <w:r>
-        <w:t xml:space="preserve"> </w:t>
-      </w:r>
-      <w:proofErr w:type="spellStart"/>
-      <w:r>
-        <w:t>Bada</w:t>
-      </w:r>
-      <w:proofErr w:type="spellEnd"/>
+        <w:t>Emma María Covas Bada</w:t>
+      </w:r>
     </w:p>
     <w:p>
       <w:pPr>
         <w:jc w:val="right"/>
       </w:pPr>
       <w:r>
-        <w:t xml:space="preserve">Daniel Eduardo Zapata </w:t>
-      </w:r>
-      <w:proofErr w:type="spellStart"/>
-      <w:r>
-        <w:t>Zapata</w:t>
-      </w:r>
-      <w:proofErr w:type="spellEnd"/>
-      <w:r>
-        <w:t xml:space="preserve"> </w:t>
+        <w:t xml:space="preserve">Daniel Eduardo Zapata Zapata </w:t>
       </w:r>
     </w:p>
     <w:p>
@@ -254,15 +231,7 @@
         <w:jc w:val="right"/>
       </w:pPr>
       <w:r>
-        <w:t xml:space="preserve">Marta </w:t>
-      </w:r>
-      <w:proofErr w:type="spellStart"/>
-      <w:r>
-        <w:t>Fonfreda</w:t>
-      </w:r>
-      <w:proofErr w:type="spellEnd"/>
-      <w:r>
-        <w:t xml:space="preserve"> García </w:t>
+        <w:t xml:space="preserve">Marta Fonfreda García </w:t>
       </w:r>
     </w:p>
     <w:p>
@@ -455,8 +424,8 @@
           <w:lang w:val="en-US"/>
         </w:rPr>
         <w:sectPr>
-          <w:headerReference w:type="default" r:id="rId10"/>
-          <w:footerReference w:type="default" r:id="rId11"/>
+          <w:headerReference w:type="default" r:id="rId9"/>
+          <w:footerReference w:type="default" r:id="rId10"/>
           <w:pgSz w:w="11906" w:h="16838"/>
           <w:pgMar w:top="1417" w:right="1701" w:bottom="1417" w:left="1701" w:header="708" w:footer="708" w:gutter="0"/>
           <w:cols w:space="720"/>
@@ -473,7 +442,6 @@
           <w:docPartUnique/>
         </w:docPartObj>
       </w:sdtPr>
-      <w:sdtEndPr/>
       <w:sdtContent>
         <w:p>
           <w:pPr>
@@ -1822,8 +1790,8 @@
           <w:b/>
         </w:rPr>
         <w:sectPr>
-          <w:headerReference w:type="default" r:id="rId12"/>
-          <w:footerReference w:type="default" r:id="rId13"/>
+          <w:headerReference w:type="default" r:id="rId11"/>
+          <w:footerReference w:type="default" r:id="rId12"/>
           <w:pgSz w:w="11906" w:h="16838"/>
           <w:pgMar w:top="1417" w:right="1701" w:bottom="1417" w:left="1701" w:header="708" w:footer="708" w:gutter="0"/>
           <w:pgNumType w:start="1"/>
@@ -2128,6 +2096,133 @@
       </w:r>
       <w:r>
         <w:t>, pues con esta aplicación ya no tendrás este problema porque replica tu trastero de forma virtual y así poder encontrar todos tus objetos sin tener que remover todo.</w:t>
+      </w:r>
+    </w:p>
+    <w:p>
+      <w:pPr>
+        <w:ind w:left="360" w:firstLine="0"/>
+      </w:pPr>
+      <w:r>
+        <w:t>Los objetivos que tiene esta aplicación es que los usuarios</w:t>
+      </w:r>
+      <w:r>
+        <w:t xml:space="preserve"> que se registren en ella</w:t>
+      </w:r>
+      <w:r>
+        <w:t xml:space="preserve"> puedan </w:t>
+      </w:r>
+    </w:p>
+    <w:p>
+      <w:pPr>
+        <w:ind w:left="360" w:firstLine="0"/>
+      </w:pPr>
+      <w:r>
+        <w:t xml:space="preserve">Crear Trasteros: </w:t>
+      </w:r>
+      <w:r>
+        <w:t>crearse sus trasteros personalizados</w:t>
+      </w:r>
+      <w:r>
+        <w:t xml:space="preserve"> en los cuales </w:t>
+      </w:r>
+      <w:r>
+        <w:t>puedan guardar todo tipo de objetos,</w:t>
+      </w:r>
+    </w:p>
+    <w:p>
+      <w:pPr>
+        <w:ind w:left="360" w:firstLine="0"/>
+      </w:pPr>
+      <w:r>
+        <w:t>guardar objetos :</w:t>
+      </w:r>
+      <w:r>
+        <w:t xml:space="preserve"> para guardarlos solo se requiere que se le especifique un nombre y opcionalmente podremos asignarle una descripción con la cual podremos darle una mayor personalidad a nuestros objetos , opcionalmente también podremos especificar la ubicación en la que guardamos dicho</w:t>
+      </w:r>
+      <w:r>
+        <w:t>s</w:t>
+      </w:r>
+      <w:r>
+        <w:t xml:space="preserve"> objeto</w:t>
+      </w:r>
+      <w:r>
+        <w:t>s</w:t>
+      </w:r>
+      <w:r>
+        <w:t xml:space="preserve"> evitando que te vuelvas loco la próxima vez que bajes a tu trastero a buscar los adornos de navidad, y por ultimo también podremos asignarle unas etiquetas que podemos crear nosotros mismos con las cuales poder categorizar y buscar nuestros objetos con mayor facilidad, </w:t>
+      </w:r>
+      <w:r>
+        <w:t xml:space="preserve">además </w:t>
+      </w:r>
+      <w:r>
+        <w:t xml:space="preserve">se </w:t>
+      </w:r>
+      <w:r>
+        <w:t xml:space="preserve">podrán saber </w:t>
+      </w:r>
+      <w:r>
+        <w:t>cuánto</w:t>
+      </w:r>
+      <w:r>
+        <w:t xml:space="preserve"> tiempo exactamente llevan estos objetos en nuestros trasteros cualidad muy útil en el caso de que guardemos comida u objetos que se puedan deteriorar con el tiempo</w:t>
+      </w:r>
+      <w:r>
+        <w:t>.</w:t>
+      </w:r>
+    </w:p>
+    <w:p>
+      <w:pPr>
+        <w:ind w:left="360" w:firstLine="0"/>
+      </w:pPr>
+      <w:r>
+        <w:t>M</w:t>
+      </w:r>
+      <w:r>
+        <w:t>odificarlos</w:t>
+      </w:r>
+      <w:r>
+        <w:t xml:space="preserve"> </w:t>
+      </w:r>
+      <w:r>
+        <w:t>objetos</w:t>
+      </w:r>
+      <w:r>
+        <w:t>:</w:t>
+      </w:r>
+      <w:r>
+        <w:t xml:space="preserve"> pudiendo así cambiar su ubicación, nombre, etiquetas</w:t>
+      </w:r>
+      <w:r>
+        <w:t xml:space="preserve"> asignadas y descripción.</w:t>
+      </w:r>
+    </w:p>
+    <w:p>
+      <w:pPr>
+        <w:ind w:left="360" w:firstLine="0"/>
+      </w:pPr>
+      <w:r>
+        <w:t>Buscar objetos:</w:t>
+      </w:r>
+    </w:p>
+    <w:p>
+      <w:pPr>
+        <w:ind w:left="360" w:firstLine="0"/>
+      </w:pPr>
+      <w:r>
+        <w:t>Visualizar el contenido del trastero:</w:t>
+      </w:r>
+    </w:p>
+    <w:p>
+      <w:pPr>
+        <w:ind w:left="360" w:firstLine="0"/>
+      </w:pPr>
+    </w:p>
+    <w:p>
+      <w:pPr>
+        <w:ind w:left="360" w:firstLine="0"/>
+      </w:pPr>
+      <w:r>
+        <w:t>Todas estas acciones las podrán realizar a través de la aplicación web que hemos desarrollado para este cometido</w:t>
       </w:r>
     </w:p>
     <w:p>
@@ -2224,21 +2319,8 @@
         <w:t>Nombre:</w:t>
       </w:r>
       <w:r>
-        <w:t xml:space="preserve"> Emma María </w:t>
-      </w:r>
-      <w:proofErr w:type="spellStart"/>
-      <w:r>
-        <w:t>Covas</w:t>
-      </w:r>
-      <w:proofErr w:type="spellEnd"/>
-      <w:r>
-        <w:t xml:space="preserve"> </w:t>
-      </w:r>
-      <w:proofErr w:type="spellStart"/>
-      <w:r>
-        <w:t>Bada</w:t>
-      </w:r>
-      <w:proofErr w:type="spellEnd"/>
+        <w:t xml:space="preserve"> Emma María Covas Bada</w:t>
+      </w:r>
     </w:p>
     <w:p>
       <w:pPr>
@@ -2267,7 +2349,7 @@
       <w:r>
         <w:t xml:space="preserve"> emmamania86@gmail.com / </w:t>
       </w:r>
-      <w:hyperlink r:id="rId14" w:history="1">
+      <w:hyperlink r:id="rId13" w:history="1">
         <w:r>
           <w:rPr>
             <w:rStyle w:val="Hipervnculo"/>
@@ -2292,15 +2374,7 @@
         <w:t>Nombre:</w:t>
       </w:r>
       <w:r>
-        <w:t xml:space="preserve"> Marta </w:t>
-      </w:r>
-      <w:proofErr w:type="spellStart"/>
-      <w:r>
-        <w:t>Fonfreda</w:t>
-      </w:r>
-      <w:proofErr w:type="spellEnd"/>
-      <w:r>
-        <w:t xml:space="preserve"> García</w:t>
+        <w:t xml:space="preserve"> Marta Fonfreda García</w:t>
       </w:r>
     </w:p>
     <w:p>
@@ -2330,7 +2404,7 @@
       <w:r>
         <w:t xml:space="preserve"> martafonfreda@gmail.com / </w:t>
       </w:r>
-      <w:hyperlink r:id="rId15" w:history="1">
+      <w:hyperlink r:id="rId14" w:history="1">
         <w:r>
           <w:rPr>
             <w:rStyle w:val="Hipervnculo"/>
@@ -2355,13 +2429,8 @@
         <w:t>Nombre:</w:t>
       </w:r>
       <w:r>
-        <w:t xml:space="preserve"> Daniel Eduardo Zapata </w:t>
-      </w:r>
-      <w:proofErr w:type="spellStart"/>
-      <w:r>
-        <w:t>Zapata</w:t>
-      </w:r>
-      <w:proofErr w:type="spellEnd"/>
+        <w:t xml:space="preserve"> Daniel Eduardo Zapata Zapata</w:t>
+      </w:r>
     </w:p>
     <w:p>
       <w:pPr>
@@ -2390,7 +2459,7 @@
       <w:r>
         <w:t xml:space="preserve"> daniel-dezz@hotmail.com / </w:t>
       </w:r>
-      <w:hyperlink r:id="rId16" w:history="1">
+      <w:hyperlink r:id="rId15" w:history="1">
         <w:r>
           <w:rPr>
             <w:rStyle w:val="Hipervnculo"/>
@@ -2525,11 +2594,9 @@
           <w:numId w:val="3"/>
         </w:numPr>
       </w:pPr>
-      <w:proofErr w:type="spellStart"/>
       <w:r>
         <w:t>Bootstrap</w:t>
       </w:r>
-      <w:proofErr w:type="spellEnd"/>
     </w:p>
     <w:p>
       <w:pPr>
@@ -2539,11 +2606,9 @@
           <w:numId w:val="3"/>
         </w:numPr>
       </w:pPr>
-      <w:proofErr w:type="spellStart"/>
       <w:r>
         <w:t>MySQL</w:t>
       </w:r>
-      <w:proofErr w:type="spellEnd"/>
     </w:p>
     <w:p>
       <w:pPr>
@@ -2553,32 +2618,17 @@
           <w:numId w:val="3"/>
         </w:numPr>
       </w:pPr>
-      <w:proofErr w:type="spellStart"/>
       <w:r>
         <w:t>Laravel</w:t>
       </w:r>
-      <w:proofErr w:type="spellEnd"/>
-    </w:p>
-    <w:p>
-      <w:r>
-        <w:t xml:space="preserve">En lo que respecta al editor de código hemos optado por programar en </w:t>
-      </w:r>
-      <w:proofErr w:type="spellStart"/>
-      <w:r>
-        <w:t>Netsbeans</w:t>
-      </w:r>
-      <w:proofErr w:type="spellEnd"/>
-      <w:r>
-        <w:t xml:space="preserve">, una herramienta gratuita y muy potente con </w:t>
-      </w:r>
-      <w:r>
-        <w:t xml:space="preserve">diferentes </w:t>
-      </w:r>
-      <w:proofErr w:type="spellStart"/>
-      <w:r>
-        <w:t>frameworks</w:t>
-      </w:r>
-      <w:proofErr w:type="spellEnd"/>
+    </w:p>
+    <w:p>
+      <w:r>
+        <w:t xml:space="preserve">En lo que respecta al editor de código hemos optado por programar en Netsbeans, una herramienta gratuita y muy potente con </w:t>
+      </w:r>
+      <w:r>
+        <w:t>diferentes frameworks</w:t>
+      </w:r>
     </w:p>
     <w:p>
       <w:pPr>
@@ -2595,31 +2645,7 @@
     <w:p>
       <w:r>
         <w:lastRenderedPageBreak/>
-        <w:t xml:space="preserve">HTML5 es la quinta revisión importante del lenguaje básico de la </w:t>
-      </w:r>
-      <w:proofErr w:type="spellStart"/>
-      <w:r>
-        <w:t>Worl</w:t>
-      </w:r>
-      <w:proofErr w:type="spellEnd"/>
-      <w:r>
-        <w:t xml:space="preserve"> Wide Web, especifica dos variantes de sintaxis para HTML, la clásica (</w:t>
-      </w:r>
-      <w:proofErr w:type="spellStart"/>
-      <w:r>
-        <w:t>text</w:t>
-      </w:r>
-      <w:proofErr w:type="spellEnd"/>
-      <w:r>
-        <w:t>/</w:t>
-      </w:r>
-      <w:proofErr w:type="spellStart"/>
-      <w:r>
-        <w:t>html</w:t>
-      </w:r>
-      <w:proofErr w:type="spellEnd"/>
-      <w:r>
-        <w:t xml:space="preserve">) HTML5 y una nueva conocida como XHTML5 que deberá ser servida como XML.1 2 </w:t>
+        <w:t xml:space="preserve">HTML5 es la quinta revisión importante del lenguaje básico de la Worl Wide Web, especifica dos variantes de sintaxis para HTML, la clásica (text/html) HTML5 y una nueva conocida como XHTML5 que deberá ser servida como XML.1 2 </w:t>
       </w:r>
     </w:p>
     <w:p>
@@ -2629,15 +2655,7 @@
     </w:p>
     <w:p>
       <w:r>
-        <w:t xml:space="preserve">HTML5 establece una serie de nuevos elementos y atributos los cuales se han utilizado constantemente en el desarrollo de nuestro proyecto y ha sido muy importante la interacción de esta tecnología con </w:t>
-      </w:r>
-      <w:proofErr w:type="spellStart"/>
-      <w:r>
-        <w:t>Bootstrap</w:t>
-      </w:r>
-      <w:proofErr w:type="spellEnd"/>
-      <w:r>
-        <w:t>.</w:t>
+        <w:t>HTML5 establece una serie de nuevos elementos y atributos los cuales se han utilizado constantemente en el desarrollo de nuestro proyecto y ha sido muy importante la interacción de esta tecnología con Bootstrap.</w:t>
       </w:r>
     </w:p>
     <w:p>
@@ -2659,23 +2677,7 @@
     </w:p>
     <w:p>
       <w:r>
-        <w:t>CSS u Hojas de Estilo en Cascada (</w:t>
-      </w:r>
-      <w:proofErr w:type="spellStart"/>
-      <w:r>
-        <w:t>Cascading</w:t>
-      </w:r>
-      <w:proofErr w:type="spellEnd"/>
-      <w:r>
-        <w:t xml:space="preserve"> Style </w:t>
-      </w:r>
-      <w:proofErr w:type="spellStart"/>
-      <w:r>
-        <w:t>Sheets</w:t>
-      </w:r>
-      <w:proofErr w:type="spellEnd"/>
-      <w:r>
-        <w:t>)</w:t>
+        <w:t>CSS u Hojas de Estilo en Cascada (Cascading Style Sheets)</w:t>
       </w:r>
       <w:r>
         <w:t xml:space="preserve"> es el lenguaje de </w:t>
@@ -2719,13 +2721,8 @@
       </w:r>
     </w:p>
     <w:p>
-      <w:proofErr w:type="spellStart"/>
-      <w:r>
-        <w:t>Php</w:t>
-      </w:r>
-      <w:proofErr w:type="spellEnd"/>
-      <w:r>
-        <w:t xml:space="preserve"> es un lenguaje de programación de uso general de código del lado del servidor originalmente diseñado para el desarrollo web de contenido dinámico. Fue uno de los primeros lenguajes de programación del lado del servidor que se podían incorporar directamente en un documento HTML. </w:t>
+      <w:r>
+        <w:t xml:space="preserve">Php es un lenguaje de programación de uso general de código del lado del servidor originalmente diseñado para el desarrollo web de contenido dinámico. Fue uno de los primeros lenguajes de programación del lado del servidor que se podían incorporar directamente en un documento HTML. </w:t>
       </w:r>
     </w:p>
     <w:p>
@@ -2749,23 +2746,7 @@
     </w:p>
     <w:p>
       <w:r>
-        <w:t xml:space="preserve">La interacción de </w:t>
-      </w:r>
-      <w:proofErr w:type="spellStart"/>
-      <w:r>
-        <w:t>php</w:t>
-      </w:r>
-      <w:proofErr w:type="spellEnd"/>
-      <w:r>
-        <w:t xml:space="preserve"> con la base de datos de tipo </w:t>
-      </w:r>
-      <w:proofErr w:type="spellStart"/>
-      <w:r>
-        <w:t>MySQL</w:t>
-      </w:r>
-      <w:proofErr w:type="spellEnd"/>
-      <w:r>
-        <w:t xml:space="preserve"> nos ha permitido realizar una página web dinámica.</w:t>
+        <w:t>La interacción de php con la base de datos de tipo MySQL nos ha permitido realizar una página web dinámica.</w:t>
       </w:r>
     </w:p>
     <w:p>
@@ -2793,13 +2774,8 @@
           <w:numId w:val="2"/>
         </w:numPr>
       </w:pPr>
-      <w:proofErr w:type="spellStart"/>
-      <w:r>
-        <w:t>Bootstrap</w:t>
-      </w:r>
-      <w:proofErr w:type="spellEnd"/>
-      <w:r>
-        <w:t xml:space="preserve"> </w:t>
+      <w:r>
+        <w:t xml:space="preserve">Bootstrap </w:t>
       </w:r>
     </w:p>
     <w:p>
@@ -2810,11 +2786,9 @@
           <w:numId w:val="2"/>
         </w:numPr>
       </w:pPr>
-      <w:proofErr w:type="spellStart"/>
       <w:r>
         <w:t>MySQL</w:t>
       </w:r>
-      <w:proofErr w:type="spellEnd"/>
     </w:p>
     <w:p>
       <w:pPr>
@@ -2841,7 +2815,7 @@
           <w:noProof/>
         </w:rPr>
         <w:drawing>
-          <wp:inline distT="0" distB="0" distL="0" distR="0" wp14:anchorId="2D6A1B06" wp14:editId="5A9B8307">
+          <wp:inline distT="0" distB="0" distL="0" distR="0" wp14:anchorId="55B78C4D" wp14:editId="7D8E54CA">
             <wp:extent cx="5391150" cy="4438650"/>
             <wp:effectExtent l="0" t="0" r="0" b="0"/>
             <wp:docPr id="2" name="Imagen 14"/>
@@ -2858,7 +2832,7 @@
                     </pic:cNvPicPr>
                   </pic:nvPicPr>
                   <pic:blipFill>
-                    <a:blip r:embed="rId17"/>
+                    <a:blip r:embed="rId16"/>
                     <a:stretch>
                       <a:fillRect/>
                     </a:stretch>
@@ -2881,7 +2855,7 @@
     </w:p>
     <w:p>
       <w:pPr>
-        <w:pStyle w:val="Epgrafe"/>
+        <w:pStyle w:val="Descripcin"/>
         <w:jc w:val="center"/>
         <w:rPr>
           <w:sz w:val="24"/>
@@ -3069,14 +3043,7 @@
           <w:rFonts w:ascii="Times New Roman" w:hAnsi="Times New Roman" w:cs="Times New Roman"/>
           <w:szCs w:val="24"/>
         </w:rPr>
-        <w:t>contraseña. Desde el enlace “¿Has olvidado la contraseña? “</w:t>
-      </w:r>
-      <w:r>
-        <w:rPr>
-          <w:rFonts w:ascii="Times New Roman" w:hAnsi="Times New Roman" w:cs="Times New Roman"/>
-          <w:szCs w:val="24"/>
-        </w:rPr>
-        <w:t xml:space="preserve">  </w:t>
+        <w:t xml:space="preserve">contraseña. Desde el enlace “¿Has olvidado la contraseña? </w:t>
       </w:r>
       <w:proofErr w:type="gramStart"/>
       <w:r>
@@ -3084,7 +3051,14 @@
           <w:rFonts w:ascii="Times New Roman" w:hAnsi="Times New Roman" w:cs="Times New Roman"/>
           <w:szCs w:val="24"/>
         </w:rPr>
-        <w:t>accederemos</w:t>
+        <w:t>“</w:t>
+      </w:r>
+      <w:r>
+        <w:rPr>
+          <w:rFonts w:ascii="Times New Roman" w:hAnsi="Times New Roman" w:cs="Times New Roman"/>
+          <w:szCs w:val="24"/>
+        </w:rPr>
+        <w:t xml:space="preserve">  accederemos</w:t>
       </w:r>
       <w:proofErr w:type="gramEnd"/>
       <w:r>
@@ -3099,23 +3073,7 @@
           <w:rFonts w:ascii="Times New Roman" w:hAnsi="Times New Roman" w:cs="Times New Roman"/>
           <w:szCs w:val="24"/>
         </w:rPr>
-        <w:t>RECUPERAR CONTRASEÑA. Tenemos un botón “</w:t>
-      </w:r>
-      <w:proofErr w:type="spellStart"/>
-      <w:r>
-        <w:rPr>
-          <w:rFonts w:ascii="Times New Roman" w:hAnsi="Times New Roman" w:cs="Times New Roman"/>
-          <w:szCs w:val="24"/>
-        </w:rPr>
-        <w:t>Login</w:t>
-      </w:r>
-      <w:proofErr w:type="spellEnd"/>
-      <w:r>
-        <w:rPr>
-          <w:rFonts w:ascii="Times New Roman" w:hAnsi="Times New Roman" w:cs="Times New Roman"/>
-          <w:szCs w:val="24"/>
-        </w:rPr>
-        <w:t xml:space="preserve">” </w:t>
+        <w:t xml:space="preserve">RECUPERAR CONTRASEÑA. Tenemos un botón “Login” </w:t>
       </w:r>
       <w:r>
         <w:rPr>
@@ -3291,23 +3249,7 @@
           <w:rFonts w:ascii="Times New Roman" w:hAnsi="Times New Roman" w:cs="Times New Roman"/>
           <w:szCs w:val="24"/>
         </w:rPr>
-        <w:t xml:space="preserve">Una vez registrado un </w:t>
-      </w:r>
-      <w:proofErr w:type="spellStart"/>
-      <w:r>
-        <w:rPr>
-          <w:rFonts w:ascii="Times New Roman" w:hAnsi="Times New Roman" w:cs="Times New Roman"/>
-          <w:szCs w:val="24"/>
-        </w:rPr>
-        <w:t>logeado</w:t>
-      </w:r>
-      <w:proofErr w:type="spellEnd"/>
-      <w:r>
-        <w:rPr>
-          <w:rFonts w:ascii="Times New Roman" w:hAnsi="Times New Roman" w:cs="Times New Roman"/>
-          <w:szCs w:val="24"/>
-        </w:rPr>
-        <w:t xml:space="preserve"> el usuario accederá a la página principal llamada ACCESO donde nos </w:t>
+        <w:t xml:space="preserve">Una vez registrado un logeado el usuario accederá a la página principal llamada ACCESO donde nos </w:t>
       </w:r>
       <w:r>
         <w:rPr>
@@ -3403,10 +3345,329 @@
         </w:rPr>
         <w:lastRenderedPageBreak/>
         <w:drawing>
-          <wp:inline distT="0" distB="0" distL="0" distR="0" wp14:anchorId="00BB5425" wp14:editId="2D97B847">
+          <wp:inline distT="0" distB="0" distL="0" distR="0" wp14:anchorId="5857BC06" wp14:editId="38D508B9">
             <wp:extent cx="5400040" cy="4532416"/>
             <wp:effectExtent l="0" t="0" r="0" b="1905"/>
             <wp:docPr id="5" name="Imagen 5"/>
+            <wp:cNvGraphicFramePr>
+              <a:graphicFrameLocks xmlns:a="http://schemas.openxmlformats.org/drawingml/2006/main" noChangeAspect="1"/>
+            </wp:cNvGraphicFramePr>
+            <a:graphic xmlns:a="http://schemas.openxmlformats.org/drawingml/2006/main">
+              <a:graphicData uri="http://schemas.openxmlformats.org/drawingml/2006/picture">
+                <pic:pic xmlns:pic="http://schemas.openxmlformats.org/drawingml/2006/picture">
+                  <pic:nvPicPr>
+                    <pic:cNvPr id="0" name=""/>
+                    <pic:cNvPicPr/>
+                  </pic:nvPicPr>
+                  <pic:blipFill>
+                    <a:blip r:embed="rId17"/>
+                    <a:stretch>
+                      <a:fillRect/>
+                    </a:stretch>
+                  </pic:blipFill>
+                  <pic:spPr>
+                    <a:xfrm>
+                      <a:off x="0" y="0"/>
+                      <a:ext cx="5400040" cy="4532416"/>
+                    </a:xfrm>
+                    <a:prstGeom prst="rect">
+                      <a:avLst/>
+                    </a:prstGeom>
+                  </pic:spPr>
+                </pic:pic>
+              </a:graphicData>
+            </a:graphic>
+          </wp:inline>
+        </w:drawing>
+      </w:r>
+    </w:p>
+    <w:p>
+      <w:pPr>
+        <w:pStyle w:val="Ttulo2"/>
+        <w:spacing w:before="120" w:after="120"/>
+        <w:ind w:left="0" w:firstLine="709"/>
+        <w:jc w:val="both"/>
+        <w:rPr>
+          <w:rFonts w:ascii="Times New Roman" w:hAnsi="Times New Roman" w:cs="Times New Roman"/>
+          <w:szCs w:val="24"/>
+        </w:rPr>
+      </w:pPr>
+      <w:r>
+        <w:rPr>
+          <w:rFonts w:ascii="Times New Roman" w:hAnsi="Times New Roman" w:cs="Times New Roman"/>
+          <w:szCs w:val="24"/>
+        </w:rPr>
+        <w:t>En ACCESO n</w:t>
+      </w:r>
+      <w:r>
+        <w:rPr>
+          <w:rFonts w:ascii="Times New Roman" w:hAnsi="Times New Roman" w:cs="Times New Roman"/>
+          <w:szCs w:val="24"/>
+        </w:rPr>
+        <w:t>os mostrará un botón para dar de alta un nuevo trastero. Este botón nos dirigirá a la página</w:t>
+      </w:r>
+      <w:r>
+        <w:rPr>
+          <w:rFonts w:ascii="Times New Roman" w:hAnsi="Times New Roman" w:cs="Times New Roman"/>
+          <w:szCs w:val="24"/>
+        </w:rPr>
+        <w:t xml:space="preserve"> AÑADIR</w:t>
+      </w:r>
+      <w:r>
+        <w:rPr>
+          <w:rFonts w:ascii="Times New Roman" w:hAnsi="Times New Roman" w:cs="Times New Roman"/>
+          <w:szCs w:val="24"/>
+        </w:rPr>
+        <w:t>. Seguidamente se mostrará un listado con los trastero</w:t>
+      </w:r>
+      <w:r>
+        <w:rPr>
+          <w:rFonts w:ascii="Times New Roman" w:hAnsi="Times New Roman" w:cs="Times New Roman"/>
+          <w:szCs w:val="24"/>
+        </w:rPr>
+        <w:t xml:space="preserve">s que ya tiene dados de alta el </w:t>
+      </w:r>
+      <w:r>
+        <w:rPr>
+          <w:rFonts w:ascii="Times New Roman" w:hAnsi="Times New Roman" w:cs="Times New Roman"/>
+          <w:szCs w:val="24"/>
+        </w:rPr>
+        <w:t>usuario. Cada uno tendrá los botones “Acceder” (nos llevar</w:t>
+      </w:r>
+      <w:r>
+        <w:rPr>
+          <w:rFonts w:ascii="Times New Roman" w:hAnsi="Times New Roman" w:cs="Times New Roman"/>
+          <w:szCs w:val="24"/>
+        </w:rPr>
+        <w:t>á a la página ACCEDER_</w:t>
+      </w:r>
+      <w:r>
+        <w:rPr>
+          <w:rFonts w:ascii="Times New Roman" w:hAnsi="Times New Roman" w:cs="Times New Roman"/>
+          <w:szCs w:val="24"/>
+        </w:rPr>
+        <w:t xml:space="preserve">TRASTERO) </w:t>
+      </w:r>
+      <w:r>
+        <w:rPr>
+          <w:rFonts w:ascii="Times New Roman" w:hAnsi="Times New Roman" w:cs="Times New Roman"/>
+          <w:szCs w:val="24"/>
+        </w:rPr>
+        <w:t>y “Modificar” que nos direccion</w:t>
+      </w:r>
+      <w:r>
+        <w:rPr>
+          <w:rFonts w:ascii="Times New Roman" w:hAnsi="Times New Roman" w:cs="Times New Roman"/>
+          <w:szCs w:val="24"/>
+        </w:rPr>
+        <w:t>ará a la página MODIFICAR_</w:t>
+      </w:r>
+      <w:r>
+        <w:rPr>
+          <w:rFonts w:ascii="Times New Roman" w:hAnsi="Times New Roman" w:cs="Times New Roman"/>
+          <w:szCs w:val="24"/>
+        </w:rPr>
+        <w:t>T</w:t>
+      </w:r>
+      <w:r>
+        <w:rPr>
+          <w:rFonts w:ascii="Times New Roman" w:hAnsi="Times New Roman" w:cs="Times New Roman"/>
+          <w:szCs w:val="24"/>
+        </w:rPr>
+        <w:t xml:space="preserve">RASTERO. En la esquina superior </w:t>
+      </w:r>
+      <w:r>
+        <w:rPr>
+          <w:rFonts w:ascii="Times New Roman" w:hAnsi="Times New Roman" w:cs="Times New Roman"/>
+          <w:szCs w:val="24"/>
+        </w:rPr>
+        <w:t>de esta página estará habilitado un desplegable con las opciones de “Salir”</w:t>
+      </w:r>
+      <w:r>
+        <w:rPr>
+          <w:rFonts w:ascii="Times New Roman" w:hAnsi="Times New Roman" w:cs="Times New Roman"/>
+          <w:szCs w:val="24"/>
+        </w:rPr>
+        <w:t xml:space="preserve"> que eliminará la sesión y volverá a la página de inicio y de “Perfil de usuario” </w:t>
+      </w:r>
+      <w:r>
+        <w:rPr>
+          <w:rFonts w:ascii="Times New Roman" w:hAnsi="Times New Roman" w:cs="Times New Roman"/>
+          <w:szCs w:val="24"/>
+        </w:rPr>
+        <w:t>que</w:t>
+      </w:r>
+      <w:r>
+        <w:rPr>
+          <w:rFonts w:ascii="Times New Roman" w:hAnsi="Times New Roman" w:cs="Times New Roman"/>
+          <w:szCs w:val="24"/>
+        </w:rPr>
+        <w:t xml:space="preserve"> nos llevará a la página PERFIL_</w:t>
+      </w:r>
+      <w:r>
+        <w:rPr>
+          <w:rFonts w:ascii="Times New Roman" w:hAnsi="Times New Roman" w:cs="Times New Roman"/>
+          <w:szCs w:val="24"/>
+        </w:rPr>
+        <w:t>USUARIO.</w:t>
+      </w:r>
+    </w:p>
+    <w:p>
+      <w:pPr>
+        <w:pStyle w:val="Ttulo2"/>
+        <w:spacing w:before="120" w:after="120"/>
+        <w:ind w:left="0" w:firstLine="709"/>
+        <w:jc w:val="both"/>
+        <w:rPr>
+          <w:rFonts w:ascii="Times New Roman" w:hAnsi="Times New Roman" w:cs="Times New Roman"/>
+          <w:szCs w:val="24"/>
+        </w:rPr>
+      </w:pPr>
+      <w:r>
+        <w:rPr>
+          <w:rFonts w:ascii="Times New Roman" w:hAnsi="Times New Roman" w:cs="Times New Roman"/>
+          <w:szCs w:val="24"/>
+        </w:rPr>
+        <w:t xml:space="preserve">En la página de PERFIL_USUARIO </w:t>
+      </w:r>
+      <w:r>
+        <w:rPr>
+          <w:rFonts w:ascii="Times New Roman" w:hAnsi="Times New Roman" w:cs="Times New Roman"/>
+          <w:szCs w:val="24"/>
+        </w:rPr>
+        <w:t xml:space="preserve"> nos permitirá ver/modificar nuestros datos d</w:t>
+      </w:r>
+      <w:r>
+        <w:rPr>
+          <w:rFonts w:ascii="Times New Roman" w:hAnsi="Times New Roman" w:cs="Times New Roman"/>
+          <w:szCs w:val="24"/>
+        </w:rPr>
+        <w:t xml:space="preserve">e usuario. El botón “Modificar” </w:t>
+      </w:r>
+      <w:r>
+        <w:rPr>
+          <w:rFonts w:ascii="Times New Roman" w:hAnsi="Times New Roman" w:cs="Times New Roman"/>
+          <w:szCs w:val="24"/>
+        </w:rPr>
+        <w:t>actualizará la base de datos con las modificaciones en ese regist</w:t>
+      </w:r>
+      <w:r>
+        <w:rPr>
+          <w:rFonts w:ascii="Times New Roman" w:hAnsi="Times New Roman" w:cs="Times New Roman"/>
+          <w:szCs w:val="24"/>
+        </w:rPr>
+        <w:t xml:space="preserve">ro y “Volver” nos dirigirá a la </w:t>
+      </w:r>
+      <w:r>
+        <w:rPr>
+          <w:rFonts w:ascii="Times New Roman" w:hAnsi="Times New Roman" w:cs="Times New Roman"/>
+          <w:szCs w:val="24"/>
+        </w:rPr>
+        <w:t>página en la que estuviéramos.</w:t>
+      </w:r>
+    </w:p>
+    <w:p>
+      <w:pPr>
+        <w:pStyle w:val="Ttulo2"/>
+        <w:spacing w:before="120" w:after="120"/>
+        <w:ind w:left="0" w:firstLine="709"/>
+        <w:jc w:val="both"/>
+        <w:rPr>
+          <w:rFonts w:ascii="Times New Roman" w:hAnsi="Times New Roman" w:cs="Times New Roman"/>
+          <w:szCs w:val="24"/>
+        </w:rPr>
+      </w:pPr>
+      <w:r>
+        <w:rPr>
+          <w:rFonts w:ascii="Times New Roman" w:hAnsi="Times New Roman" w:cs="Times New Roman"/>
+          <w:szCs w:val="24"/>
+        </w:rPr>
+        <w:lastRenderedPageBreak/>
+        <w:t xml:space="preserve">En la página MODIFICAR_TRASTERO </w:t>
+      </w:r>
+      <w:r>
+        <w:rPr>
+          <w:rFonts w:ascii="Times New Roman" w:hAnsi="Times New Roman" w:cs="Times New Roman"/>
+          <w:szCs w:val="24"/>
+        </w:rPr>
+        <w:t>Tendrá las mismas funcionalidades que la página AÑA</w:t>
+      </w:r>
+      <w:r>
+        <w:rPr>
+          <w:rFonts w:ascii="Times New Roman" w:hAnsi="Times New Roman" w:cs="Times New Roman"/>
+          <w:szCs w:val="24"/>
+        </w:rPr>
+        <w:t xml:space="preserve">DIR TRASTERO pero el usuario no </w:t>
+      </w:r>
+      <w:r>
+        <w:rPr>
+          <w:rFonts w:ascii="Times New Roman" w:hAnsi="Times New Roman" w:cs="Times New Roman"/>
+          <w:szCs w:val="24"/>
+        </w:rPr>
+        <w:t>tendrá la opción de registrar el nombre del trastero. El botón “Guardar” guardará los cambios en la</w:t>
+      </w:r>
+      <w:r>
+        <w:rPr>
+          <w:rFonts w:ascii="Times New Roman" w:hAnsi="Times New Roman" w:cs="Times New Roman"/>
+          <w:szCs w:val="24"/>
+        </w:rPr>
+        <w:t xml:space="preserve"> </w:t>
+      </w:r>
+      <w:r>
+        <w:rPr>
+          <w:rFonts w:ascii="Times New Roman" w:hAnsi="Times New Roman" w:cs="Times New Roman"/>
+          <w:szCs w:val="24"/>
+        </w:rPr>
+        <w:t>base de datos, y se avisará al usuario con un mensaje que en el caso de que elimine alguna balda,</w:t>
+      </w:r>
+      <w:r>
+        <w:rPr>
+          <w:rFonts w:ascii="Times New Roman" w:hAnsi="Times New Roman" w:cs="Times New Roman"/>
+          <w:szCs w:val="24"/>
+        </w:rPr>
+        <w:t xml:space="preserve"> </w:t>
+      </w:r>
+      <w:r>
+        <w:rPr>
+          <w:rFonts w:ascii="Times New Roman" w:hAnsi="Times New Roman" w:cs="Times New Roman"/>
+          <w:szCs w:val="24"/>
+        </w:rPr>
+        <w:t>caja o estantería con productos, estos permanecerán en la b</w:t>
+      </w:r>
+      <w:r>
+        <w:rPr>
+          <w:rFonts w:ascii="Times New Roman" w:hAnsi="Times New Roman" w:cs="Times New Roman"/>
+          <w:szCs w:val="24"/>
+        </w:rPr>
+        <w:t xml:space="preserve">ase de datos pero se perderá su </w:t>
+      </w:r>
+      <w:r>
+        <w:rPr>
+          <w:rFonts w:ascii="Times New Roman" w:hAnsi="Times New Roman" w:cs="Times New Roman"/>
+          <w:szCs w:val="24"/>
+        </w:rPr>
+        <w:t>ubicación.</w:t>
+      </w:r>
+    </w:p>
+    <w:p>
+      <w:pPr>
+        <w:pStyle w:val="Ttulo2"/>
+        <w:ind w:left="0" w:firstLine="709"/>
+        <w:rPr>
+          <w:rFonts w:ascii="Times New Roman" w:hAnsi="Times New Roman" w:cs="Times New Roman"/>
+          <w:szCs w:val="24"/>
+        </w:rPr>
+      </w:pPr>
+      <w:r>
+        <w:rPr>
+          <w:noProof/>
+          <w:lang w:eastAsia="es-ES"/>
+        </w:rPr>
+        <w:drawing>
+          <wp:inline distT="0" distB="0" distL="0" distR="0" wp14:anchorId="5FBC732D" wp14:editId="5B9B7A9C">
+            <wp:extent cx="5400040" cy="4656450"/>
+            <wp:effectExtent l="0" t="0" r="0" b="0"/>
+            <wp:docPr id="6" name="Imagen 6"/>
             <wp:cNvGraphicFramePr>
               <a:graphicFrameLocks xmlns:a="http://schemas.openxmlformats.org/drawingml/2006/main" noChangeAspect="1"/>
             </wp:cNvGraphicFramePr>
@@ -3426,7 +3687,7 @@
                   <pic:spPr>
                     <a:xfrm>
                       <a:off x="0" y="0"/>
-                      <a:ext cx="5400040" cy="4532416"/>
+                      <a:ext cx="5400040" cy="4656450"/>
                     </a:xfrm>
                     <a:prstGeom prst="rect">
                       <a:avLst/>
@@ -3455,119 +3716,84 @@
           <w:rFonts w:ascii="Times New Roman" w:hAnsi="Times New Roman" w:cs="Times New Roman"/>
           <w:szCs w:val="24"/>
         </w:rPr>
-        <w:t>En ACCESO n</w:t>
-      </w:r>
-      <w:r>
-        <w:rPr>
-          <w:rFonts w:ascii="Times New Roman" w:hAnsi="Times New Roman" w:cs="Times New Roman"/>
-          <w:szCs w:val="24"/>
-        </w:rPr>
-        <w:t>os mostrará un botón para dar de alta un nuevo trastero. Este botón nos dirigirá a la página</w:t>
-      </w:r>
-      <w:r>
-        <w:rPr>
-          <w:rFonts w:ascii="Times New Roman" w:hAnsi="Times New Roman" w:cs="Times New Roman"/>
-          <w:szCs w:val="24"/>
-        </w:rPr>
-        <w:t xml:space="preserve"> AÑADIR</w:t>
-      </w:r>
-      <w:r>
-        <w:rPr>
-          <w:rFonts w:ascii="Times New Roman" w:hAnsi="Times New Roman" w:cs="Times New Roman"/>
-          <w:szCs w:val="24"/>
-        </w:rPr>
-        <w:t>. Seguidamente se mostrará un listado con los trastero</w:t>
-      </w:r>
-      <w:r>
-        <w:rPr>
-          <w:rFonts w:ascii="Times New Roman" w:hAnsi="Times New Roman" w:cs="Times New Roman"/>
-          <w:szCs w:val="24"/>
-        </w:rPr>
-        <w:t xml:space="preserve">s que ya tiene dados de alta el </w:t>
-      </w:r>
-      <w:r>
-        <w:rPr>
-          <w:rFonts w:ascii="Times New Roman" w:hAnsi="Times New Roman" w:cs="Times New Roman"/>
-          <w:szCs w:val="24"/>
-        </w:rPr>
-        <w:t>usuario. Cada uno tendrá los botones “Acceder” (nos llevar</w:t>
-      </w:r>
-      <w:r>
-        <w:rPr>
-          <w:rFonts w:ascii="Times New Roman" w:hAnsi="Times New Roman" w:cs="Times New Roman"/>
-          <w:szCs w:val="24"/>
-        </w:rPr>
-        <w:t>á a la página ACCEDER_</w:t>
-      </w:r>
-      <w:r>
-        <w:rPr>
-          <w:rFonts w:ascii="Times New Roman" w:hAnsi="Times New Roman" w:cs="Times New Roman"/>
-          <w:szCs w:val="24"/>
-        </w:rPr>
-        <w:t xml:space="preserve">TRASTERO) </w:t>
-      </w:r>
-      <w:r>
-        <w:rPr>
-          <w:rFonts w:ascii="Times New Roman" w:hAnsi="Times New Roman" w:cs="Times New Roman"/>
-          <w:szCs w:val="24"/>
-        </w:rPr>
-        <w:t>y “Modificar” que nos direccion</w:t>
-      </w:r>
-      <w:r>
-        <w:rPr>
-          <w:rFonts w:ascii="Times New Roman" w:hAnsi="Times New Roman" w:cs="Times New Roman"/>
-          <w:szCs w:val="24"/>
-        </w:rPr>
-        <w:t>ará a la página MODIFICAR_</w:t>
-      </w:r>
-      <w:r>
-        <w:rPr>
-          <w:rFonts w:ascii="Times New Roman" w:hAnsi="Times New Roman" w:cs="Times New Roman"/>
-          <w:szCs w:val="24"/>
-        </w:rPr>
-        <w:t>T</w:t>
-      </w:r>
-      <w:r>
-        <w:rPr>
-          <w:rFonts w:ascii="Times New Roman" w:hAnsi="Times New Roman" w:cs="Times New Roman"/>
-          <w:szCs w:val="24"/>
-        </w:rPr>
-        <w:t xml:space="preserve">RASTERO. En la esquina superior </w:t>
-      </w:r>
-      <w:r>
-        <w:rPr>
-          <w:rFonts w:ascii="Times New Roman" w:hAnsi="Times New Roman" w:cs="Times New Roman"/>
-          <w:szCs w:val="24"/>
-        </w:rPr>
-        <w:t>de esta página estará habilitado un desplegable con las opciones de “Salir”</w:t>
-      </w:r>
-      <w:r>
-        <w:rPr>
-          <w:rFonts w:ascii="Times New Roman" w:hAnsi="Times New Roman" w:cs="Times New Roman"/>
-          <w:szCs w:val="24"/>
-        </w:rPr>
-        <w:t xml:space="preserve"> que eliminará la sesión y volverá a la página de inicio y de “Perfil de usuario” </w:t>
-      </w:r>
-      <w:r>
-        <w:rPr>
-          <w:rFonts w:ascii="Times New Roman" w:hAnsi="Times New Roman" w:cs="Times New Roman"/>
-          <w:szCs w:val="24"/>
-        </w:rPr>
-        <w:t>que</w:t>
-      </w:r>
-      <w:r>
-        <w:rPr>
-          <w:rFonts w:ascii="Times New Roman" w:hAnsi="Times New Roman" w:cs="Times New Roman"/>
-          <w:szCs w:val="24"/>
-        </w:rPr>
-        <w:t xml:space="preserve"> nos llevará a la página PERFIL_</w:t>
-      </w:r>
-      <w:r>
-        <w:rPr>
-          <w:rFonts w:ascii="Times New Roman" w:hAnsi="Times New Roman" w:cs="Times New Roman"/>
-          <w:szCs w:val="24"/>
-        </w:rPr>
-        <w:t>USUARIO.</w:t>
+        <w:t xml:space="preserve">Si el usuario decide añadir un nuevo trastero pasara a la página AÑADIR, en la cual </w:t>
+      </w:r>
+      <w:r>
+        <w:rPr>
+          <w:rFonts w:ascii="Times New Roman" w:hAnsi="Times New Roman" w:cs="Times New Roman"/>
+          <w:szCs w:val="24"/>
+        </w:rPr>
+        <w:t>añadir</w:t>
+      </w:r>
+      <w:r>
+        <w:rPr>
+          <w:rFonts w:ascii="Times New Roman" w:hAnsi="Times New Roman" w:cs="Times New Roman"/>
+          <w:szCs w:val="24"/>
+        </w:rPr>
+        <w:t xml:space="preserve">á o </w:t>
+      </w:r>
+      <w:r>
+        <w:rPr>
+          <w:rFonts w:ascii="Times New Roman" w:hAnsi="Times New Roman" w:cs="Times New Roman"/>
+          <w:szCs w:val="24"/>
+        </w:rPr>
+        <w:t>eliminar</w:t>
+      </w:r>
+      <w:r>
+        <w:rPr>
+          <w:rFonts w:ascii="Times New Roman" w:hAnsi="Times New Roman" w:cs="Times New Roman"/>
+          <w:szCs w:val="24"/>
+        </w:rPr>
+        <w:t>á</w:t>
+      </w:r>
+      <w:r>
+        <w:rPr>
+          <w:rFonts w:ascii="Times New Roman" w:hAnsi="Times New Roman" w:cs="Times New Roman"/>
+          <w:szCs w:val="24"/>
+        </w:rPr>
+        <w:t xml:space="preserve"> tantas estanterías o baldas como quiera. En el caso de las cajas se abrirá la página</w:t>
+      </w:r>
+      <w:r>
+        <w:rPr>
+          <w:rFonts w:ascii="Times New Roman" w:hAnsi="Times New Roman" w:cs="Times New Roman"/>
+          <w:szCs w:val="24"/>
+        </w:rPr>
+        <w:t xml:space="preserve"> </w:t>
+      </w:r>
+      <w:r>
+        <w:rPr>
+          <w:rFonts w:ascii="Times New Roman" w:hAnsi="Times New Roman" w:cs="Times New Roman"/>
+          <w:szCs w:val="24"/>
+        </w:rPr>
+        <w:t>UBICACIÓN CAJA. Una vez realice los cambios que quiera el botón “Guardar” almacenará en la</w:t>
+      </w:r>
+      <w:r>
+        <w:rPr>
+          <w:rFonts w:ascii="Times New Roman" w:hAnsi="Times New Roman" w:cs="Times New Roman"/>
+          <w:szCs w:val="24"/>
+        </w:rPr>
+        <w:t xml:space="preserve"> </w:t>
+      </w:r>
+      <w:r>
+        <w:rPr>
+          <w:rFonts w:ascii="Times New Roman" w:hAnsi="Times New Roman" w:cs="Times New Roman"/>
+          <w:szCs w:val="24"/>
+        </w:rPr>
+        <w:t>base de datos el nuevo registro. El botón “Volver” volverá a la página anterior sin re</w:t>
+      </w:r>
+      <w:r>
+        <w:rPr>
+          <w:rFonts w:ascii="Times New Roman" w:hAnsi="Times New Roman" w:cs="Times New Roman"/>
+          <w:szCs w:val="24"/>
+        </w:rPr>
+        <w:t xml:space="preserve">alizar ningún </w:t>
+      </w:r>
+      <w:r>
+        <w:rPr>
+          <w:rFonts w:ascii="Times New Roman" w:hAnsi="Times New Roman" w:cs="Times New Roman"/>
+          <w:szCs w:val="24"/>
+        </w:rPr>
+        <w:t>cambio.</w:t>
       </w:r>
     </w:p>
     <w:p>
@@ -3586,42 +3812,28 @@
           <w:rFonts w:ascii="Times New Roman" w:hAnsi="Times New Roman" w:cs="Times New Roman"/>
           <w:szCs w:val="24"/>
         </w:rPr>
-        <w:t xml:space="preserve">En la página de PERFIL_USUARIO </w:t>
-      </w:r>
-      <w:r>
-        <w:rPr>
-          <w:rFonts w:ascii="Times New Roman" w:hAnsi="Times New Roman" w:cs="Times New Roman"/>
-          <w:szCs w:val="24"/>
-        </w:rPr>
-        <w:t xml:space="preserve"> nos permitirá ver/modificar nuestros datos d</w:t>
-      </w:r>
-      <w:r>
-        <w:rPr>
-          <w:rFonts w:ascii="Times New Roman" w:hAnsi="Times New Roman" w:cs="Times New Roman"/>
-          <w:szCs w:val="24"/>
-        </w:rPr>
-        <w:t xml:space="preserve">e usuario. El botón “Modificar” </w:t>
-      </w:r>
-      <w:r>
-        <w:rPr>
-          <w:rFonts w:ascii="Times New Roman" w:hAnsi="Times New Roman" w:cs="Times New Roman"/>
-          <w:szCs w:val="24"/>
-        </w:rPr>
-        <w:t>actualizará la base de datos con las modificaciones en ese regist</w:t>
-      </w:r>
-      <w:r>
-        <w:rPr>
-          <w:rFonts w:ascii="Times New Roman" w:hAnsi="Times New Roman" w:cs="Times New Roman"/>
-          <w:szCs w:val="24"/>
-        </w:rPr>
-        <w:t xml:space="preserve">ro y “Volver” nos dirigirá a la </w:t>
-      </w:r>
-      <w:r>
-        <w:rPr>
-          <w:rFonts w:ascii="Times New Roman" w:hAnsi="Times New Roman" w:cs="Times New Roman"/>
-          <w:szCs w:val="24"/>
-        </w:rPr>
-        <w:t>página en la que estuviéramos.</w:t>
+        <w:t xml:space="preserve">En la </w:t>
+      </w:r>
+      <w:r>
+        <w:rPr>
+          <w:rFonts w:ascii="Times New Roman" w:hAnsi="Times New Roman" w:cs="Times New Roman"/>
+          <w:szCs w:val="24"/>
+        </w:rPr>
+        <w:t>página</w:t>
+      </w:r>
+      <w:r>
+        <w:rPr>
+          <w:rFonts w:ascii="Times New Roman" w:hAnsi="Times New Roman" w:cs="Times New Roman"/>
+          <w:szCs w:val="24"/>
+        </w:rPr>
+        <w:t xml:space="preserve"> UBICACIÓN_CAJA tendremos un f</w:t>
+      </w:r>
+      <w:r>
+        <w:rPr>
+          <w:rFonts w:ascii="Times New Roman" w:hAnsi="Times New Roman" w:cs="Times New Roman"/>
+          <w:szCs w:val="24"/>
+        </w:rPr>
+        <w:t>ormulario dónde se le da la opción al usuario de ubicar la caja donde estime oportuno.</w:t>
       </w:r>
     </w:p>
     <w:p>
@@ -3641,70 +3853,49 @@
           <w:szCs w:val="24"/>
         </w:rPr>
         <w:lastRenderedPageBreak/>
-        <w:t xml:space="preserve">En la página MODIFICAR_TRASTERO </w:t>
-      </w:r>
-      <w:r>
-        <w:rPr>
-          <w:rFonts w:ascii="Times New Roman" w:hAnsi="Times New Roman" w:cs="Times New Roman"/>
-          <w:szCs w:val="24"/>
-        </w:rPr>
-        <w:t>Tendrá las mismas funcionalidades que la página AÑA</w:t>
-      </w:r>
-      <w:r>
-        <w:rPr>
-          <w:rFonts w:ascii="Times New Roman" w:hAnsi="Times New Roman" w:cs="Times New Roman"/>
-          <w:szCs w:val="24"/>
-        </w:rPr>
-        <w:t xml:space="preserve">DIR TRASTERO pero el usuario no </w:t>
-      </w:r>
-      <w:r>
-        <w:rPr>
-          <w:rFonts w:ascii="Times New Roman" w:hAnsi="Times New Roman" w:cs="Times New Roman"/>
-          <w:szCs w:val="24"/>
-        </w:rPr>
-        <w:t>tendrá la opción de registrar el nombre del trastero. El botón “Guardar” guardará los cambios en la</w:t>
-      </w:r>
-      <w:r>
-        <w:rPr>
-          <w:rFonts w:ascii="Times New Roman" w:hAnsi="Times New Roman" w:cs="Times New Roman"/>
-          <w:szCs w:val="24"/>
-        </w:rPr>
-        <w:t xml:space="preserve"> </w:t>
-      </w:r>
-      <w:r>
-        <w:rPr>
-          <w:rFonts w:ascii="Times New Roman" w:hAnsi="Times New Roman" w:cs="Times New Roman"/>
-          <w:szCs w:val="24"/>
-        </w:rPr>
-        <w:t>base de datos, y se avisará al usuario con un mensaje que en el caso de que elimine alguna balda,</w:t>
-      </w:r>
-      <w:r>
-        <w:rPr>
-          <w:rFonts w:ascii="Times New Roman" w:hAnsi="Times New Roman" w:cs="Times New Roman"/>
-          <w:szCs w:val="24"/>
-        </w:rPr>
-        <w:t xml:space="preserve"> </w:t>
-      </w:r>
-      <w:r>
-        <w:rPr>
-          <w:rFonts w:ascii="Times New Roman" w:hAnsi="Times New Roman" w:cs="Times New Roman"/>
-          <w:szCs w:val="24"/>
-        </w:rPr>
-        <w:t>caja o estantería con productos, estos permanecerán en la b</w:t>
-      </w:r>
-      <w:r>
-        <w:rPr>
-          <w:rFonts w:ascii="Times New Roman" w:hAnsi="Times New Roman" w:cs="Times New Roman"/>
-          <w:szCs w:val="24"/>
-        </w:rPr>
-        <w:t xml:space="preserve">ase de datos pero se perderá su </w:t>
-      </w:r>
-      <w:r>
-        <w:rPr>
-          <w:rFonts w:ascii="Times New Roman" w:hAnsi="Times New Roman" w:cs="Times New Roman"/>
-          <w:szCs w:val="24"/>
-        </w:rPr>
-        <w:t>ubicación.</w:t>
+        <w:t xml:space="preserve">Habrá dos combobox dónde seleccionará las estanterías o baldas que </w:t>
+      </w:r>
+      <w:r>
+        <w:rPr>
+          <w:rFonts w:ascii="Times New Roman" w:hAnsi="Times New Roman" w:cs="Times New Roman"/>
+          <w:szCs w:val="24"/>
+        </w:rPr>
+        <w:t xml:space="preserve">existan en esa ubicación. Si lo </w:t>
+      </w:r>
+      <w:r>
+        <w:rPr>
+          <w:rFonts w:ascii="Times New Roman" w:hAnsi="Times New Roman" w:cs="Times New Roman"/>
+          <w:szCs w:val="24"/>
+        </w:rPr>
+        <w:t>prefiere puede seleccionar Sin asignar y esa caja quedará registra</w:t>
+      </w:r>
+      <w:r>
+        <w:rPr>
+          <w:rFonts w:ascii="Times New Roman" w:hAnsi="Times New Roman" w:cs="Times New Roman"/>
+          <w:szCs w:val="24"/>
+        </w:rPr>
+        <w:t xml:space="preserve">da sin ubicación. El formulario </w:t>
+      </w:r>
+      <w:r>
+        <w:rPr>
+          <w:rFonts w:ascii="Times New Roman" w:hAnsi="Times New Roman" w:cs="Times New Roman"/>
+          <w:szCs w:val="24"/>
+        </w:rPr>
+        <w:t>tendrá dos botones, “Añadir”, que guardará los cambios y el de “Vol</w:t>
+      </w:r>
+      <w:r>
+        <w:rPr>
+          <w:rFonts w:ascii="Times New Roman" w:hAnsi="Times New Roman" w:cs="Times New Roman"/>
+          <w:szCs w:val="24"/>
+        </w:rPr>
+        <w:t xml:space="preserve">ver” que le dirigirá nuevamente </w:t>
+      </w:r>
+      <w:r>
+        <w:rPr>
+          <w:rFonts w:ascii="Times New Roman" w:hAnsi="Times New Roman" w:cs="Times New Roman"/>
+          <w:szCs w:val="24"/>
+        </w:rPr>
+        <w:t>a la página anterior.</w:t>
       </w:r>
     </w:p>
     <w:p>
@@ -3722,10 +3913,10 @@
           <w:lang w:eastAsia="es-ES"/>
         </w:rPr>
         <w:drawing>
-          <wp:inline distT="0" distB="0" distL="0" distR="0" wp14:anchorId="16D359A4" wp14:editId="180862CA">
-            <wp:extent cx="5400040" cy="4656450"/>
+          <wp:inline distT="0" distB="0" distL="0" distR="0" wp14:anchorId="76BB96C6" wp14:editId="15941D8C">
+            <wp:extent cx="5400040" cy="4522640"/>
             <wp:effectExtent l="0" t="0" r="0" b="0"/>
-            <wp:docPr id="6" name="Imagen 6"/>
+            <wp:docPr id="7" name="Imagen 7"/>
             <wp:cNvGraphicFramePr>
               <a:graphicFrameLocks xmlns:a="http://schemas.openxmlformats.org/drawingml/2006/main" noChangeAspect="1"/>
             </wp:cNvGraphicFramePr>
@@ -3745,7 +3936,7 @@
                   <pic:spPr>
                     <a:xfrm>
                       <a:off x="0" y="0"/>
-                      <a:ext cx="5400040" cy="4656450"/>
+                      <a:ext cx="5400040" cy="4522640"/>
                     </a:xfrm>
                     <a:prstGeom prst="rect">
                       <a:avLst/>
@@ -3774,84 +3965,56 @@
           <w:rFonts w:ascii="Times New Roman" w:hAnsi="Times New Roman" w:cs="Times New Roman"/>
           <w:szCs w:val="24"/>
         </w:rPr>
-        <w:t xml:space="preserve">Si el usuario decide añadir un nuevo trastero pasara a la página AÑADIR, en la cual </w:t>
-      </w:r>
-      <w:r>
-        <w:rPr>
-          <w:rFonts w:ascii="Times New Roman" w:hAnsi="Times New Roman" w:cs="Times New Roman"/>
-          <w:szCs w:val="24"/>
-        </w:rPr>
-        <w:t>añadir</w:t>
-      </w:r>
-      <w:r>
-        <w:rPr>
-          <w:rFonts w:ascii="Times New Roman" w:hAnsi="Times New Roman" w:cs="Times New Roman"/>
-          <w:szCs w:val="24"/>
-        </w:rPr>
-        <w:t xml:space="preserve">á o </w:t>
-      </w:r>
-      <w:r>
-        <w:rPr>
-          <w:rFonts w:ascii="Times New Roman" w:hAnsi="Times New Roman" w:cs="Times New Roman"/>
-          <w:szCs w:val="24"/>
-        </w:rPr>
-        <w:t>eliminar</w:t>
-      </w:r>
-      <w:r>
-        <w:rPr>
-          <w:rFonts w:ascii="Times New Roman" w:hAnsi="Times New Roman" w:cs="Times New Roman"/>
-          <w:szCs w:val="24"/>
-        </w:rPr>
-        <w:t>á</w:t>
-      </w:r>
-      <w:r>
-        <w:rPr>
-          <w:rFonts w:ascii="Times New Roman" w:hAnsi="Times New Roman" w:cs="Times New Roman"/>
-          <w:szCs w:val="24"/>
-        </w:rPr>
-        <w:t xml:space="preserve"> tantas estanterías o baldas como quiera. En el caso de las cajas se abrirá la página</w:t>
-      </w:r>
-      <w:r>
-        <w:rPr>
-          <w:rFonts w:ascii="Times New Roman" w:hAnsi="Times New Roman" w:cs="Times New Roman"/>
-          <w:szCs w:val="24"/>
-        </w:rPr>
-        <w:t xml:space="preserve"> </w:t>
-      </w:r>
-      <w:r>
-        <w:rPr>
-          <w:rFonts w:ascii="Times New Roman" w:hAnsi="Times New Roman" w:cs="Times New Roman"/>
-          <w:szCs w:val="24"/>
-        </w:rPr>
-        <w:t>UBICACIÓN CAJA. Una vez realice los cambios que quiera el botón “Guardar” almacenará en la</w:t>
-      </w:r>
-      <w:r>
-        <w:rPr>
-          <w:rFonts w:ascii="Times New Roman" w:hAnsi="Times New Roman" w:cs="Times New Roman"/>
-          <w:szCs w:val="24"/>
-        </w:rPr>
-        <w:t xml:space="preserve"> </w:t>
-      </w:r>
-      <w:r>
-        <w:rPr>
-          <w:rFonts w:ascii="Times New Roman" w:hAnsi="Times New Roman" w:cs="Times New Roman"/>
-          <w:szCs w:val="24"/>
-        </w:rPr>
-        <w:t>base de datos el nuevo registro. El botón “Volver” volverá a la página anterior sin re</w:t>
-      </w:r>
-      <w:r>
-        <w:rPr>
-          <w:rFonts w:ascii="Times New Roman" w:hAnsi="Times New Roman" w:cs="Times New Roman"/>
-          <w:szCs w:val="24"/>
-        </w:rPr>
-        <w:t xml:space="preserve">alizar ningún </w:t>
-      </w:r>
-      <w:r>
-        <w:rPr>
-          <w:rFonts w:ascii="Times New Roman" w:hAnsi="Times New Roman" w:cs="Times New Roman"/>
-          <w:szCs w:val="24"/>
-        </w:rPr>
-        <w:t>cambio.</w:t>
+        <w:t xml:space="preserve">Si accedemos a un trastero en la </w:t>
+      </w:r>
+      <w:r>
+        <w:rPr>
+          <w:rFonts w:ascii="Times New Roman" w:hAnsi="Times New Roman" w:cs="Times New Roman"/>
+          <w:szCs w:val="24"/>
+        </w:rPr>
+        <w:t>página</w:t>
+      </w:r>
+      <w:r>
+        <w:rPr>
+          <w:rFonts w:ascii="Times New Roman" w:hAnsi="Times New Roman" w:cs="Times New Roman"/>
+          <w:szCs w:val="24"/>
+        </w:rPr>
+        <w:t xml:space="preserve"> ACCEDER_TRASTERO tendremos </w:t>
+      </w:r>
+      <w:r>
+        <w:rPr>
+          <w:rFonts w:ascii="Times New Roman" w:hAnsi="Times New Roman" w:cs="Times New Roman"/>
+          <w:szCs w:val="24"/>
+        </w:rPr>
+        <w:t>tres botones, “Ver”, que te dirigirá a la página VER TRASTERO</w:t>
+      </w:r>
+      <w:r>
+        <w:rPr>
+          <w:rFonts w:ascii="Times New Roman" w:hAnsi="Times New Roman" w:cs="Times New Roman"/>
+          <w:szCs w:val="24"/>
+        </w:rPr>
+        <w:t xml:space="preserve"> donde te mostrara </w:t>
+      </w:r>
+      <w:r>
+        <w:rPr>
+          <w:rFonts w:ascii="Times New Roman" w:hAnsi="Times New Roman" w:cs="Times New Roman"/>
+          <w:szCs w:val="24"/>
+        </w:rPr>
+        <w:t>el trastero y su contenido en un árbol navegable, “Añadir”, que te direccionará a la página AÑADIR PRODUC</w:t>
+      </w:r>
+      <w:r>
+        <w:rPr>
+          <w:rFonts w:ascii="Times New Roman" w:hAnsi="Times New Roman" w:cs="Times New Roman"/>
+          <w:szCs w:val="24"/>
+        </w:rPr>
+        <w:t xml:space="preserve">TO, y “Buscar” que te llevará a </w:t>
+      </w:r>
+      <w:r>
+        <w:rPr>
+          <w:rFonts w:ascii="Times New Roman" w:hAnsi="Times New Roman" w:cs="Times New Roman"/>
+          <w:szCs w:val="24"/>
+        </w:rPr>
+        <w:t>BUSCAR PRODUCTO.</w:t>
       </w:r>
     </w:p>
     <w:p>
@@ -3884,14 +4047,70 @@
           <w:rFonts w:ascii="Times New Roman" w:hAnsi="Times New Roman" w:cs="Times New Roman"/>
           <w:szCs w:val="24"/>
         </w:rPr>
-        <w:t xml:space="preserve"> UBICACIÓN_CAJA tendremos un f</w:t>
-      </w:r>
-      <w:r>
-        <w:rPr>
-          <w:rFonts w:ascii="Times New Roman" w:hAnsi="Times New Roman" w:cs="Times New Roman"/>
-          <w:szCs w:val="24"/>
-        </w:rPr>
-        <w:t>ormulario dónde se le da la opción al usuario de ubicar la caja donde estime oportuno.</w:t>
+        <w:t xml:space="preserve"> AÑADIR_PRODUCTO tendremos un formulario </w:t>
+      </w:r>
+      <w:r>
+        <w:rPr>
+          <w:rFonts w:ascii="Times New Roman" w:hAnsi="Times New Roman" w:cs="Times New Roman"/>
+          <w:szCs w:val="24"/>
+        </w:rPr>
+        <w:t xml:space="preserve">dónde se dará de alta un nuevo producto en </w:t>
+      </w:r>
+      <w:r>
+        <w:rPr>
+          <w:rFonts w:ascii="Times New Roman" w:hAnsi="Times New Roman" w:cs="Times New Roman"/>
+          <w:szCs w:val="24"/>
+        </w:rPr>
+        <w:t xml:space="preserve">el trastero. Se seleccionará la </w:t>
+      </w:r>
+      <w:r>
+        <w:rPr>
+          <w:rFonts w:ascii="Times New Roman" w:hAnsi="Times New Roman" w:cs="Times New Roman"/>
+          <w:szCs w:val="24"/>
+        </w:rPr>
+        <w:t>ubicación a través de varios combobox que mostrarán las ubicaci</w:t>
+      </w:r>
+      <w:r>
+        <w:rPr>
+          <w:rFonts w:ascii="Times New Roman" w:hAnsi="Times New Roman" w:cs="Times New Roman"/>
+          <w:szCs w:val="24"/>
+        </w:rPr>
+        <w:t xml:space="preserve">ones existentes en el trastero. </w:t>
+      </w:r>
+      <w:r>
+        <w:rPr>
+          <w:rFonts w:ascii="Times New Roman" w:hAnsi="Times New Roman" w:cs="Times New Roman"/>
+          <w:szCs w:val="24"/>
+        </w:rPr>
+        <w:t>Tenemos también un botón de “Añadir Etiquetas” que</w:t>
+      </w:r>
+      <w:r>
+        <w:rPr>
+          <w:rFonts w:ascii="Times New Roman" w:hAnsi="Times New Roman" w:cs="Times New Roman"/>
+          <w:szCs w:val="24"/>
+        </w:rPr>
+        <w:t xml:space="preserve"> nos llevará a la página AÑADIR </w:t>
+      </w:r>
+      <w:r>
+        <w:rPr>
+          <w:rFonts w:ascii="Times New Roman" w:hAnsi="Times New Roman" w:cs="Times New Roman"/>
+          <w:szCs w:val="24"/>
+        </w:rPr>
+        <w:t>ETIQUETAS</w:t>
+      </w:r>
+      <w:r>
+        <w:rPr>
+          <w:rFonts w:ascii="Times New Roman" w:hAnsi="Times New Roman" w:cs="Times New Roman"/>
+          <w:szCs w:val="24"/>
+        </w:rPr>
+        <w:t>, donde se podrán añadir etiquetas existentes o crear nuevas</w:t>
+      </w:r>
+      <w:r>
+        <w:rPr>
+          <w:rFonts w:ascii="Times New Roman" w:hAnsi="Times New Roman" w:cs="Times New Roman"/>
+          <w:szCs w:val="24"/>
+        </w:rPr>
+        <w:t>.</w:t>
       </w:r>
     </w:p>
     <w:p>
@@ -3905,72 +4124,6 @@
           <w:szCs w:val="24"/>
         </w:rPr>
       </w:pPr>
-      <w:r>
-        <w:rPr>
-          <w:rFonts w:ascii="Times New Roman" w:hAnsi="Times New Roman" w:cs="Times New Roman"/>
-          <w:szCs w:val="24"/>
-        </w:rPr>
-        <w:lastRenderedPageBreak/>
-        <w:t xml:space="preserve">Habrá dos </w:t>
-      </w:r>
-      <w:proofErr w:type="spellStart"/>
-      <w:r>
-        <w:rPr>
-          <w:rFonts w:ascii="Times New Roman" w:hAnsi="Times New Roman" w:cs="Times New Roman"/>
-          <w:szCs w:val="24"/>
-        </w:rPr>
-        <w:t>combobox</w:t>
-      </w:r>
-      <w:proofErr w:type="spellEnd"/>
-      <w:r>
-        <w:rPr>
-          <w:rFonts w:ascii="Times New Roman" w:hAnsi="Times New Roman" w:cs="Times New Roman"/>
-          <w:szCs w:val="24"/>
-        </w:rPr>
-        <w:t xml:space="preserve"> dónde seleccionará las estanterías o baldas que </w:t>
-      </w:r>
-      <w:r>
-        <w:rPr>
-          <w:rFonts w:ascii="Times New Roman" w:hAnsi="Times New Roman" w:cs="Times New Roman"/>
-          <w:szCs w:val="24"/>
-        </w:rPr>
-        <w:t xml:space="preserve">existan en esa ubicación. Si lo </w:t>
-      </w:r>
-      <w:r>
-        <w:rPr>
-          <w:rFonts w:ascii="Times New Roman" w:hAnsi="Times New Roman" w:cs="Times New Roman"/>
-          <w:szCs w:val="24"/>
-        </w:rPr>
-        <w:t>prefiere puede seleccionar Sin asignar y esa caja quedará registra</w:t>
-      </w:r>
-      <w:r>
-        <w:rPr>
-          <w:rFonts w:ascii="Times New Roman" w:hAnsi="Times New Roman" w:cs="Times New Roman"/>
-          <w:szCs w:val="24"/>
-        </w:rPr>
-        <w:t xml:space="preserve">da sin ubicación. El formulario </w:t>
-      </w:r>
-      <w:r>
-        <w:rPr>
-          <w:rFonts w:ascii="Times New Roman" w:hAnsi="Times New Roman" w:cs="Times New Roman"/>
-          <w:szCs w:val="24"/>
-        </w:rPr>
-        <w:t>tendrá dos botones, “Añadir”, que guardará los cambios y el de “Vol</w:t>
-      </w:r>
-      <w:r>
-        <w:rPr>
-          <w:rFonts w:ascii="Times New Roman" w:hAnsi="Times New Roman" w:cs="Times New Roman"/>
-          <w:szCs w:val="24"/>
-        </w:rPr>
-        <w:t xml:space="preserve">ver” que le dirigirá nuevamente </w:t>
-      </w:r>
-      <w:r>
-        <w:rPr>
-          <w:rFonts w:ascii="Times New Roman" w:hAnsi="Times New Roman" w:cs="Times New Roman"/>
-          <w:szCs w:val="24"/>
-        </w:rPr>
-        <w:t>a la página anterior.</w:t>
-      </w:r>
     </w:p>
     <w:p>
       <w:pPr>
@@ -3986,11 +4139,12 @@
           <w:noProof/>
           <w:lang w:eastAsia="es-ES"/>
         </w:rPr>
+        <w:lastRenderedPageBreak/>
         <w:drawing>
-          <wp:inline distT="0" distB="0" distL="0" distR="0" wp14:anchorId="34356278" wp14:editId="0A0F8AE7">
-            <wp:extent cx="5400040" cy="4522640"/>
-            <wp:effectExtent l="0" t="0" r="0" b="0"/>
-            <wp:docPr id="7" name="Imagen 7"/>
+          <wp:inline distT="0" distB="0" distL="0" distR="0" wp14:anchorId="6E3E41D3" wp14:editId="65701DCE">
+            <wp:extent cx="5400040" cy="4545859"/>
+            <wp:effectExtent l="0" t="0" r="0" b="7620"/>
+            <wp:docPr id="8" name="Imagen 8"/>
             <wp:cNvGraphicFramePr>
               <a:graphicFrameLocks xmlns:a="http://schemas.openxmlformats.org/drawingml/2006/main" noChangeAspect="1"/>
             </wp:cNvGraphicFramePr>
@@ -4010,7 +4164,7 @@
                   <pic:spPr>
                     <a:xfrm>
                       <a:off x="0" y="0"/>
-                      <a:ext cx="5400040" cy="4522640"/>
+                      <a:ext cx="5400040" cy="4545859"/>
                     </a:xfrm>
                     <a:prstGeom prst="rect">
                       <a:avLst/>
@@ -4039,56 +4193,14 @@
           <w:rFonts w:ascii="Times New Roman" w:hAnsi="Times New Roman" w:cs="Times New Roman"/>
           <w:szCs w:val="24"/>
         </w:rPr>
-        <w:t xml:space="preserve">Si accedemos a un trastero en la </w:t>
-      </w:r>
-      <w:r>
-        <w:rPr>
-          <w:rFonts w:ascii="Times New Roman" w:hAnsi="Times New Roman" w:cs="Times New Roman"/>
-          <w:szCs w:val="24"/>
-        </w:rPr>
-        <w:t>página</w:t>
-      </w:r>
-      <w:r>
-        <w:rPr>
-          <w:rFonts w:ascii="Times New Roman" w:hAnsi="Times New Roman" w:cs="Times New Roman"/>
-          <w:szCs w:val="24"/>
-        </w:rPr>
-        <w:t xml:space="preserve"> ACCEDER_TRASTERO tendremos </w:t>
-      </w:r>
-      <w:r>
-        <w:rPr>
-          <w:rFonts w:ascii="Times New Roman" w:hAnsi="Times New Roman" w:cs="Times New Roman"/>
-          <w:szCs w:val="24"/>
-        </w:rPr>
-        <w:t>tres botones, “Ver”, que te dirigirá a la página VER TRASTERO</w:t>
-      </w:r>
-      <w:r>
-        <w:rPr>
-          <w:rFonts w:ascii="Times New Roman" w:hAnsi="Times New Roman" w:cs="Times New Roman"/>
-          <w:szCs w:val="24"/>
-        </w:rPr>
-        <w:t xml:space="preserve"> donde te mostrara </w:t>
-      </w:r>
-      <w:r>
-        <w:rPr>
-          <w:rFonts w:ascii="Times New Roman" w:hAnsi="Times New Roman" w:cs="Times New Roman"/>
-          <w:szCs w:val="24"/>
-        </w:rPr>
-        <w:t>el trastero y su contenido en un árbol navegable, “Añadir”, que te direccionará a la página AÑADIR PRODUC</w:t>
-      </w:r>
-      <w:r>
-        <w:rPr>
-          <w:rFonts w:ascii="Times New Roman" w:hAnsi="Times New Roman" w:cs="Times New Roman"/>
-          <w:szCs w:val="24"/>
-        </w:rPr>
-        <w:t xml:space="preserve">TO, y “Buscar” que te llevará a </w:t>
-      </w:r>
-      <w:r>
-        <w:rPr>
-          <w:rFonts w:ascii="Times New Roman" w:hAnsi="Times New Roman" w:cs="Times New Roman"/>
-          <w:szCs w:val="24"/>
-        </w:rPr>
-        <w:t>BUSCAR PRODUCTO.</w:t>
+        <w:t xml:space="preserve">En la página BUSCAR_PRODUCTO </w:t>
+      </w:r>
+      <w:r>
+        <w:rPr>
+          <w:rFonts w:ascii="Times New Roman" w:hAnsi="Times New Roman" w:cs="Times New Roman"/>
+          <w:szCs w:val="24"/>
+        </w:rPr>
+        <w:t>a nos mostrará un formulario de búsqueda de los productos que están en el trastero.</w:t>
       </w:r>
     </w:p>
     <w:p>
@@ -4107,100 +4219,77 @@
           <w:rFonts w:ascii="Times New Roman" w:hAnsi="Times New Roman" w:cs="Times New Roman"/>
           <w:szCs w:val="24"/>
         </w:rPr>
-        <w:t xml:space="preserve">En la </w:t>
-      </w:r>
-      <w:r>
-        <w:rPr>
-          <w:rFonts w:ascii="Times New Roman" w:hAnsi="Times New Roman" w:cs="Times New Roman"/>
-          <w:szCs w:val="24"/>
-        </w:rPr>
-        <w:t>página</w:t>
-      </w:r>
-      <w:r>
-        <w:rPr>
-          <w:rFonts w:ascii="Times New Roman" w:hAnsi="Times New Roman" w:cs="Times New Roman"/>
-          <w:szCs w:val="24"/>
-        </w:rPr>
-        <w:t xml:space="preserve"> AÑADIR_PRODUCTO tendremos un formulario </w:t>
-      </w:r>
-      <w:r>
-        <w:rPr>
-          <w:rFonts w:ascii="Times New Roman" w:hAnsi="Times New Roman" w:cs="Times New Roman"/>
-          <w:szCs w:val="24"/>
-        </w:rPr>
-        <w:t xml:space="preserve">dónde se dará de alta un nuevo producto en </w:t>
-      </w:r>
-      <w:r>
-        <w:rPr>
-          <w:rFonts w:ascii="Times New Roman" w:hAnsi="Times New Roman" w:cs="Times New Roman"/>
-          <w:szCs w:val="24"/>
-        </w:rPr>
-        <w:t xml:space="preserve">el trastero. Se seleccionará la </w:t>
-      </w:r>
-      <w:r>
-        <w:rPr>
-          <w:rFonts w:ascii="Times New Roman" w:hAnsi="Times New Roman" w:cs="Times New Roman"/>
-          <w:szCs w:val="24"/>
-        </w:rPr>
-        <w:t xml:space="preserve">ubicación a través de varios </w:t>
-      </w:r>
-      <w:proofErr w:type="spellStart"/>
-      <w:r>
-        <w:rPr>
-          <w:rFonts w:ascii="Times New Roman" w:hAnsi="Times New Roman" w:cs="Times New Roman"/>
-          <w:szCs w:val="24"/>
-        </w:rPr>
-        <w:t>combobox</w:t>
-      </w:r>
-      <w:proofErr w:type="spellEnd"/>
-      <w:r>
-        <w:rPr>
-          <w:rFonts w:ascii="Times New Roman" w:hAnsi="Times New Roman" w:cs="Times New Roman"/>
-          <w:szCs w:val="24"/>
-        </w:rPr>
-        <w:t xml:space="preserve"> que mostrarán las ubicaci</w:t>
-      </w:r>
-      <w:r>
-        <w:rPr>
-          <w:rFonts w:ascii="Times New Roman" w:hAnsi="Times New Roman" w:cs="Times New Roman"/>
-          <w:szCs w:val="24"/>
-        </w:rPr>
-        <w:t xml:space="preserve">ones existentes en el trastero. </w:t>
-      </w:r>
-      <w:r>
-        <w:rPr>
-          <w:rFonts w:ascii="Times New Roman" w:hAnsi="Times New Roman" w:cs="Times New Roman"/>
-          <w:szCs w:val="24"/>
-        </w:rPr>
-        <w:t>Tenemos también un botón de “Añadir Etiquetas” que</w:t>
-      </w:r>
-      <w:r>
-        <w:rPr>
-          <w:rFonts w:ascii="Times New Roman" w:hAnsi="Times New Roman" w:cs="Times New Roman"/>
-          <w:szCs w:val="24"/>
-        </w:rPr>
-        <w:t xml:space="preserve"> nos llevará a la página AÑADIR </w:t>
-      </w:r>
-      <w:r>
-        <w:rPr>
-          <w:rFonts w:ascii="Times New Roman" w:hAnsi="Times New Roman" w:cs="Times New Roman"/>
-          <w:szCs w:val="24"/>
-        </w:rPr>
-        <w:t>ETIQUETAS</w:t>
-      </w:r>
-      <w:r>
-        <w:rPr>
-          <w:rFonts w:ascii="Times New Roman" w:hAnsi="Times New Roman" w:cs="Times New Roman"/>
-          <w:szCs w:val="24"/>
-        </w:rPr>
-        <w:t>, donde se podrán añadir etiquetas existentes o crear nuevas</w:t>
-      </w:r>
-      <w:r>
-        <w:rPr>
-          <w:rFonts w:ascii="Times New Roman" w:hAnsi="Times New Roman" w:cs="Times New Roman"/>
-          <w:szCs w:val="24"/>
-        </w:rPr>
-        <w:t>.</w:t>
+        <w:t>Realizará la búsqueda por coincidencia en la cadena que se introd</w:t>
+      </w:r>
+      <w:r>
+        <w:rPr>
+          <w:rFonts w:ascii="Times New Roman" w:hAnsi="Times New Roman" w:cs="Times New Roman"/>
+          <w:szCs w:val="24"/>
+        </w:rPr>
+        <w:t xml:space="preserve">uzca, y también a través de las </w:t>
+      </w:r>
+      <w:r>
+        <w:rPr>
+          <w:rFonts w:ascii="Times New Roman" w:hAnsi="Times New Roman" w:cs="Times New Roman"/>
+          <w:szCs w:val="24"/>
+        </w:rPr>
+        <w:t>etiquetas que seleccionemos. Desde esta pantalla tendremos la opción de eliminar los productos</w:t>
+      </w:r>
+      <w:r>
+        <w:rPr>
+          <w:rFonts w:ascii="Times New Roman" w:hAnsi="Times New Roman" w:cs="Times New Roman"/>
+          <w:szCs w:val="24"/>
+        </w:rPr>
+        <w:t xml:space="preserve"> que </w:t>
+      </w:r>
+      <w:r>
+        <w:rPr>
+          <w:rFonts w:ascii="Times New Roman" w:hAnsi="Times New Roman" w:cs="Times New Roman"/>
+          <w:szCs w:val="24"/>
+        </w:rPr>
+        <w:t>hayamos seleccionado previamente, y también la opción de “Modi</w:t>
+      </w:r>
+      <w:r>
+        <w:rPr>
+          <w:rFonts w:ascii="Times New Roman" w:hAnsi="Times New Roman" w:cs="Times New Roman"/>
+          <w:szCs w:val="24"/>
+        </w:rPr>
+        <w:t xml:space="preserve">ficar” el producto que queramos </w:t>
+      </w:r>
+      <w:r>
+        <w:rPr>
+          <w:rFonts w:ascii="Times New Roman" w:hAnsi="Times New Roman" w:cs="Times New Roman"/>
+          <w:szCs w:val="24"/>
+        </w:rPr>
+        <w:t>cuyo botón nos llevará a la página MODIFICAR PRODUCTO</w:t>
+      </w:r>
+      <w:r>
+        <w:rPr>
+          <w:rFonts w:ascii="Times New Roman" w:hAnsi="Times New Roman" w:cs="Times New Roman"/>
+          <w:szCs w:val="24"/>
+        </w:rPr>
+        <w:t xml:space="preserve">, la cual es muy </w:t>
+      </w:r>
+      <w:r>
+        <w:rPr>
+          <w:rFonts w:ascii="Times New Roman" w:hAnsi="Times New Roman" w:cs="Times New Roman"/>
+          <w:szCs w:val="24"/>
+        </w:rPr>
+        <w:t>similar a la de “Añadir Producto” sólo que en est</w:t>
+      </w:r>
+      <w:r>
+        <w:rPr>
+          <w:rFonts w:ascii="Times New Roman" w:hAnsi="Times New Roman" w:cs="Times New Roman"/>
+          <w:szCs w:val="24"/>
+        </w:rPr>
+        <w:t xml:space="preserve">e caso nos aparecerán los datos </w:t>
+      </w:r>
+      <w:r>
+        <w:rPr>
+          <w:rFonts w:ascii="Times New Roman" w:hAnsi="Times New Roman" w:cs="Times New Roman"/>
+          <w:szCs w:val="24"/>
+        </w:rPr>
+        <w:t>del producto que vayamos a modificar.</w:t>
       </w:r>
     </w:p>
     <w:p>
@@ -4211,9 +4300,18 @@
         <w:jc w:val="both"/>
         <w:rPr>
           <w:rFonts w:ascii="Times New Roman" w:hAnsi="Times New Roman" w:cs="Times New Roman"/>
-          <w:szCs w:val="24"/>
-        </w:rPr>
-      </w:pPr>
+          <w:color w:val="FF0000"/>
+          <w:szCs w:val="24"/>
+        </w:rPr>
+      </w:pPr>
+      <w:r>
+        <w:rPr>
+          <w:rFonts w:ascii="Times New Roman" w:hAnsi="Times New Roman" w:cs="Times New Roman"/>
+          <w:color w:val="FF0000"/>
+          <w:szCs w:val="24"/>
+        </w:rPr>
+        <w:t>FALTA METER AÑADIR ETIQUETA EN EL FLUJO</w:t>
+      </w:r>
     </w:p>
     <w:p>
       <w:pPr>
@@ -4231,10 +4329,10 @@
         </w:rPr>
         <w:lastRenderedPageBreak/>
         <w:drawing>
-          <wp:inline distT="0" distB="0" distL="0" distR="0" wp14:anchorId="480F3327" wp14:editId="4C581C07">
-            <wp:extent cx="5400040" cy="4545859"/>
-            <wp:effectExtent l="0" t="0" r="0" b="7620"/>
-            <wp:docPr id="8" name="Imagen 8"/>
+          <wp:inline distT="0" distB="0" distL="0" distR="0" wp14:anchorId="1934663E" wp14:editId="0A431C69">
+            <wp:extent cx="5400040" cy="4562356"/>
+            <wp:effectExtent l="0" t="0" r="0" b="0"/>
+            <wp:docPr id="11" name="Imagen 11"/>
             <wp:cNvGraphicFramePr>
               <a:graphicFrameLocks xmlns:a="http://schemas.openxmlformats.org/drawingml/2006/main" noChangeAspect="1"/>
             </wp:cNvGraphicFramePr>
@@ -4254,196 +4352,6 @@
                   <pic:spPr>
                     <a:xfrm>
                       <a:off x="0" y="0"/>
-                      <a:ext cx="5400040" cy="4545859"/>
-                    </a:xfrm>
-                    <a:prstGeom prst="rect">
-                      <a:avLst/>
-                    </a:prstGeom>
-                  </pic:spPr>
-                </pic:pic>
-              </a:graphicData>
-            </a:graphic>
-          </wp:inline>
-        </w:drawing>
-      </w:r>
-      <w:bookmarkStart w:id="45" w:name="_GoBack"/>
-      <w:bookmarkEnd w:id="45"/>
-    </w:p>
-    <w:p>
-      <w:pPr>
-        <w:pStyle w:val="Ttulo2"/>
-        <w:spacing w:before="120" w:after="120"/>
-        <w:ind w:left="0" w:firstLine="709"/>
-        <w:jc w:val="both"/>
-        <w:rPr>
-          <w:rFonts w:ascii="Times New Roman" w:hAnsi="Times New Roman" w:cs="Times New Roman"/>
-          <w:szCs w:val="24"/>
-        </w:rPr>
-      </w:pPr>
-      <w:r>
-        <w:rPr>
-          <w:rFonts w:ascii="Times New Roman" w:hAnsi="Times New Roman" w:cs="Times New Roman"/>
-          <w:szCs w:val="24"/>
-        </w:rPr>
-        <w:t xml:space="preserve">En la página BUSCAR_PRODUCTO </w:t>
-      </w:r>
-      <w:r>
-        <w:rPr>
-          <w:rFonts w:ascii="Times New Roman" w:hAnsi="Times New Roman" w:cs="Times New Roman"/>
-          <w:szCs w:val="24"/>
-        </w:rPr>
-        <w:t>a nos mostrará un formulario de búsqueda de los productos que están en el trastero.</w:t>
-      </w:r>
-    </w:p>
-    <w:p>
-      <w:pPr>
-        <w:pStyle w:val="Ttulo2"/>
-        <w:spacing w:before="120" w:after="120"/>
-        <w:ind w:left="0" w:firstLine="709"/>
-        <w:jc w:val="both"/>
-        <w:rPr>
-          <w:rFonts w:ascii="Times New Roman" w:hAnsi="Times New Roman" w:cs="Times New Roman"/>
-          <w:szCs w:val="24"/>
-        </w:rPr>
-      </w:pPr>
-      <w:r>
-        <w:rPr>
-          <w:rFonts w:ascii="Times New Roman" w:hAnsi="Times New Roman" w:cs="Times New Roman"/>
-          <w:szCs w:val="24"/>
-        </w:rPr>
-        <w:t>Realizará la búsqueda por coincidencia en la cadena que se introd</w:t>
-      </w:r>
-      <w:r>
-        <w:rPr>
-          <w:rFonts w:ascii="Times New Roman" w:hAnsi="Times New Roman" w:cs="Times New Roman"/>
-          <w:szCs w:val="24"/>
-        </w:rPr>
-        <w:t xml:space="preserve">uzca, y también a través de las </w:t>
-      </w:r>
-      <w:r>
-        <w:rPr>
-          <w:rFonts w:ascii="Times New Roman" w:hAnsi="Times New Roman" w:cs="Times New Roman"/>
-          <w:szCs w:val="24"/>
-        </w:rPr>
-        <w:t>etiquetas que seleccionemos. Desde esta pantalla tendremos la opción de eliminar los productos</w:t>
-      </w:r>
-      <w:r>
-        <w:rPr>
-          <w:rFonts w:ascii="Times New Roman" w:hAnsi="Times New Roman" w:cs="Times New Roman"/>
-          <w:szCs w:val="24"/>
-        </w:rPr>
-        <w:t xml:space="preserve"> que </w:t>
-      </w:r>
-      <w:r>
-        <w:rPr>
-          <w:rFonts w:ascii="Times New Roman" w:hAnsi="Times New Roman" w:cs="Times New Roman"/>
-          <w:szCs w:val="24"/>
-        </w:rPr>
-        <w:t>hayamos seleccionado previamente, y también la opción de “Modi</w:t>
-      </w:r>
-      <w:r>
-        <w:rPr>
-          <w:rFonts w:ascii="Times New Roman" w:hAnsi="Times New Roman" w:cs="Times New Roman"/>
-          <w:szCs w:val="24"/>
-        </w:rPr>
-        <w:t xml:space="preserve">ficar” el producto que queramos </w:t>
-      </w:r>
-      <w:r>
-        <w:rPr>
-          <w:rFonts w:ascii="Times New Roman" w:hAnsi="Times New Roman" w:cs="Times New Roman"/>
-          <w:szCs w:val="24"/>
-        </w:rPr>
-        <w:t>cuyo botón nos llevará a la página MODIFICAR PRODUCTO</w:t>
-      </w:r>
-      <w:r>
-        <w:rPr>
-          <w:rFonts w:ascii="Times New Roman" w:hAnsi="Times New Roman" w:cs="Times New Roman"/>
-          <w:szCs w:val="24"/>
-        </w:rPr>
-        <w:t xml:space="preserve">, la cual es muy </w:t>
-      </w:r>
-      <w:r>
-        <w:rPr>
-          <w:rFonts w:ascii="Times New Roman" w:hAnsi="Times New Roman" w:cs="Times New Roman"/>
-          <w:szCs w:val="24"/>
-        </w:rPr>
-        <w:t>similar a la de “Añadir Producto” sólo que en est</w:t>
-      </w:r>
-      <w:r>
-        <w:rPr>
-          <w:rFonts w:ascii="Times New Roman" w:hAnsi="Times New Roman" w:cs="Times New Roman"/>
-          <w:szCs w:val="24"/>
-        </w:rPr>
-        <w:t xml:space="preserve">e caso nos aparecerán los datos </w:t>
-      </w:r>
-      <w:r>
-        <w:rPr>
-          <w:rFonts w:ascii="Times New Roman" w:hAnsi="Times New Roman" w:cs="Times New Roman"/>
-          <w:szCs w:val="24"/>
-        </w:rPr>
-        <w:t>del producto que vayamos a modificar.</w:t>
-      </w:r>
-    </w:p>
-    <w:p>
-      <w:pPr>
-        <w:pStyle w:val="Ttulo2"/>
-        <w:spacing w:before="120" w:after="120"/>
-        <w:ind w:left="0" w:firstLine="709"/>
-        <w:jc w:val="both"/>
-        <w:rPr>
-          <w:rFonts w:ascii="Times New Roman" w:hAnsi="Times New Roman" w:cs="Times New Roman"/>
-          <w:color w:val="FF0000"/>
-          <w:szCs w:val="24"/>
-        </w:rPr>
-      </w:pPr>
-      <w:r>
-        <w:rPr>
-          <w:rFonts w:ascii="Times New Roman" w:hAnsi="Times New Roman" w:cs="Times New Roman"/>
-          <w:color w:val="FF0000"/>
-          <w:szCs w:val="24"/>
-        </w:rPr>
-        <w:t>FALTA METER AÑADIR ETIQUETA EN EL FLUJO</w:t>
-      </w:r>
-    </w:p>
-    <w:p>
-      <w:pPr>
-        <w:pStyle w:val="Ttulo2"/>
-        <w:ind w:left="0" w:firstLine="709"/>
-        <w:rPr>
-          <w:rFonts w:ascii="Times New Roman" w:hAnsi="Times New Roman" w:cs="Times New Roman"/>
-          <w:szCs w:val="24"/>
-        </w:rPr>
-      </w:pPr>
-      <w:r>
-        <w:rPr>
-          <w:noProof/>
-          <w:lang w:eastAsia="es-ES"/>
-        </w:rPr>
-        <w:lastRenderedPageBreak/>
-        <w:drawing>
-          <wp:inline distT="0" distB="0" distL="0" distR="0" wp14:anchorId="651A9F48" wp14:editId="5DCFBE5F">
-            <wp:extent cx="5400040" cy="4562356"/>
-            <wp:effectExtent l="0" t="0" r="0" b="0"/>
-            <wp:docPr id="11" name="Imagen 11"/>
-            <wp:cNvGraphicFramePr>
-              <a:graphicFrameLocks xmlns:a="http://schemas.openxmlformats.org/drawingml/2006/main" noChangeAspect="1"/>
-            </wp:cNvGraphicFramePr>
-            <a:graphic xmlns:a="http://schemas.openxmlformats.org/drawingml/2006/main">
-              <a:graphicData uri="http://schemas.openxmlformats.org/drawingml/2006/picture">
-                <pic:pic xmlns:pic="http://schemas.openxmlformats.org/drawingml/2006/picture">
-                  <pic:nvPicPr>
-                    <pic:cNvPr id="0" name=""/>
-                    <pic:cNvPicPr/>
-                  </pic:nvPicPr>
-                  <pic:blipFill>
-                    <a:blip r:embed="rId22"/>
-                    <a:stretch>
-                      <a:fillRect/>
-                    </a:stretch>
-                  </pic:blipFill>
-                  <pic:spPr>
-                    <a:xfrm>
-                      <a:off x="0" y="0"/>
                       <a:ext cx="5400040" cy="4562356"/>
                     </a:xfrm>
                     <a:prstGeom prst="rect">
@@ -4516,25 +4424,26 @@
           <w:szCs w:val="24"/>
         </w:rPr>
       </w:pPr>
-      <w:bookmarkStart w:id="46" w:name="_Toc6750620"/>
-      <w:bookmarkStart w:id="47" w:name="_Toc482291133"/>
-      <w:bookmarkStart w:id="48" w:name="_Toc482291187"/>
-      <w:bookmarkStart w:id="49" w:name="_Toc482291254"/>
-      <w:bookmarkStart w:id="50" w:name="_Toc482291314"/>
-      <w:bookmarkStart w:id="51" w:name="_Toc482291471"/>
-      <w:bookmarkStart w:id="52" w:name="_Toc482291708"/>
-      <w:bookmarkStart w:id="53" w:name="_Toc482292052"/>
-      <w:bookmarkStart w:id="54" w:name="_Toc482292752"/>
-      <w:bookmarkStart w:id="55" w:name="_Toc482292840"/>
-      <w:bookmarkStart w:id="56" w:name="_Toc482295403"/>
-      <w:bookmarkStart w:id="57" w:name="_Toc482741592"/>
-      <w:bookmarkStart w:id="58" w:name="_Toc482741628"/>
-      <w:bookmarkStart w:id="59" w:name="_Toc482741680"/>
-      <w:bookmarkStart w:id="60" w:name="_Toc482826536"/>
-      <w:bookmarkStart w:id="61" w:name="_Toc482890140"/>
-      <w:bookmarkStart w:id="62" w:name="_Toc482901091"/>
-      <w:bookmarkStart w:id="63" w:name="_Toc482957082"/>
-      <w:bookmarkStart w:id="64" w:name="_Toc483583872"/>
+      <w:bookmarkStart w:id="45" w:name="_Toc6750620"/>
+      <w:bookmarkStart w:id="46" w:name="_Toc482291133"/>
+      <w:bookmarkStart w:id="47" w:name="_Toc482291187"/>
+      <w:bookmarkStart w:id="48" w:name="_Toc482291254"/>
+      <w:bookmarkStart w:id="49" w:name="_Toc482291314"/>
+      <w:bookmarkStart w:id="50" w:name="_Toc482291471"/>
+      <w:bookmarkStart w:id="51" w:name="_Toc482291708"/>
+      <w:bookmarkStart w:id="52" w:name="_Toc482292052"/>
+      <w:bookmarkStart w:id="53" w:name="_Toc482292752"/>
+      <w:bookmarkStart w:id="54" w:name="_Toc482292840"/>
+      <w:bookmarkStart w:id="55" w:name="_Toc482295403"/>
+      <w:bookmarkStart w:id="56" w:name="_Toc482741592"/>
+      <w:bookmarkStart w:id="57" w:name="_Toc482741628"/>
+      <w:bookmarkStart w:id="58" w:name="_Toc482741680"/>
+      <w:bookmarkStart w:id="59" w:name="_Toc482826536"/>
+      <w:bookmarkStart w:id="60" w:name="_Toc482890140"/>
+      <w:bookmarkStart w:id="61" w:name="_Toc482901091"/>
+      <w:bookmarkStart w:id="62" w:name="_Toc482957082"/>
+      <w:bookmarkStart w:id="63" w:name="_Toc483583872"/>
+      <w:bookmarkEnd w:id="45"/>
       <w:bookmarkEnd w:id="46"/>
       <w:bookmarkEnd w:id="47"/>
       <w:bookmarkEnd w:id="48"/>
@@ -4553,7 +4462,6 @@
       <w:bookmarkEnd w:id="61"/>
       <w:bookmarkEnd w:id="62"/>
       <w:bookmarkEnd w:id="63"/>
-      <w:bookmarkEnd w:id="64"/>
       <w:r>
         <w:rPr>
           <w:rFonts w:ascii="Times New Roman" w:hAnsi="Times New Roman" w:cs="Times New Roman"/>
@@ -4579,8 +4487,8 @@
           <w:szCs w:val="24"/>
         </w:rPr>
       </w:pPr>
-      <w:bookmarkStart w:id="65" w:name="_Toc6750621"/>
-      <w:bookmarkEnd w:id="65"/>
+      <w:bookmarkStart w:id="64" w:name="_Toc6750621"/>
+      <w:bookmarkEnd w:id="64"/>
       <w:r>
         <w:rPr>
           <w:rFonts w:ascii="Times New Roman" w:hAnsi="Times New Roman" w:cs="Times New Roman"/>
@@ -4622,8 +4530,8 @@
           <w:szCs w:val="24"/>
         </w:rPr>
       </w:pPr>
-      <w:bookmarkStart w:id="66" w:name="_Toc6750622"/>
-      <w:bookmarkEnd w:id="66"/>
+      <w:bookmarkStart w:id="65" w:name="_Toc6750622"/>
+      <w:bookmarkEnd w:id="65"/>
       <w:r>
         <w:rPr>
           <w:rFonts w:ascii="Times New Roman" w:hAnsi="Times New Roman" w:cs="Times New Roman"/>
@@ -4646,25 +4554,26 @@
           <w:szCs w:val="24"/>
         </w:rPr>
       </w:pPr>
-      <w:bookmarkStart w:id="67" w:name="_Toc6750623"/>
-      <w:bookmarkStart w:id="68" w:name="_Toc482291137"/>
-      <w:bookmarkStart w:id="69" w:name="_Toc482291191"/>
-      <w:bookmarkStart w:id="70" w:name="_Toc482291258"/>
-      <w:bookmarkStart w:id="71" w:name="_Toc482291318"/>
-      <w:bookmarkStart w:id="72" w:name="_Toc482291475"/>
-      <w:bookmarkStart w:id="73" w:name="_Toc482291712"/>
-      <w:bookmarkStart w:id="74" w:name="_Toc482292056"/>
-      <w:bookmarkStart w:id="75" w:name="_Toc482292756"/>
-      <w:bookmarkStart w:id="76" w:name="_Toc482292844"/>
-      <w:bookmarkStart w:id="77" w:name="_Toc482295407"/>
-      <w:bookmarkStart w:id="78" w:name="_Toc482741599"/>
-      <w:bookmarkStart w:id="79" w:name="_Toc482741635"/>
-      <w:bookmarkStart w:id="80" w:name="_Toc482741687"/>
-      <w:bookmarkStart w:id="81" w:name="_Toc482826542"/>
-      <w:bookmarkStart w:id="82" w:name="_Toc482890146"/>
-      <w:bookmarkStart w:id="83" w:name="_Toc482901097"/>
-      <w:bookmarkStart w:id="84" w:name="_Toc482957088"/>
-      <w:bookmarkStart w:id="85" w:name="_Toc483583878"/>
+      <w:bookmarkStart w:id="66" w:name="_Toc6750623"/>
+      <w:bookmarkStart w:id="67" w:name="_Toc482291137"/>
+      <w:bookmarkStart w:id="68" w:name="_Toc482291191"/>
+      <w:bookmarkStart w:id="69" w:name="_Toc482291258"/>
+      <w:bookmarkStart w:id="70" w:name="_Toc482291318"/>
+      <w:bookmarkStart w:id="71" w:name="_Toc482291475"/>
+      <w:bookmarkStart w:id="72" w:name="_Toc482291712"/>
+      <w:bookmarkStart w:id="73" w:name="_Toc482292056"/>
+      <w:bookmarkStart w:id="74" w:name="_Toc482292756"/>
+      <w:bookmarkStart w:id="75" w:name="_Toc482292844"/>
+      <w:bookmarkStart w:id="76" w:name="_Toc482295407"/>
+      <w:bookmarkStart w:id="77" w:name="_Toc482741599"/>
+      <w:bookmarkStart w:id="78" w:name="_Toc482741635"/>
+      <w:bookmarkStart w:id="79" w:name="_Toc482741687"/>
+      <w:bookmarkStart w:id="80" w:name="_Toc482826542"/>
+      <w:bookmarkStart w:id="81" w:name="_Toc482890146"/>
+      <w:bookmarkStart w:id="82" w:name="_Toc482901097"/>
+      <w:bookmarkStart w:id="83" w:name="_Toc482957088"/>
+      <w:bookmarkStart w:id="84" w:name="_Toc483583878"/>
+      <w:bookmarkEnd w:id="66"/>
       <w:bookmarkEnd w:id="67"/>
       <w:bookmarkEnd w:id="68"/>
       <w:bookmarkEnd w:id="69"/>
@@ -4683,7 +4592,6 @@
       <w:bookmarkEnd w:id="82"/>
       <w:bookmarkEnd w:id="83"/>
       <w:bookmarkEnd w:id="84"/>
-      <w:bookmarkEnd w:id="85"/>
       <w:r>
         <w:rPr>
           <w:rFonts w:ascii="Times New Roman" w:hAnsi="Times New Roman" w:cs="Times New Roman"/>
@@ -4707,7 +4615,7 @@
           <w:noProof/>
         </w:rPr>
         <w:drawing>
-          <wp:inline distT="0" distB="0" distL="0" distR="0" wp14:anchorId="1AFE992F" wp14:editId="34475A4B">
+          <wp:inline distT="0" distB="0" distL="0" distR="0" wp14:anchorId="4BA5B159" wp14:editId="2E918EEE">
             <wp:extent cx="3971925" cy="2143125"/>
             <wp:effectExtent l="0" t="0" r="0" b="0"/>
             <wp:docPr id="3" name="Imagen 11"/>
@@ -4724,7 +4632,7 @@
                     </pic:cNvPicPr>
                   </pic:nvPicPr>
                   <pic:blipFill>
-                    <a:blip r:embed="rId23"/>
+                    <a:blip r:embed="rId22"/>
                     <a:stretch>
                       <a:fillRect/>
                     </a:stretch>
@@ -4747,15 +4655,15 @@
     </w:p>
     <w:p>
       <w:pPr>
-        <w:pStyle w:val="Epgrafe"/>
+        <w:pStyle w:val="Descripcin"/>
         <w:jc w:val="center"/>
         <w:rPr>
           <w:sz w:val="24"/>
           <w:szCs w:val="24"/>
         </w:rPr>
       </w:pPr>
-      <w:bookmarkStart w:id="86" w:name="_Toc6750632"/>
-      <w:bookmarkStart w:id="87" w:name="_Ref484194994"/>
+      <w:bookmarkStart w:id="85" w:name="_Toc6750632"/>
+      <w:bookmarkStart w:id="86" w:name="_Ref484194994"/>
       <w:r>
         <w:rPr>
           <w:sz w:val="24"/>
@@ -4805,8 +4713,8 @@
         </w:rPr>
         <w:t xml:space="preserve"> –</w:t>
       </w:r>
+      <w:bookmarkEnd w:id="85"/>
       <w:bookmarkEnd w:id="86"/>
-      <w:bookmarkEnd w:id="87"/>
       <w:r>
         <w:rPr>
           <w:sz w:val="24"/>
@@ -4831,7 +4739,7 @@
           <w:noProof/>
         </w:rPr>
         <w:drawing>
-          <wp:inline distT="0" distB="0" distL="0" distR="0" wp14:anchorId="305FCE42" wp14:editId="667879BD">
+          <wp:inline distT="0" distB="0" distL="0" distR="0" wp14:anchorId="21251402" wp14:editId="267D5882">
             <wp:extent cx="5400040" cy="2089150"/>
             <wp:effectExtent l="0" t="0" r="0" b="0"/>
             <wp:docPr id="4" name="Imagen 2"/>
@@ -4848,7 +4756,7 @@
                     </pic:cNvPicPr>
                   </pic:nvPicPr>
                   <pic:blipFill>
-                    <a:blip r:embed="rId24"/>
+                    <a:blip r:embed="rId23"/>
                     <a:stretch>
                       <a:fillRect/>
                     </a:stretch>
@@ -4871,15 +4779,15 @@
     </w:p>
     <w:p>
       <w:pPr>
-        <w:pStyle w:val="Epgrafe"/>
+        <w:pStyle w:val="Descripcin"/>
         <w:jc w:val="center"/>
         <w:rPr>
           <w:sz w:val="24"/>
           <w:szCs w:val="24"/>
         </w:rPr>
       </w:pPr>
-      <w:bookmarkStart w:id="88" w:name="_Toc6750633"/>
-      <w:bookmarkStart w:id="89" w:name="_Ref484195143"/>
+      <w:bookmarkStart w:id="87" w:name="_Toc6750633"/>
+      <w:bookmarkStart w:id="88" w:name="_Ref484195143"/>
       <w:r>
         <w:rPr>
           <w:sz w:val="24"/>
@@ -4929,8 +4837,8 @@
         </w:rPr>
         <w:t xml:space="preserve"> – </w:t>
       </w:r>
+      <w:bookmarkEnd w:id="87"/>
       <w:bookmarkEnd w:id="88"/>
-      <w:bookmarkEnd w:id="89"/>
       <w:r>
         <w:rPr>
           <w:i w:val="0"/>
@@ -4959,8 +4867,8 @@
           <w:szCs w:val="24"/>
         </w:rPr>
       </w:pPr>
-      <w:bookmarkStart w:id="90" w:name="_Toc6750624"/>
-      <w:bookmarkEnd w:id="90"/>
+      <w:bookmarkStart w:id="89" w:name="_Toc6750624"/>
+      <w:bookmarkEnd w:id="89"/>
       <w:r>
         <w:rPr>
           <w:rFonts w:ascii="Times New Roman" w:hAnsi="Times New Roman" w:cs="Times New Roman"/>
@@ -4988,7 +4896,7 @@
           <w:szCs w:val="24"/>
         </w:rPr>
       </w:pPr>
-      <w:del w:id="91" w:author="Emilio Sarabia" w:date="2019-04-21T14:44:00Z">
+      <w:del w:id="90" w:author="Emilio Sarabia" w:date="2019-04-21T14:44:00Z">
         <w:r>
           <w:rPr>
             <w:rFonts w:ascii="Times New Roman" w:hAnsi="Times New Roman" w:cs="Times New Roman"/>
@@ -5006,6 +4914,13 @@
       </w:del>
     </w:p>
     <w:p>
+      <w:del w:id="91" w:author="Emilio Sarabia" w:date="2019-04-21T14:44:00Z">
+        <w:r>
+          <w:delText>.</w:delText>
+        </w:r>
+      </w:del>
+    </w:p>
+    <w:p>
       <w:del w:id="92" w:author="Emilio Sarabia" w:date="2019-04-21T14:44:00Z">
         <w:r>
           <w:delText>.</w:delText>
@@ -5013,13 +4928,6 @@
       </w:del>
     </w:p>
     <w:p>
-      <w:del w:id="93" w:author="Emilio Sarabia" w:date="2019-04-21T14:44:00Z">
-        <w:r>
-          <w:delText>.</w:delText>
-        </w:r>
-      </w:del>
-    </w:p>
-    <w:p>
       <w:pPr>
         <w:pStyle w:val="Ttulo2"/>
         <w:ind w:firstLine="0"/>
@@ -5028,7 +4936,7 @@
           <w:szCs w:val="24"/>
         </w:rPr>
       </w:pPr>
-      <w:del w:id="94" w:author="Emilio Sarabia" w:date="2019-04-21T14:44:00Z">
+      <w:del w:id="93" w:author="Emilio Sarabia" w:date="2019-04-21T14:44:00Z">
         <w:r>
           <w:rPr>
             <w:rFonts w:ascii="Times New Roman" w:hAnsi="Times New Roman" w:cs="Times New Roman"/>
@@ -5059,29 +4967,30 @@
           <w:lang w:val="en-US"/>
         </w:rPr>
       </w:pPr>
-      <w:bookmarkStart w:id="95" w:name="_Toc482292761"/>
-      <w:bookmarkStart w:id="96" w:name="_Toc482292849"/>
-      <w:bookmarkStart w:id="97" w:name="_Toc482295412"/>
-      <w:bookmarkStart w:id="98" w:name="_Toc482741604"/>
-      <w:bookmarkStart w:id="99" w:name="_Toc482741640"/>
-      <w:bookmarkStart w:id="100" w:name="_Toc482741692"/>
-      <w:bookmarkStart w:id="101" w:name="_Toc482826547"/>
-      <w:bookmarkStart w:id="102" w:name="_Toc482890151"/>
-      <w:bookmarkStart w:id="103" w:name="_Toc482901102"/>
-      <w:bookmarkStart w:id="104" w:name="_Toc482957093"/>
-      <w:bookmarkStart w:id="105" w:name="_Toc483583883"/>
-      <w:bookmarkStart w:id="106" w:name="_Toc482292762"/>
-      <w:bookmarkStart w:id="107" w:name="_Toc482292850"/>
-      <w:bookmarkStart w:id="108" w:name="_Toc482295413"/>
-      <w:bookmarkStart w:id="109" w:name="_Toc482741605"/>
-      <w:bookmarkStart w:id="110" w:name="_Toc482741641"/>
-      <w:bookmarkStart w:id="111" w:name="_Toc482741693"/>
-      <w:bookmarkStart w:id="112" w:name="_Toc482826548"/>
-      <w:bookmarkStart w:id="113" w:name="_Toc482890152"/>
-      <w:bookmarkStart w:id="114" w:name="_Toc482901103"/>
-      <w:bookmarkStart w:id="115" w:name="_Toc482957094"/>
-      <w:bookmarkStart w:id="116" w:name="_Toc483583884"/>
-      <w:bookmarkStart w:id="117" w:name="_Toc6750625"/>
+      <w:bookmarkStart w:id="94" w:name="_Toc482292761"/>
+      <w:bookmarkStart w:id="95" w:name="_Toc482292849"/>
+      <w:bookmarkStart w:id="96" w:name="_Toc482295412"/>
+      <w:bookmarkStart w:id="97" w:name="_Toc482741604"/>
+      <w:bookmarkStart w:id="98" w:name="_Toc482741640"/>
+      <w:bookmarkStart w:id="99" w:name="_Toc482741692"/>
+      <w:bookmarkStart w:id="100" w:name="_Toc482826547"/>
+      <w:bookmarkStart w:id="101" w:name="_Toc482890151"/>
+      <w:bookmarkStart w:id="102" w:name="_Toc482901102"/>
+      <w:bookmarkStart w:id="103" w:name="_Toc482957093"/>
+      <w:bookmarkStart w:id="104" w:name="_Toc483583883"/>
+      <w:bookmarkStart w:id="105" w:name="_Toc482292762"/>
+      <w:bookmarkStart w:id="106" w:name="_Toc482292850"/>
+      <w:bookmarkStart w:id="107" w:name="_Toc482295413"/>
+      <w:bookmarkStart w:id="108" w:name="_Toc482741605"/>
+      <w:bookmarkStart w:id="109" w:name="_Toc482741641"/>
+      <w:bookmarkStart w:id="110" w:name="_Toc482741693"/>
+      <w:bookmarkStart w:id="111" w:name="_Toc482826548"/>
+      <w:bookmarkStart w:id="112" w:name="_Toc482890152"/>
+      <w:bookmarkStart w:id="113" w:name="_Toc482901103"/>
+      <w:bookmarkStart w:id="114" w:name="_Toc482957094"/>
+      <w:bookmarkStart w:id="115" w:name="_Toc483583884"/>
+      <w:bookmarkStart w:id="116" w:name="_Toc6750625"/>
+      <w:bookmarkEnd w:id="94"/>
       <w:bookmarkEnd w:id="95"/>
       <w:bookmarkEnd w:id="96"/>
       <w:bookmarkEnd w:id="97"/>
@@ -5103,7 +5012,6 @@
       <w:bookmarkEnd w:id="113"/>
       <w:bookmarkEnd w:id="114"/>
       <w:bookmarkEnd w:id="115"/>
-      <w:bookmarkEnd w:id="116"/>
       <w:r>
         <w:rPr>
           <w:rFonts w:ascii="Times New Roman" w:hAnsi="Times New Roman" w:cs="Times New Roman"/>
@@ -5114,7 +5022,7 @@
         <w:lastRenderedPageBreak/>
         <w:t xml:space="preserve">REFERENCIAS </w:t>
       </w:r>
-      <w:bookmarkEnd w:id="117"/>
+      <w:bookmarkEnd w:id="116"/>
       <w:r>
         <w:rPr>
           <w:rFonts w:ascii="Times New Roman" w:hAnsi="Times New Roman" w:cs="Times New Roman"/>
@@ -5131,71 +5039,13 @@
           <w:lang w:val="en-US"/>
         </w:rPr>
       </w:pPr>
-      <w:proofErr w:type="gramStart"/>
       <w:r>
         <w:rPr>
           <w:shd w:val="clear" w:color="auto" w:fill="FFFFFF"/>
           <w:lang w:val="en-US"/>
         </w:rPr>
-        <w:t xml:space="preserve">Adam, M., </w:t>
-      </w:r>
-      <w:proofErr w:type="spellStart"/>
-      <w:r>
-        <w:rPr>
-          <w:shd w:val="clear" w:color="auto" w:fill="FFFFFF"/>
-          <w:lang w:val="en-US"/>
-        </w:rPr>
-        <w:t>Boneh</w:t>
-      </w:r>
-      <w:proofErr w:type="spellEnd"/>
-      <w:r>
-        <w:rPr>
-          <w:shd w:val="clear" w:color="auto" w:fill="FFFFFF"/>
-          <w:lang w:val="en-US"/>
-        </w:rPr>
-        <w:t xml:space="preserve">, D., Fisher, D., </w:t>
-      </w:r>
-      <w:proofErr w:type="spellStart"/>
-      <w:r>
-        <w:rPr>
-          <w:shd w:val="clear" w:color="auto" w:fill="FFFFFF"/>
-          <w:lang w:val="en-US"/>
-        </w:rPr>
-        <w:t>Klemmer</w:t>
-      </w:r>
-      <w:proofErr w:type="spellEnd"/>
-      <w:r>
-        <w:rPr>
-          <w:shd w:val="clear" w:color="auto" w:fill="FFFFFF"/>
-          <w:lang w:val="en-US"/>
-        </w:rPr>
-        <w:t>, S., McFarland, D., Noor, M., &amp; Moses, G. (2013).</w:t>
-      </w:r>
-      <w:proofErr w:type="gramEnd"/>
-      <w:r>
-        <w:rPr>
-          <w:shd w:val="clear" w:color="auto" w:fill="FFFFFF"/>
-          <w:lang w:val="en-US"/>
-        </w:rPr>
-        <w:t xml:space="preserve"> </w:t>
-      </w:r>
-      <w:proofErr w:type="gramStart"/>
-      <w:r>
-        <w:rPr>
-          <w:shd w:val="clear" w:color="auto" w:fill="FFFFFF"/>
-          <w:lang w:val="en-US"/>
-        </w:rPr>
-        <w:t>Flipped Classroom Field Guide.</w:t>
-      </w:r>
-      <w:proofErr w:type="gramEnd"/>
-      <w:r>
-        <w:rPr>
-          <w:shd w:val="clear" w:color="auto" w:fill="FFFFFF"/>
-          <w:lang w:val="en-US"/>
-        </w:rPr>
-        <w:t xml:space="preserve"> </w:t>
-      </w:r>
-      <w:proofErr w:type="gramStart"/>
+        <w:t xml:space="preserve">Adam, M., Boneh, D., Fisher, D., Klemmer, S., McFarland, D., Noor, M., &amp; Moses, G. (2013). Flipped Classroom Field Guide. </w:t>
+      </w:r>
       <w:r>
         <w:rPr>
           <w:i/>
@@ -5209,82 +5059,22 @@
           <w:shd w:val="clear" w:color="auto" w:fill="FFFFFF"/>
           <w:lang w:val="en-US"/>
         </w:rPr>
-        <w:t>.</w:t>
-      </w:r>
-      <w:proofErr w:type="gramEnd"/>
+        <w:t>. Disponible https://tlc.uic.edu/files/2016/02/Flipped-Classroom-Field-Guide.pdf.</w:t>
+      </w:r>
+    </w:p>
+    <w:p>
+      <w:pPr>
+        <w:rPr>
+          <w:highlight w:val="white"/>
+          <w:lang w:val="en-US"/>
+        </w:rPr>
+      </w:pPr>
       <w:r>
         <w:rPr>
           <w:shd w:val="clear" w:color="auto" w:fill="FFFFFF"/>
           <w:lang w:val="en-US"/>
         </w:rPr>
-        <w:t xml:space="preserve"> </w:t>
-      </w:r>
-      <w:proofErr w:type="spellStart"/>
-      <w:proofErr w:type="gramStart"/>
-      <w:r>
-        <w:rPr>
-          <w:shd w:val="clear" w:color="auto" w:fill="FFFFFF"/>
-          <w:lang w:val="en-US"/>
-        </w:rPr>
-        <w:t>Disponible</w:t>
-      </w:r>
-      <w:proofErr w:type="spellEnd"/>
-      <w:r>
-        <w:rPr>
-          <w:shd w:val="clear" w:color="auto" w:fill="FFFFFF"/>
-          <w:lang w:val="en-US"/>
-        </w:rPr>
-        <w:t xml:space="preserve"> https://tlc.uic.edu/files/2016/02/Flipped-Classroom-Field-Guide.pdf.</w:t>
-      </w:r>
-      <w:proofErr w:type="gramEnd"/>
-    </w:p>
-    <w:p>
-      <w:pPr>
-        <w:rPr>
-          <w:highlight w:val="white"/>
-          <w:lang w:val="en-US"/>
-        </w:rPr>
-      </w:pPr>
-      <w:proofErr w:type="spellStart"/>
-      <w:proofErr w:type="gramStart"/>
-      <w:r>
-        <w:rPr>
-          <w:shd w:val="clear" w:color="auto" w:fill="FFFFFF"/>
-          <w:lang w:val="en-US"/>
-        </w:rPr>
-        <w:t>Berk</w:t>
-      </w:r>
-      <w:proofErr w:type="spellEnd"/>
-      <w:r>
-        <w:rPr>
-          <w:shd w:val="clear" w:color="auto" w:fill="FFFFFF"/>
-          <w:lang w:val="en-US"/>
-        </w:rPr>
-        <w:t>, R. A. (2009).</w:t>
-      </w:r>
-      <w:proofErr w:type="gramEnd"/>
-      <w:r>
-        <w:rPr>
-          <w:shd w:val="clear" w:color="auto" w:fill="FFFFFF"/>
-          <w:lang w:val="en-US"/>
-        </w:rPr>
-        <w:t xml:space="preserve"> Multimedia teaching with video clips: TV, movies, YouTube, and </w:t>
-      </w:r>
-      <w:proofErr w:type="spellStart"/>
-      <w:r>
-        <w:rPr>
-          <w:shd w:val="clear" w:color="auto" w:fill="FFFFFF"/>
-          <w:lang w:val="en-US"/>
-        </w:rPr>
-        <w:t>mtvU</w:t>
-      </w:r>
-      <w:proofErr w:type="spellEnd"/>
-      <w:r>
-        <w:rPr>
-          <w:shd w:val="clear" w:color="auto" w:fill="FFFFFF"/>
-          <w:lang w:val="en-US"/>
-        </w:rPr>
-        <w:t xml:space="preserve"> in the college classroom.</w:t>
+        <w:t>Berk, R. A. (2009). Multimedia teaching with video clips: TV, movies, YouTube, and mtvU in the college classroom.</w:t>
       </w:r>
       <w:r>
         <w:rPr>
@@ -5338,76 +5128,22 @@
       </w:r>
     </w:p>
     <w:p>
-      <w:proofErr w:type="gramStart"/>
       <w:r>
         <w:rPr>
           <w:color w:val="222222"/>
           <w:shd w:val="clear" w:color="auto" w:fill="FFFFFF"/>
           <w:lang w:val="en-US"/>
         </w:rPr>
-        <w:t>YouTube.</w:t>
-      </w:r>
-      <w:proofErr w:type="gramEnd"/>
+        <w:t xml:space="preserve">YouTube. (s.f.) YouTube Statistics. </w:t>
+      </w:r>
       <w:r>
         <w:rPr>
           <w:color w:val="222222"/>
           <w:shd w:val="clear" w:color="auto" w:fill="FFFFFF"/>
-          <w:lang w:val="en-US"/>
-        </w:rPr>
-        <w:t xml:space="preserve"> </w:t>
-      </w:r>
-      <w:proofErr w:type="gramStart"/>
-      <w:r>
-        <w:rPr>
-          <w:color w:val="222222"/>
-          <w:shd w:val="clear" w:color="auto" w:fill="FFFFFF"/>
-          <w:lang w:val="en-US"/>
-        </w:rPr>
-        <w:t>(</w:t>
-      </w:r>
-      <w:proofErr w:type="spellStart"/>
-      <w:r>
-        <w:rPr>
-          <w:color w:val="222222"/>
-          <w:shd w:val="clear" w:color="auto" w:fill="FFFFFF"/>
-          <w:lang w:val="en-US"/>
-        </w:rPr>
-        <w:t>s.f.</w:t>
-      </w:r>
-      <w:proofErr w:type="spellEnd"/>
-      <w:r>
-        <w:rPr>
-          <w:color w:val="222222"/>
-          <w:shd w:val="clear" w:color="auto" w:fill="FFFFFF"/>
-          <w:lang w:val="en-US"/>
-        </w:rPr>
-        <w:t>)</w:t>
-      </w:r>
-      <w:proofErr w:type="gramEnd"/>
-      <w:r>
-        <w:rPr>
-          <w:color w:val="222222"/>
-          <w:shd w:val="clear" w:color="auto" w:fill="FFFFFF"/>
-          <w:lang w:val="en-US"/>
-        </w:rPr>
-        <w:t xml:space="preserve"> YouTube Statistics. </w:t>
-      </w:r>
-      <w:r>
-        <w:rPr>
-          <w:color w:val="222222"/>
-          <w:shd w:val="clear" w:color="auto" w:fill="FFFFFF"/>
-        </w:rPr>
-        <w:t>Disponible en</w:t>
-      </w:r>
-      <w:proofErr w:type="gramStart"/>
-      <w:r>
-        <w:rPr>
-          <w:color w:val="222222"/>
-          <w:shd w:val="clear" w:color="auto" w:fill="FFFFFF"/>
-        </w:rPr>
-        <w:t xml:space="preserve">: </w:t>
-      </w:r>
-      <w:hyperlink r:id="rId25">
+        </w:rPr>
+        <w:t xml:space="preserve">Disponible en: </w:t>
+      </w:r>
+      <w:hyperlink r:id="rId24">
         <w:r>
           <w:rPr>
             <w:rStyle w:val="EnlacedeInternet"/>
@@ -5424,15 +5160,7 @@
           <w:color w:val="222222"/>
           <w:shd w:val="clear" w:color="auto" w:fill="FFFFFF"/>
         </w:rPr>
-        <w:t>.</w:t>
-      </w:r>
-      <w:proofErr w:type="gramEnd"/>
-      <w:r>
-        <w:rPr>
-          <w:color w:val="222222"/>
-          <w:shd w:val="clear" w:color="auto" w:fill="FFFFFF"/>
-        </w:rPr>
-        <w:t xml:space="preserve"> Fecha de último acceso: Junio 2017</w:t>
+        <w:t>. Fecha de último acceso: Junio 2017</w:t>
       </w:r>
     </w:p>
     <w:p>
@@ -5454,7 +5182,7 @@
           <w:szCs w:val="24"/>
         </w:rPr>
       </w:pPr>
-      <w:bookmarkStart w:id="118" w:name="_Toc6750626"/>
+      <w:bookmarkStart w:id="117" w:name="_Toc6750626"/>
       <w:r>
         <w:rPr>
           <w:rFonts w:ascii="Times New Roman" w:hAnsi="Times New Roman" w:cs="Times New Roman"/>
@@ -5464,7 +5192,7 @@
         <w:lastRenderedPageBreak/>
         <w:t>ANEXOS</w:t>
       </w:r>
-      <w:bookmarkEnd w:id="118"/>
+      <w:bookmarkEnd w:id="117"/>
       <w:r>
         <w:rPr>
           <w:rFonts w:ascii="Times New Roman" w:hAnsi="Times New Roman" w:cs="Times New Roman"/>
@@ -5490,8 +5218,8 @@
       </w:r>
     </w:p>
     <w:sectPr>
-      <w:headerReference w:type="default" r:id="rId26"/>
-      <w:footerReference w:type="default" r:id="rId27"/>
+      <w:headerReference w:type="default" r:id="rId25"/>
+      <w:footerReference w:type="default" r:id="rId26"/>
       <w:pgSz w:w="11906" w:h="16838"/>
       <w:pgMar w:top="1417" w:right="1701" w:bottom="1417" w:left="1701" w:header="708" w:footer="708" w:gutter="0"/>
       <w:pgNumType w:start="1"/>
@@ -5504,7 +5232,7 @@
 </file>
 
 <file path=word/endnotes.xml><?xml version="1.0" encoding="utf-8"?>
-<w:endnotes xmlns:wpc="http://schemas.microsoft.com/office/word/2010/wordprocessingCanvas" xmlns:mc="http://schemas.openxmlformats.org/markup-compatibility/2006" xmlns:o="urn:schemas-microsoft-com:office:office" xmlns:r="http://schemas.openxmlformats.org/officeDocument/2006/relationships" xmlns:m="http://schemas.openxmlformats.org/officeDocument/2006/math" xmlns:v="urn:schemas-microsoft-com:vml" xmlns:wp14="http://schemas.microsoft.com/office/word/2010/wordprocessingDrawing" xmlns:wp="http://schemas.openxmlformats.org/drawingml/2006/wordprocessingDrawing" xmlns:w10="urn:schemas-microsoft-com:office:word" xmlns:w="http://schemas.openxmlformats.org/wordprocessingml/2006/main" xmlns:w14="http://schemas.microsoft.com/office/word/2010/wordml" xmlns:wpg="http://schemas.microsoft.com/office/word/2010/wordprocessingGroup" xmlns:wpi="http://schemas.microsoft.com/office/word/2010/wordprocessingInk" xmlns:wne="http://schemas.microsoft.com/office/word/2006/wordml" xmlns:wps="http://schemas.microsoft.com/office/word/2010/wordprocessingShape" mc:Ignorable="w14 wp14">
+<w:endnotes xmlns:wpc="http://schemas.microsoft.com/office/word/2010/wordprocessingCanvas" xmlns:cx="http://schemas.microsoft.com/office/drawing/2014/chartex" xmlns:cx1="http://schemas.microsoft.com/office/drawing/2015/9/8/chartex" xmlns:cx2="http://schemas.microsoft.com/office/drawing/2015/10/21/chartex" xmlns:cx3="http://schemas.microsoft.com/office/drawing/2016/5/9/chartex" xmlns:cx4="http://schemas.microsoft.com/office/drawing/2016/5/10/chartex" xmlns:cx5="http://schemas.microsoft.com/office/drawing/2016/5/11/chartex" xmlns:cx6="http://schemas.microsoft.com/office/drawing/2016/5/12/chartex" xmlns:cx7="http://schemas.microsoft.com/office/drawing/2016/5/13/chartex" xmlns:cx8="http://schemas.microsoft.com/office/drawing/2016/5/14/chartex" xmlns:mc="http://schemas.openxmlformats.org/markup-compatibility/2006" xmlns:aink="http://schemas.microsoft.com/office/drawing/2016/ink" xmlns:am3d="http://schemas.microsoft.com/office/drawing/2017/model3d" xmlns:o="urn:schemas-microsoft-com:office:office" xmlns:oel="http://schemas.microsoft.com/office/2019/extlst" xmlns:r="http://schemas.openxmlformats.org/officeDocument/2006/relationships" xmlns:m="http://schemas.openxmlformats.org/officeDocument/2006/math" xmlns:v="urn:schemas-microsoft-com:vml" xmlns:wp14="http://schemas.microsoft.com/office/word/2010/wordprocessingDrawing" xmlns:wp="http://schemas.openxmlformats.org/drawingml/2006/wordprocessingDrawing" xmlns:w10="urn:schemas-microsoft-com:office:word" xmlns:w="http://schemas.openxmlformats.org/wordprocessingml/2006/main" xmlns:w14="http://schemas.microsoft.com/office/word/2010/wordml" xmlns:w15="http://schemas.microsoft.com/office/word/2012/wordml" xmlns:w16cex="http://schemas.microsoft.com/office/word/2018/wordml/cex" xmlns:w16cid="http://schemas.microsoft.com/office/word/2016/wordml/cid" xmlns:w16="http://schemas.microsoft.com/office/word/2018/wordml" xmlns:w16sdtdh="http://schemas.microsoft.com/office/word/2020/wordml/sdtdatahash" xmlns:w16se="http://schemas.microsoft.com/office/word/2015/wordml/symex" xmlns:wpg="http://schemas.microsoft.com/office/word/2010/wordprocessingGroup" xmlns:wpi="http://schemas.microsoft.com/office/word/2010/wordprocessingInk" xmlns:wne="http://schemas.microsoft.com/office/word/2006/wordml" xmlns:wps="http://schemas.microsoft.com/office/word/2010/wordprocessingShape" mc:Ignorable="w14 w15 w16se w16cid w16 w16cex w16sdtdh wp14">
   <w:endnote w:type="separator" w:id="-1">
     <w:p>
       <w:pPr>
@@ -5529,7 +5257,7 @@
 </file>
 
 <file path=word/footer1.xml><?xml version="1.0" encoding="utf-8"?>
-<w:ftr xmlns:wpc="http://schemas.microsoft.com/office/word/2010/wordprocessingCanvas" xmlns:mc="http://schemas.openxmlformats.org/markup-compatibility/2006" xmlns:o="urn:schemas-microsoft-com:office:office" xmlns:r="http://schemas.openxmlformats.org/officeDocument/2006/relationships" xmlns:m="http://schemas.openxmlformats.org/officeDocument/2006/math" xmlns:v="urn:schemas-microsoft-com:vml" xmlns:wp14="http://schemas.microsoft.com/office/word/2010/wordprocessingDrawing" xmlns:wp="http://schemas.openxmlformats.org/drawingml/2006/wordprocessingDrawing" xmlns:w10="urn:schemas-microsoft-com:office:word" xmlns:w="http://schemas.openxmlformats.org/wordprocessingml/2006/main" xmlns:w14="http://schemas.microsoft.com/office/word/2010/wordml" xmlns:wpg="http://schemas.microsoft.com/office/word/2010/wordprocessingGroup" xmlns:wpi="http://schemas.microsoft.com/office/word/2010/wordprocessingInk" xmlns:wne="http://schemas.microsoft.com/office/word/2006/wordml" xmlns:wps="http://schemas.microsoft.com/office/word/2010/wordprocessingShape" mc:Ignorable="w14 wp14">
+<w:ftr xmlns:wpc="http://schemas.microsoft.com/office/word/2010/wordprocessingCanvas" xmlns:cx="http://schemas.microsoft.com/office/drawing/2014/chartex" xmlns:cx1="http://schemas.microsoft.com/office/drawing/2015/9/8/chartex" xmlns:cx2="http://schemas.microsoft.com/office/drawing/2015/10/21/chartex" xmlns:cx3="http://schemas.microsoft.com/office/drawing/2016/5/9/chartex" xmlns:cx4="http://schemas.microsoft.com/office/drawing/2016/5/10/chartex" xmlns:cx5="http://schemas.microsoft.com/office/drawing/2016/5/11/chartex" xmlns:cx6="http://schemas.microsoft.com/office/drawing/2016/5/12/chartex" xmlns:cx7="http://schemas.microsoft.com/office/drawing/2016/5/13/chartex" xmlns:cx8="http://schemas.microsoft.com/office/drawing/2016/5/14/chartex" xmlns:mc="http://schemas.openxmlformats.org/markup-compatibility/2006" xmlns:aink="http://schemas.microsoft.com/office/drawing/2016/ink" xmlns:am3d="http://schemas.microsoft.com/office/drawing/2017/model3d" xmlns:o="urn:schemas-microsoft-com:office:office" xmlns:oel="http://schemas.microsoft.com/office/2019/extlst" xmlns:r="http://schemas.openxmlformats.org/officeDocument/2006/relationships" xmlns:m="http://schemas.openxmlformats.org/officeDocument/2006/math" xmlns:v="urn:schemas-microsoft-com:vml" xmlns:wp14="http://schemas.microsoft.com/office/word/2010/wordprocessingDrawing" xmlns:wp="http://schemas.openxmlformats.org/drawingml/2006/wordprocessingDrawing" xmlns:w10="urn:schemas-microsoft-com:office:word" xmlns:w="http://schemas.openxmlformats.org/wordprocessingml/2006/main" xmlns:w14="http://schemas.microsoft.com/office/word/2010/wordml" xmlns:w15="http://schemas.microsoft.com/office/word/2012/wordml" xmlns:w16cex="http://schemas.microsoft.com/office/word/2018/wordml/cex" xmlns:w16cid="http://schemas.microsoft.com/office/word/2016/wordml/cid" xmlns:w16="http://schemas.microsoft.com/office/word/2018/wordml" xmlns:w16sdtdh="http://schemas.microsoft.com/office/word/2020/wordml/sdtdatahash" xmlns:w16se="http://schemas.microsoft.com/office/word/2015/wordml/symex" xmlns:wpg="http://schemas.microsoft.com/office/word/2010/wordprocessingGroup" xmlns:wpi="http://schemas.microsoft.com/office/word/2010/wordprocessingInk" xmlns:wne="http://schemas.microsoft.com/office/word/2006/wordml" xmlns:wps="http://schemas.microsoft.com/office/word/2010/wordprocessingShape" mc:Ignorable="w14 w15 w16se w16cid w16 w16cex w16sdtdh wp14">
   <w:p>
     <w:pPr>
       <w:pStyle w:val="Piedepgina"/>
@@ -5540,7 +5268,7 @@
 </file>
 
 <file path=word/footer2.xml><?xml version="1.0" encoding="utf-8"?>
-<w:ftr xmlns:wpc="http://schemas.microsoft.com/office/word/2010/wordprocessingCanvas" xmlns:mc="http://schemas.openxmlformats.org/markup-compatibility/2006" xmlns:o="urn:schemas-microsoft-com:office:office" xmlns:r="http://schemas.openxmlformats.org/officeDocument/2006/relationships" xmlns:m="http://schemas.openxmlformats.org/officeDocument/2006/math" xmlns:v="urn:schemas-microsoft-com:vml" xmlns:wp14="http://schemas.microsoft.com/office/word/2010/wordprocessingDrawing" xmlns:wp="http://schemas.openxmlformats.org/drawingml/2006/wordprocessingDrawing" xmlns:w10="urn:schemas-microsoft-com:office:word" xmlns:w="http://schemas.openxmlformats.org/wordprocessingml/2006/main" xmlns:w14="http://schemas.microsoft.com/office/word/2010/wordml" xmlns:wpg="http://schemas.microsoft.com/office/word/2010/wordprocessingGroup" xmlns:wpi="http://schemas.microsoft.com/office/word/2010/wordprocessingInk" xmlns:wne="http://schemas.microsoft.com/office/word/2006/wordml" xmlns:wps="http://schemas.microsoft.com/office/word/2010/wordprocessingShape" mc:Ignorable="w14 wp14">
+<w:ftr xmlns:wpc="http://schemas.microsoft.com/office/word/2010/wordprocessingCanvas" xmlns:cx="http://schemas.microsoft.com/office/drawing/2014/chartex" xmlns:cx1="http://schemas.microsoft.com/office/drawing/2015/9/8/chartex" xmlns:cx2="http://schemas.microsoft.com/office/drawing/2015/10/21/chartex" xmlns:cx3="http://schemas.microsoft.com/office/drawing/2016/5/9/chartex" xmlns:cx4="http://schemas.microsoft.com/office/drawing/2016/5/10/chartex" xmlns:cx5="http://schemas.microsoft.com/office/drawing/2016/5/11/chartex" xmlns:cx6="http://schemas.microsoft.com/office/drawing/2016/5/12/chartex" xmlns:cx7="http://schemas.microsoft.com/office/drawing/2016/5/13/chartex" xmlns:cx8="http://schemas.microsoft.com/office/drawing/2016/5/14/chartex" xmlns:mc="http://schemas.openxmlformats.org/markup-compatibility/2006" xmlns:aink="http://schemas.microsoft.com/office/drawing/2016/ink" xmlns:am3d="http://schemas.microsoft.com/office/drawing/2017/model3d" xmlns:o="urn:schemas-microsoft-com:office:office" xmlns:oel="http://schemas.microsoft.com/office/2019/extlst" xmlns:r="http://schemas.openxmlformats.org/officeDocument/2006/relationships" xmlns:m="http://schemas.openxmlformats.org/officeDocument/2006/math" xmlns:v="urn:schemas-microsoft-com:vml" xmlns:wp14="http://schemas.microsoft.com/office/word/2010/wordprocessingDrawing" xmlns:wp="http://schemas.openxmlformats.org/drawingml/2006/wordprocessingDrawing" xmlns:w10="urn:schemas-microsoft-com:office:word" xmlns:w="http://schemas.openxmlformats.org/wordprocessingml/2006/main" xmlns:w14="http://schemas.microsoft.com/office/word/2010/wordml" xmlns:w15="http://schemas.microsoft.com/office/word/2012/wordml" xmlns:w16cex="http://schemas.microsoft.com/office/word/2018/wordml/cex" xmlns:w16cid="http://schemas.microsoft.com/office/word/2016/wordml/cid" xmlns:w16="http://schemas.microsoft.com/office/word/2018/wordml" xmlns:w16sdtdh="http://schemas.microsoft.com/office/word/2020/wordml/sdtdatahash" xmlns:w16se="http://schemas.microsoft.com/office/word/2015/wordml/symex" xmlns:wpg="http://schemas.microsoft.com/office/word/2010/wordprocessingGroup" xmlns:wpi="http://schemas.microsoft.com/office/word/2010/wordprocessingInk" xmlns:wne="http://schemas.microsoft.com/office/word/2006/wordml" xmlns:wps="http://schemas.microsoft.com/office/word/2010/wordprocessingShape" mc:Ignorable="w14 w15 w16se w16cid w16 w16cex w16sdtdh wp14">
   <w:p>
     <w:pPr>
       <w:pStyle w:val="Piedepgina"/>
@@ -5551,19 +5279,14 @@
 </file>
 
 <file path=word/footer3.xml><?xml version="1.0" encoding="utf-8"?>
-<w:ftr xmlns:wpc="http://schemas.microsoft.com/office/word/2010/wordprocessingCanvas" xmlns:mc="http://schemas.openxmlformats.org/markup-compatibility/2006" xmlns:o="urn:schemas-microsoft-com:office:office" xmlns:r="http://schemas.openxmlformats.org/officeDocument/2006/relationships" xmlns:m="http://schemas.openxmlformats.org/officeDocument/2006/math" xmlns:v="urn:schemas-microsoft-com:vml" xmlns:wp14="http://schemas.microsoft.com/office/word/2010/wordprocessingDrawing" xmlns:wp="http://schemas.openxmlformats.org/drawingml/2006/wordprocessingDrawing" xmlns:w10="urn:schemas-microsoft-com:office:word" xmlns:w="http://schemas.openxmlformats.org/wordprocessingml/2006/main" xmlns:w14="http://schemas.microsoft.com/office/word/2010/wordml" xmlns:wpg="http://schemas.microsoft.com/office/word/2010/wordprocessingGroup" xmlns:wpi="http://schemas.microsoft.com/office/word/2010/wordprocessingInk" xmlns:wne="http://schemas.microsoft.com/office/word/2006/wordml" xmlns:wps="http://schemas.microsoft.com/office/word/2010/wordprocessingShape" mc:Ignorable="w14 wp14">
+<w:ftr xmlns:wpc="http://schemas.microsoft.com/office/word/2010/wordprocessingCanvas" xmlns:cx="http://schemas.microsoft.com/office/drawing/2014/chartex" xmlns:cx1="http://schemas.microsoft.com/office/drawing/2015/9/8/chartex" xmlns:cx2="http://schemas.microsoft.com/office/drawing/2015/10/21/chartex" xmlns:cx3="http://schemas.microsoft.com/office/drawing/2016/5/9/chartex" xmlns:cx4="http://schemas.microsoft.com/office/drawing/2016/5/10/chartex" xmlns:cx5="http://schemas.microsoft.com/office/drawing/2016/5/11/chartex" xmlns:cx6="http://schemas.microsoft.com/office/drawing/2016/5/12/chartex" xmlns:cx7="http://schemas.microsoft.com/office/drawing/2016/5/13/chartex" xmlns:cx8="http://schemas.microsoft.com/office/drawing/2016/5/14/chartex" xmlns:mc="http://schemas.openxmlformats.org/markup-compatibility/2006" xmlns:aink="http://schemas.microsoft.com/office/drawing/2016/ink" xmlns:am3d="http://schemas.microsoft.com/office/drawing/2017/model3d" xmlns:o="urn:schemas-microsoft-com:office:office" xmlns:oel="http://schemas.microsoft.com/office/2019/extlst" xmlns:r="http://schemas.openxmlformats.org/officeDocument/2006/relationships" xmlns:m="http://schemas.openxmlformats.org/officeDocument/2006/math" xmlns:v="urn:schemas-microsoft-com:vml" xmlns:wp14="http://schemas.microsoft.com/office/word/2010/wordprocessingDrawing" xmlns:wp="http://schemas.openxmlformats.org/drawingml/2006/wordprocessingDrawing" xmlns:w10="urn:schemas-microsoft-com:office:word" xmlns:w="http://schemas.openxmlformats.org/wordprocessingml/2006/main" xmlns:w14="http://schemas.microsoft.com/office/word/2010/wordml" xmlns:w15="http://schemas.microsoft.com/office/word/2012/wordml" xmlns:w16cex="http://schemas.microsoft.com/office/word/2018/wordml/cex" xmlns:w16cid="http://schemas.microsoft.com/office/word/2016/wordml/cid" xmlns:w16="http://schemas.microsoft.com/office/word/2018/wordml" xmlns:w16sdtdh="http://schemas.microsoft.com/office/word/2020/wordml/sdtdatahash" xmlns:w16se="http://schemas.microsoft.com/office/word/2015/wordml/symex" xmlns:wpg="http://schemas.microsoft.com/office/word/2010/wordprocessingGroup" xmlns:wpi="http://schemas.microsoft.com/office/word/2010/wordprocessingInk" xmlns:wne="http://schemas.microsoft.com/office/word/2006/wordml" xmlns:wps="http://schemas.microsoft.com/office/word/2010/wordprocessingShape" mc:Ignorable="w14 w15 w16se w16cid w16 w16cex w16sdtdh wp14">
   <w:p>
     <w:pPr>
       <w:pStyle w:val="Piedepgina"/>
       <w:ind w:firstLine="0"/>
     </w:pPr>
-    <w:proofErr w:type="spellStart"/>
     <w:r>
-      <w:t>Pag</w:t>
-    </w:r>
-    <w:proofErr w:type="spellEnd"/>
-    <w:r>
-      <w:t xml:space="preserve">: </w:t>
+      <w:t xml:space="preserve">Pag: </w:t>
     </w:r>
     <w:r>
       <w:fldChar w:fldCharType="begin"/>
@@ -5588,7 +5311,7 @@
 </file>
 
 <file path=word/footnotes.xml><?xml version="1.0" encoding="utf-8"?>
-<w:footnotes xmlns:wpc="http://schemas.microsoft.com/office/word/2010/wordprocessingCanvas" xmlns:mc="http://schemas.openxmlformats.org/markup-compatibility/2006" xmlns:o="urn:schemas-microsoft-com:office:office" xmlns:r="http://schemas.openxmlformats.org/officeDocument/2006/relationships" xmlns:m="http://schemas.openxmlformats.org/officeDocument/2006/math" xmlns:v="urn:schemas-microsoft-com:vml" xmlns:wp14="http://schemas.microsoft.com/office/word/2010/wordprocessingDrawing" xmlns:wp="http://schemas.openxmlformats.org/drawingml/2006/wordprocessingDrawing" xmlns:w10="urn:schemas-microsoft-com:office:word" xmlns:w="http://schemas.openxmlformats.org/wordprocessingml/2006/main" xmlns:w14="http://schemas.microsoft.com/office/word/2010/wordml" xmlns:wpg="http://schemas.microsoft.com/office/word/2010/wordprocessingGroup" xmlns:wpi="http://schemas.microsoft.com/office/word/2010/wordprocessingInk" xmlns:wne="http://schemas.microsoft.com/office/word/2006/wordml" xmlns:wps="http://schemas.microsoft.com/office/word/2010/wordprocessingShape" mc:Ignorable="w14 wp14">
+<w:footnotes xmlns:wpc="http://schemas.microsoft.com/office/word/2010/wordprocessingCanvas" xmlns:cx="http://schemas.microsoft.com/office/drawing/2014/chartex" xmlns:cx1="http://schemas.microsoft.com/office/drawing/2015/9/8/chartex" xmlns:cx2="http://schemas.microsoft.com/office/drawing/2015/10/21/chartex" xmlns:cx3="http://schemas.microsoft.com/office/drawing/2016/5/9/chartex" xmlns:cx4="http://schemas.microsoft.com/office/drawing/2016/5/10/chartex" xmlns:cx5="http://schemas.microsoft.com/office/drawing/2016/5/11/chartex" xmlns:cx6="http://schemas.microsoft.com/office/drawing/2016/5/12/chartex" xmlns:cx7="http://schemas.microsoft.com/office/drawing/2016/5/13/chartex" xmlns:cx8="http://schemas.microsoft.com/office/drawing/2016/5/14/chartex" xmlns:mc="http://schemas.openxmlformats.org/markup-compatibility/2006" xmlns:aink="http://schemas.microsoft.com/office/drawing/2016/ink" xmlns:am3d="http://schemas.microsoft.com/office/drawing/2017/model3d" xmlns:o="urn:schemas-microsoft-com:office:office" xmlns:oel="http://schemas.microsoft.com/office/2019/extlst" xmlns:r="http://schemas.openxmlformats.org/officeDocument/2006/relationships" xmlns:m="http://schemas.openxmlformats.org/officeDocument/2006/math" xmlns:v="urn:schemas-microsoft-com:vml" xmlns:wp14="http://schemas.microsoft.com/office/word/2010/wordprocessingDrawing" xmlns:wp="http://schemas.openxmlformats.org/drawingml/2006/wordprocessingDrawing" xmlns:w10="urn:schemas-microsoft-com:office:word" xmlns:w="http://schemas.openxmlformats.org/wordprocessingml/2006/main" xmlns:w14="http://schemas.microsoft.com/office/word/2010/wordml" xmlns:w15="http://schemas.microsoft.com/office/word/2012/wordml" xmlns:w16cex="http://schemas.microsoft.com/office/word/2018/wordml/cex" xmlns:w16cid="http://schemas.microsoft.com/office/word/2016/wordml/cid" xmlns:w16="http://schemas.microsoft.com/office/word/2018/wordml" xmlns:w16sdtdh="http://schemas.microsoft.com/office/word/2020/wordml/sdtdatahash" xmlns:w16se="http://schemas.microsoft.com/office/word/2015/wordml/symex" xmlns:wpg="http://schemas.microsoft.com/office/word/2010/wordprocessingGroup" xmlns:wpi="http://schemas.microsoft.com/office/word/2010/wordprocessingInk" xmlns:wne="http://schemas.microsoft.com/office/word/2006/wordml" xmlns:wps="http://schemas.microsoft.com/office/word/2010/wordprocessingShape" mc:Ignorable="w14 w15 w16se w16cid w16 w16cex w16sdtdh wp14">
   <w:footnote w:type="separator" w:id="-1">
     <w:p>
       <w:pPr>
@@ -5613,7 +5336,7 @@
 </file>
 
 <file path=word/header1.xml><?xml version="1.0" encoding="utf-8"?>
-<w:hdr xmlns:wpc="http://schemas.microsoft.com/office/word/2010/wordprocessingCanvas" xmlns:mc="http://schemas.openxmlformats.org/markup-compatibility/2006" xmlns:o="urn:schemas-microsoft-com:office:office" xmlns:r="http://schemas.openxmlformats.org/officeDocument/2006/relationships" xmlns:m="http://schemas.openxmlformats.org/officeDocument/2006/math" xmlns:v="urn:schemas-microsoft-com:vml" xmlns:wp14="http://schemas.microsoft.com/office/word/2010/wordprocessingDrawing" xmlns:wp="http://schemas.openxmlformats.org/drawingml/2006/wordprocessingDrawing" xmlns:w10="urn:schemas-microsoft-com:office:word" xmlns:w="http://schemas.openxmlformats.org/wordprocessingml/2006/main" xmlns:w14="http://schemas.microsoft.com/office/word/2010/wordml" xmlns:wpg="http://schemas.microsoft.com/office/word/2010/wordprocessingGroup" xmlns:wpi="http://schemas.microsoft.com/office/word/2010/wordprocessingInk" xmlns:wne="http://schemas.microsoft.com/office/word/2006/wordml" xmlns:wps="http://schemas.microsoft.com/office/word/2010/wordprocessingShape" mc:Ignorable="w14 wp14">
+<w:hdr xmlns:wpc="http://schemas.microsoft.com/office/word/2010/wordprocessingCanvas" xmlns:cx="http://schemas.microsoft.com/office/drawing/2014/chartex" xmlns:cx1="http://schemas.microsoft.com/office/drawing/2015/9/8/chartex" xmlns:cx2="http://schemas.microsoft.com/office/drawing/2015/10/21/chartex" xmlns:cx3="http://schemas.microsoft.com/office/drawing/2016/5/9/chartex" xmlns:cx4="http://schemas.microsoft.com/office/drawing/2016/5/10/chartex" xmlns:cx5="http://schemas.microsoft.com/office/drawing/2016/5/11/chartex" xmlns:cx6="http://schemas.microsoft.com/office/drawing/2016/5/12/chartex" xmlns:cx7="http://schemas.microsoft.com/office/drawing/2016/5/13/chartex" xmlns:cx8="http://schemas.microsoft.com/office/drawing/2016/5/14/chartex" xmlns:mc="http://schemas.openxmlformats.org/markup-compatibility/2006" xmlns:aink="http://schemas.microsoft.com/office/drawing/2016/ink" xmlns:am3d="http://schemas.microsoft.com/office/drawing/2017/model3d" xmlns:o="urn:schemas-microsoft-com:office:office" xmlns:oel="http://schemas.microsoft.com/office/2019/extlst" xmlns:r="http://schemas.openxmlformats.org/officeDocument/2006/relationships" xmlns:m="http://schemas.openxmlformats.org/officeDocument/2006/math" xmlns:v="urn:schemas-microsoft-com:vml" xmlns:wp14="http://schemas.microsoft.com/office/word/2010/wordprocessingDrawing" xmlns:wp="http://schemas.openxmlformats.org/drawingml/2006/wordprocessingDrawing" xmlns:w10="urn:schemas-microsoft-com:office:word" xmlns:w="http://schemas.openxmlformats.org/wordprocessingml/2006/main" xmlns:w14="http://schemas.microsoft.com/office/word/2010/wordml" xmlns:w15="http://schemas.microsoft.com/office/word/2012/wordml" xmlns:w16cex="http://schemas.microsoft.com/office/word/2018/wordml/cex" xmlns:w16cid="http://schemas.microsoft.com/office/word/2016/wordml/cid" xmlns:w16="http://schemas.microsoft.com/office/word/2018/wordml" xmlns:w16sdtdh="http://schemas.microsoft.com/office/word/2020/wordml/sdtdatahash" xmlns:w16se="http://schemas.microsoft.com/office/word/2015/wordml/symex" xmlns:wpg="http://schemas.microsoft.com/office/word/2010/wordprocessingGroup" xmlns:wpi="http://schemas.microsoft.com/office/word/2010/wordprocessingInk" xmlns:wne="http://schemas.microsoft.com/office/word/2006/wordml" xmlns:wps="http://schemas.microsoft.com/office/word/2010/wordprocessingShape" mc:Ignorable="w14 w15 w16se w16cid w16 w16cex w16sdtdh wp14">
   <w:p>
     <w:pPr>
       <w:pStyle w:val="Encabezado"/>
@@ -5624,7 +5347,7 @@
 </file>
 
 <file path=word/header2.xml><?xml version="1.0" encoding="utf-8"?>
-<w:hdr xmlns:wpc="http://schemas.microsoft.com/office/word/2010/wordprocessingCanvas" xmlns:mc="http://schemas.openxmlformats.org/markup-compatibility/2006" xmlns:o="urn:schemas-microsoft-com:office:office" xmlns:r="http://schemas.openxmlformats.org/officeDocument/2006/relationships" xmlns:m="http://schemas.openxmlformats.org/officeDocument/2006/math" xmlns:v="urn:schemas-microsoft-com:vml" xmlns:wp14="http://schemas.microsoft.com/office/word/2010/wordprocessingDrawing" xmlns:wp="http://schemas.openxmlformats.org/drawingml/2006/wordprocessingDrawing" xmlns:w10="urn:schemas-microsoft-com:office:word" xmlns:w="http://schemas.openxmlformats.org/wordprocessingml/2006/main" xmlns:w14="http://schemas.microsoft.com/office/word/2010/wordml" xmlns:wpg="http://schemas.microsoft.com/office/word/2010/wordprocessingGroup" xmlns:wpi="http://schemas.microsoft.com/office/word/2010/wordprocessingInk" xmlns:wne="http://schemas.microsoft.com/office/word/2006/wordml" xmlns:wps="http://schemas.microsoft.com/office/word/2010/wordprocessingShape" mc:Ignorable="w14 wp14">
+<w:hdr xmlns:wpc="http://schemas.microsoft.com/office/word/2010/wordprocessingCanvas" xmlns:cx="http://schemas.microsoft.com/office/drawing/2014/chartex" xmlns:cx1="http://schemas.microsoft.com/office/drawing/2015/9/8/chartex" xmlns:cx2="http://schemas.microsoft.com/office/drawing/2015/10/21/chartex" xmlns:cx3="http://schemas.microsoft.com/office/drawing/2016/5/9/chartex" xmlns:cx4="http://schemas.microsoft.com/office/drawing/2016/5/10/chartex" xmlns:cx5="http://schemas.microsoft.com/office/drawing/2016/5/11/chartex" xmlns:cx6="http://schemas.microsoft.com/office/drawing/2016/5/12/chartex" xmlns:cx7="http://schemas.microsoft.com/office/drawing/2016/5/13/chartex" xmlns:cx8="http://schemas.microsoft.com/office/drawing/2016/5/14/chartex" xmlns:mc="http://schemas.openxmlformats.org/markup-compatibility/2006" xmlns:aink="http://schemas.microsoft.com/office/drawing/2016/ink" xmlns:am3d="http://schemas.microsoft.com/office/drawing/2017/model3d" xmlns:o="urn:schemas-microsoft-com:office:office" xmlns:oel="http://schemas.microsoft.com/office/2019/extlst" xmlns:r="http://schemas.openxmlformats.org/officeDocument/2006/relationships" xmlns:m="http://schemas.openxmlformats.org/officeDocument/2006/math" xmlns:v="urn:schemas-microsoft-com:vml" xmlns:wp14="http://schemas.microsoft.com/office/word/2010/wordprocessingDrawing" xmlns:wp="http://schemas.openxmlformats.org/drawingml/2006/wordprocessingDrawing" xmlns:w10="urn:schemas-microsoft-com:office:word" xmlns:w="http://schemas.openxmlformats.org/wordprocessingml/2006/main" xmlns:w14="http://schemas.microsoft.com/office/word/2010/wordml" xmlns:w15="http://schemas.microsoft.com/office/word/2012/wordml" xmlns:w16cex="http://schemas.microsoft.com/office/word/2018/wordml/cex" xmlns:w16cid="http://schemas.microsoft.com/office/word/2016/wordml/cid" xmlns:w16="http://schemas.microsoft.com/office/word/2018/wordml" xmlns:w16sdtdh="http://schemas.microsoft.com/office/word/2020/wordml/sdtdatahash" xmlns:w16se="http://schemas.microsoft.com/office/word/2015/wordml/symex" xmlns:wpg="http://schemas.microsoft.com/office/word/2010/wordprocessingGroup" xmlns:wpi="http://schemas.microsoft.com/office/word/2010/wordprocessingInk" xmlns:wne="http://schemas.microsoft.com/office/word/2006/wordml" xmlns:wps="http://schemas.microsoft.com/office/word/2010/wordprocessingShape" mc:Ignorable="w14 w15 w16se w16cid w16 w16cex w16sdtdh wp14">
   <w:tbl>
     <w:tblPr>
       <w:tblStyle w:val="Tablaconcuadrcula"/>
@@ -5708,7 +5431,7 @@
 </file>
 
 <file path=word/header3.xml><?xml version="1.0" encoding="utf-8"?>
-<w:hdr xmlns:wpc="http://schemas.microsoft.com/office/word/2010/wordprocessingCanvas" xmlns:mc="http://schemas.openxmlformats.org/markup-compatibility/2006" xmlns:o="urn:schemas-microsoft-com:office:office" xmlns:r="http://schemas.openxmlformats.org/officeDocument/2006/relationships" xmlns:m="http://schemas.openxmlformats.org/officeDocument/2006/math" xmlns:v="urn:schemas-microsoft-com:vml" xmlns:wp14="http://schemas.microsoft.com/office/word/2010/wordprocessingDrawing" xmlns:wp="http://schemas.openxmlformats.org/drawingml/2006/wordprocessingDrawing" xmlns:w10="urn:schemas-microsoft-com:office:word" xmlns:w="http://schemas.openxmlformats.org/wordprocessingml/2006/main" xmlns:w14="http://schemas.microsoft.com/office/word/2010/wordml" xmlns:wpg="http://schemas.microsoft.com/office/word/2010/wordprocessingGroup" xmlns:wpi="http://schemas.microsoft.com/office/word/2010/wordprocessingInk" xmlns:wne="http://schemas.microsoft.com/office/word/2006/wordml" xmlns:wps="http://schemas.microsoft.com/office/word/2010/wordprocessingShape" mc:Ignorable="w14 wp14">
+<w:hdr xmlns:wpc="http://schemas.microsoft.com/office/word/2010/wordprocessingCanvas" xmlns:cx="http://schemas.microsoft.com/office/drawing/2014/chartex" xmlns:cx1="http://schemas.microsoft.com/office/drawing/2015/9/8/chartex" xmlns:cx2="http://schemas.microsoft.com/office/drawing/2015/10/21/chartex" xmlns:cx3="http://schemas.microsoft.com/office/drawing/2016/5/9/chartex" xmlns:cx4="http://schemas.microsoft.com/office/drawing/2016/5/10/chartex" xmlns:cx5="http://schemas.microsoft.com/office/drawing/2016/5/11/chartex" xmlns:cx6="http://schemas.microsoft.com/office/drawing/2016/5/12/chartex" xmlns:cx7="http://schemas.microsoft.com/office/drawing/2016/5/13/chartex" xmlns:cx8="http://schemas.microsoft.com/office/drawing/2016/5/14/chartex" xmlns:mc="http://schemas.openxmlformats.org/markup-compatibility/2006" xmlns:aink="http://schemas.microsoft.com/office/drawing/2016/ink" xmlns:am3d="http://schemas.microsoft.com/office/drawing/2017/model3d" xmlns:o="urn:schemas-microsoft-com:office:office" xmlns:oel="http://schemas.microsoft.com/office/2019/extlst" xmlns:r="http://schemas.openxmlformats.org/officeDocument/2006/relationships" xmlns:m="http://schemas.openxmlformats.org/officeDocument/2006/math" xmlns:v="urn:schemas-microsoft-com:vml" xmlns:wp14="http://schemas.microsoft.com/office/word/2010/wordprocessingDrawing" xmlns:wp="http://schemas.openxmlformats.org/drawingml/2006/wordprocessingDrawing" xmlns:w10="urn:schemas-microsoft-com:office:word" xmlns:w="http://schemas.openxmlformats.org/wordprocessingml/2006/main" xmlns:w14="http://schemas.microsoft.com/office/word/2010/wordml" xmlns:w15="http://schemas.microsoft.com/office/word/2012/wordml" xmlns:w16cex="http://schemas.microsoft.com/office/word/2018/wordml/cex" xmlns:w16cid="http://schemas.microsoft.com/office/word/2016/wordml/cid" xmlns:w16="http://schemas.microsoft.com/office/word/2018/wordml" xmlns:w16sdtdh="http://schemas.microsoft.com/office/word/2020/wordml/sdtdatahash" xmlns:w16se="http://schemas.microsoft.com/office/word/2015/wordml/symex" xmlns:wpg="http://schemas.microsoft.com/office/word/2010/wordprocessingGroup" xmlns:wpi="http://schemas.microsoft.com/office/word/2010/wordprocessingInk" xmlns:wne="http://schemas.microsoft.com/office/word/2006/wordml" xmlns:wps="http://schemas.microsoft.com/office/word/2010/wordprocessingShape" mc:Ignorable="w14 w15 w16se w16cid w16 w16cex w16sdtdh wp14">
   <w:p>
     <w:pPr>
       <w:pStyle w:val="Encabezado"/>
@@ -5718,8 +5441,8 @@
 </file>
 
 <file path=word/numbering.xml><?xml version="1.0" encoding="utf-8"?>
-<w:numbering xmlns:wpc="http://schemas.microsoft.com/office/word/2010/wordprocessingCanvas" xmlns:mc="http://schemas.openxmlformats.org/markup-compatibility/2006" xmlns:o="urn:schemas-microsoft-com:office:office" xmlns:r="http://schemas.openxmlformats.org/officeDocument/2006/relationships" xmlns:m="http://schemas.openxmlformats.org/officeDocument/2006/math" xmlns:v="urn:schemas-microsoft-com:vml" xmlns:wp14="http://schemas.microsoft.com/office/word/2010/wordprocessingDrawing" xmlns:wp="http://schemas.openxmlformats.org/drawingml/2006/wordprocessingDrawing" xmlns:w10="urn:schemas-microsoft-com:office:word" xmlns:w="http://schemas.openxmlformats.org/wordprocessingml/2006/main" xmlns:w14="http://schemas.microsoft.com/office/word/2010/wordml" xmlns:wpg="http://schemas.microsoft.com/office/word/2010/wordprocessingGroup" xmlns:wpi="http://schemas.microsoft.com/office/word/2010/wordprocessingInk" xmlns:wne="http://schemas.microsoft.com/office/word/2006/wordml" xmlns:wps="http://schemas.microsoft.com/office/word/2010/wordprocessingShape" mc:Ignorable="w14 wp14">
-  <w:abstractNum w:abstractNumId="0">
+<w:numbering xmlns:wpc="http://schemas.microsoft.com/office/word/2010/wordprocessingCanvas" xmlns:cx="http://schemas.microsoft.com/office/drawing/2014/chartex" xmlns:cx1="http://schemas.microsoft.com/office/drawing/2015/9/8/chartex" xmlns:cx2="http://schemas.microsoft.com/office/drawing/2015/10/21/chartex" xmlns:cx3="http://schemas.microsoft.com/office/drawing/2016/5/9/chartex" xmlns:cx4="http://schemas.microsoft.com/office/drawing/2016/5/10/chartex" xmlns:cx5="http://schemas.microsoft.com/office/drawing/2016/5/11/chartex" xmlns:cx6="http://schemas.microsoft.com/office/drawing/2016/5/12/chartex" xmlns:cx7="http://schemas.microsoft.com/office/drawing/2016/5/13/chartex" xmlns:cx8="http://schemas.microsoft.com/office/drawing/2016/5/14/chartex" xmlns:mc="http://schemas.openxmlformats.org/markup-compatibility/2006" xmlns:aink="http://schemas.microsoft.com/office/drawing/2016/ink" xmlns:am3d="http://schemas.microsoft.com/office/drawing/2017/model3d" xmlns:o="urn:schemas-microsoft-com:office:office" xmlns:oel="http://schemas.microsoft.com/office/2019/extlst" xmlns:r="http://schemas.openxmlformats.org/officeDocument/2006/relationships" xmlns:m="http://schemas.openxmlformats.org/officeDocument/2006/math" xmlns:v="urn:schemas-microsoft-com:vml" xmlns:wp14="http://schemas.microsoft.com/office/word/2010/wordprocessingDrawing" xmlns:wp="http://schemas.openxmlformats.org/drawingml/2006/wordprocessingDrawing" xmlns:w10="urn:schemas-microsoft-com:office:word" xmlns:w="http://schemas.openxmlformats.org/wordprocessingml/2006/main" xmlns:w14="http://schemas.microsoft.com/office/word/2010/wordml" xmlns:w15="http://schemas.microsoft.com/office/word/2012/wordml" xmlns:w16cex="http://schemas.microsoft.com/office/word/2018/wordml/cex" xmlns:w16cid="http://schemas.microsoft.com/office/word/2016/wordml/cid" xmlns:w16="http://schemas.microsoft.com/office/word/2018/wordml" xmlns:w16sdtdh="http://schemas.microsoft.com/office/word/2020/wordml/sdtdatahash" xmlns:w16se="http://schemas.microsoft.com/office/word/2015/wordml/symex" xmlns:wpg="http://schemas.microsoft.com/office/word/2010/wordprocessingGroup" xmlns:wpi="http://schemas.microsoft.com/office/word/2010/wordprocessingInk" xmlns:wne="http://schemas.microsoft.com/office/word/2006/wordml" xmlns:wps="http://schemas.microsoft.com/office/word/2010/wordprocessingShape" mc:Ignorable="w14 w15 w16se w16cid w16 w16cex w16sdtdh wp14">
+  <w:abstractNum w:abstractNumId="0" w15:restartNumberingAfterBreak="0">
     <w:nsid w:val="21C410A6"/>
     <w:multiLevelType w:val="multilevel"/>
     <w:tmpl w:val="0C0A001F"/>
@@ -5805,7 +5528,7 @@
       </w:pPr>
     </w:lvl>
   </w:abstractNum>
-  <w:abstractNum w:abstractNumId="1">
+  <w:abstractNum w:abstractNumId="1" w15:restartNumberingAfterBreak="0">
     <w:nsid w:val="2AEE15DE"/>
     <w:multiLevelType w:val="hybridMultilevel"/>
     <w:tmpl w:val="47DAC8B0"/>
@@ -5918,7 +5641,7 @@
       </w:rPr>
     </w:lvl>
   </w:abstractNum>
-  <w:abstractNum w:abstractNumId="2">
+  <w:abstractNum w:abstractNumId="2" w15:restartNumberingAfterBreak="0">
     <w:nsid w:val="4A1C53C1"/>
     <w:multiLevelType w:val="hybridMultilevel"/>
     <w:tmpl w:val="CF86050C"/>
@@ -6031,7 +5754,7 @@
       </w:rPr>
     </w:lvl>
   </w:abstractNum>
-  <w:abstractNum w:abstractNumId="3">
+  <w:abstractNum w:abstractNumId="3" w15:restartNumberingAfterBreak="0">
     <w:nsid w:val="63C24558"/>
     <w:multiLevelType w:val="hybridMultilevel"/>
     <w:tmpl w:val="EDA2219E"/>
@@ -6117,7 +5840,7 @@
       </w:pPr>
     </w:lvl>
   </w:abstractNum>
-  <w:abstractNum w:abstractNumId="4">
+  <w:abstractNum w:abstractNumId="4" w15:restartNumberingAfterBreak="0">
     <w:nsid w:val="697030DE"/>
     <w:multiLevelType w:val="multilevel"/>
     <w:tmpl w:val="FF202F8A"/>
@@ -6236,26 +5959,26 @@
       </w:pPr>
     </w:lvl>
   </w:abstractNum>
-  <w:num w:numId="1">
+  <w:num w:numId="1" w16cid:durableId="644359405">
     <w:abstractNumId w:val="4"/>
   </w:num>
-  <w:num w:numId="2">
+  <w:num w:numId="2" w16cid:durableId="242645122">
     <w:abstractNumId w:val="0"/>
   </w:num>
-  <w:num w:numId="3">
+  <w:num w:numId="3" w16cid:durableId="2142646009">
     <w:abstractNumId w:val="1"/>
   </w:num>
-  <w:num w:numId="4">
+  <w:num w:numId="4" w16cid:durableId="1438939460">
     <w:abstractNumId w:val="3"/>
   </w:num>
-  <w:num w:numId="5">
+  <w:num w:numId="5" w16cid:durableId="1051926170">
     <w:abstractNumId w:val="2"/>
   </w:num>
 </w:numbering>
 </file>
 
 <file path=word/styles.xml><?xml version="1.0" encoding="utf-8"?>
-<w:styles xmlns:mc="http://schemas.openxmlformats.org/markup-compatibility/2006" xmlns:r="http://schemas.openxmlformats.org/officeDocument/2006/relationships" xmlns:w="http://schemas.openxmlformats.org/wordprocessingml/2006/main" xmlns:w14="http://schemas.microsoft.com/office/word/2010/wordml" mc:Ignorable="w14">
+<w:styles xmlns:mc="http://schemas.openxmlformats.org/markup-compatibility/2006" xmlns:r="http://schemas.openxmlformats.org/officeDocument/2006/relationships" xmlns:w="http://schemas.openxmlformats.org/wordprocessingml/2006/main" xmlns:w14="http://schemas.microsoft.com/office/word/2010/wordml" xmlns:w15="http://schemas.microsoft.com/office/word/2012/wordml" xmlns:w16cex="http://schemas.microsoft.com/office/word/2018/wordml/cex" xmlns:w16cid="http://schemas.microsoft.com/office/word/2016/wordml/cid" xmlns:w16="http://schemas.microsoft.com/office/word/2018/wordml" xmlns:w16sdtdh="http://schemas.microsoft.com/office/word/2020/wordml/sdtdatahash" xmlns:w16se="http://schemas.microsoft.com/office/word/2015/wordml/symex" mc:Ignorable="w14 w15 w16se w16cid w16 w16cex w16sdtdh">
   <w:docDefaults>
     <w:rPrDefault>
       <w:rPr>
@@ -6266,144 +5989,383 @@
     </w:rPrDefault>
     <w:pPrDefault/>
   </w:docDefaults>
-  <w:latentStyles w:defLockedState="0" w:defUIPriority="99" w:defSemiHidden="1" w:defUnhideWhenUsed="1" w:defQFormat="0" w:count="267">
-    <w:lsdException w:name="Normal" w:semiHidden="0" w:uiPriority="0" w:unhideWhenUsed="0" w:qFormat="1"/>
-    <w:lsdException w:name="heading 1" w:semiHidden="0" w:uiPriority="9" w:unhideWhenUsed="0" w:qFormat="1"/>
-    <w:lsdException w:name="heading 2" w:uiPriority="0" w:qFormat="1"/>
-    <w:lsdException w:name="heading 3" w:uiPriority="9" w:qFormat="1"/>
-    <w:lsdException w:name="heading 4" w:uiPriority="9" w:qFormat="1"/>
-    <w:lsdException w:name="heading 5" w:uiPriority="9" w:qFormat="1"/>
-    <w:lsdException w:name="heading 6" w:uiPriority="9" w:qFormat="1"/>
-    <w:lsdException w:name="heading 7" w:uiPriority="9" w:qFormat="1"/>
-    <w:lsdException w:name="heading 8" w:uiPriority="9" w:qFormat="1"/>
-    <w:lsdException w:name="heading 9" w:uiPriority="9" w:qFormat="1"/>
-    <w:lsdException w:name="toc 1" w:uiPriority="39"/>
-    <w:lsdException w:name="toc 2" w:uiPriority="39"/>
-    <w:lsdException w:name="toc 3" w:uiPriority="39"/>
-    <w:lsdException w:name="toc 4" w:uiPriority="39"/>
-    <w:lsdException w:name="toc 5" w:uiPriority="39"/>
-    <w:lsdException w:name="toc 6" w:uiPriority="39"/>
-    <w:lsdException w:name="toc 7" w:uiPriority="39"/>
-    <w:lsdException w:name="toc 8" w:uiPriority="39"/>
-    <w:lsdException w:name="toc 9" w:uiPriority="39"/>
-    <w:lsdException w:name="caption" w:uiPriority="35" w:qFormat="1"/>
-    <w:lsdException w:name="Title" w:semiHidden="0" w:uiPriority="10" w:unhideWhenUsed="0" w:qFormat="1"/>
-    <w:lsdException w:name="Default Paragraph Font" w:uiPriority="1"/>
-    <w:lsdException w:name="Subtitle" w:semiHidden="0" w:uiPriority="11" w:unhideWhenUsed="0" w:qFormat="1"/>
-    <w:lsdException w:name="Strong" w:semiHidden="0" w:uiPriority="22" w:unhideWhenUsed="0" w:qFormat="1"/>
-    <w:lsdException w:name="Emphasis" w:semiHidden="0" w:uiPriority="20" w:unhideWhenUsed="0" w:qFormat="1"/>
-    <w:lsdException w:name="Table Grid" w:semiHidden="0" w:uiPriority="39" w:unhideWhenUsed="0"/>
-    <w:lsdException w:name="Placeholder Text" w:unhideWhenUsed="0"/>
-    <w:lsdException w:name="No Spacing" w:semiHidden="0" w:uiPriority="1" w:unhideWhenUsed="0" w:qFormat="1"/>
-    <w:lsdException w:name="Light Shading" w:semiHidden="0" w:uiPriority="60" w:unhideWhenUsed="0"/>
-    <w:lsdException w:name="Light List" w:semiHidden="0" w:uiPriority="61" w:unhideWhenUsed="0"/>
-    <w:lsdException w:name="Light Grid" w:semiHidden="0" w:uiPriority="62" w:unhideWhenUsed="0"/>
-    <w:lsdException w:name="Medium Shading 1" w:semiHidden="0" w:uiPriority="63" w:unhideWhenUsed="0"/>
-    <w:lsdException w:name="Medium Shading 2" w:semiHidden="0" w:uiPriority="64" w:unhideWhenUsed="0"/>
-    <w:lsdException w:name="Medium List 1" w:semiHidden="0" w:uiPriority="65" w:unhideWhenUsed="0"/>
-    <w:lsdException w:name="Medium List 2" w:semiHidden="0" w:uiPriority="66" w:unhideWhenUsed="0"/>
-    <w:lsdException w:name="Medium Grid 1" w:semiHidden="0" w:uiPriority="67" w:unhideWhenUsed="0"/>
-    <w:lsdException w:name="Medium Grid 2" w:semiHidden="0" w:uiPriority="68" w:unhideWhenUsed="0"/>
-    <w:lsdException w:name="Medium Grid 3" w:semiHidden="0" w:uiPriority="69" w:unhideWhenUsed="0"/>
-    <w:lsdException w:name="Dark List" w:semiHidden="0" w:uiPriority="70" w:unhideWhenUsed="0"/>
-    <w:lsdException w:name="Colorful Shading" w:semiHidden="0" w:uiPriority="71" w:unhideWhenUsed="0"/>
-    <w:lsdException w:name="Colorful List" w:semiHidden="0" w:uiPriority="72" w:unhideWhenUsed="0"/>
-    <w:lsdException w:name="Colorful Grid" w:semiHidden="0" w:uiPriority="73" w:unhideWhenUsed="0"/>
-    <w:lsdException w:name="Light Shading Accent 1" w:semiHidden="0" w:uiPriority="60" w:unhideWhenUsed="0"/>
-    <w:lsdException w:name="Light List Accent 1" w:semiHidden="0" w:uiPriority="61" w:unhideWhenUsed="0"/>
-    <w:lsdException w:name="Light Grid Accent 1" w:semiHidden="0" w:uiPriority="62" w:unhideWhenUsed="0"/>
-    <w:lsdException w:name="Medium Shading 1 Accent 1" w:semiHidden="0" w:uiPriority="63" w:unhideWhenUsed="0"/>
-    <w:lsdException w:name="Medium Shading 2 Accent 1" w:semiHidden="0" w:uiPriority="64" w:unhideWhenUsed="0"/>
-    <w:lsdException w:name="Medium List 1 Accent 1" w:semiHidden="0" w:uiPriority="65" w:unhideWhenUsed="0"/>
-    <w:lsdException w:name="Revision" w:unhideWhenUsed="0"/>
-    <w:lsdException w:name="List Paragraph" w:semiHidden="0" w:uiPriority="34" w:unhideWhenUsed="0" w:qFormat="1"/>
-    <w:lsdException w:name="Quote" w:semiHidden="0" w:uiPriority="29" w:unhideWhenUsed="0" w:qFormat="1"/>
-    <w:lsdException w:name="Intense Quote" w:semiHidden="0" w:uiPriority="30" w:unhideWhenUsed="0" w:qFormat="1"/>
-    <w:lsdException w:name="Medium List 2 Accent 1" w:semiHidden="0" w:uiPriority="66" w:unhideWhenUsed="0"/>
-    <w:lsdException w:name="Medium Grid 1 Accent 1" w:semiHidden="0" w:uiPriority="67" w:unhideWhenUsed="0"/>
-    <w:lsdException w:name="Medium Grid 2 Accent 1" w:semiHidden="0" w:uiPriority="68" w:unhideWhenUsed="0"/>
-    <w:lsdException w:name="Medium Grid 3 Accent 1" w:semiHidden="0" w:uiPriority="69" w:unhideWhenUsed="0"/>
-    <w:lsdException w:name="Dark List Accent 1" w:semiHidden="0" w:uiPriority="70" w:unhideWhenUsed="0"/>
-    <w:lsdException w:name="Colorful Shading Accent 1" w:semiHidden="0" w:uiPriority="71" w:unhideWhenUsed="0"/>
-    <w:lsdException w:name="Colorful List Accent 1" w:semiHidden="0" w:uiPriority="72" w:unhideWhenUsed="0"/>
-    <w:lsdException w:name="Colorful Grid Accent 1" w:semiHidden="0" w:uiPriority="73" w:unhideWhenUsed="0"/>
-    <w:lsdException w:name="Light Shading Accent 2" w:semiHidden="0" w:uiPriority="60" w:unhideWhenUsed="0"/>
-    <w:lsdException w:name="Light List Accent 2" w:semiHidden="0" w:uiPriority="61" w:unhideWhenUsed="0"/>
-    <w:lsdException w:name="Light Grid Accent 2" w:semiHidden="0" w:uiPriority="62" w:unhideWhenUsed="0"/>
-    <w:lsdException w:name="Medium Shading 1 Accent 2" w:semiHidden="0" w:uiPriority="63" w:unhideWhenUsed="0"/>
-    <w:lsdException w:name="Medium Shading 2 Accent 2" w:semiHidden="0" w:uiPriority="64" w:unhideWhenUsed="0"/>
-    <w:lsdException w:name="Medium List 1 Accent 2" w:semiHidden="0" w:uiPriority="65" w:unhideWhenUsed="0"/>
-    <w:lsdException w:name="Medium List 2 Accent 2" w:semiHidden="0" w:uiPriority="66" w:unhideWhenUsed="0"/>
-    <w:lsdException w:name="Medium Grid 1 Accent 2" w:semiHidden="0" w:uiPriority="67" w:unhideWhenUsed="0"/>
-    <w:lsdException w:name="Medium Grid 2 Accent 2" w:semiHidden="0" w:uiPriority="68" w:unhideWhenUsed="0"/>
-    <w:lsdException w:name="Medium Grid 3 Accent 2" w:semiHidden="0" w:uiPriority="69" w:unhideWhenUsed="0"/>
-    <w:lsdException w:name="Dark List Accent 2" w:semiHidden="0" w:uiPriority="70" w:unhideWhenUsed="0"/>
-    <w:lsdException w:name="Colorful Shading Accent 2" w:semiHidden="0" w:uiPriority="71" w:unhideWhenUsed="0"/>
-    <w:lsdException w:name="Colorful List Accent 2" w:semiHidden="0" w:uiPriority="72" w:unhideWhenUsed="0"/>
-    <w:lsdException w:name="Colorful Grid Accent 2" w:semiHidden="0" w:uiPriority="73" w:unhideWhenUsed="0"/>
-    <w:lsdException w:name="Light Shading Accent 3" w:semiHidden="0" w:uiPriority="60" w:unhideWhenUsed="0"/>
-    <w:lsdException w:name="Light List Accent 3" w:semiHidden="0" w:uiPriority="61" w:unhideWhenUsed="0"/>
-    <w:lsdException w:name="Light Grid Accent 3" w:semiHidden="0" w:uiPriority="62" w:unhideWhenUsed="0"/>
-    <w:lsdException w:name="Medium Shading 1 Accent 3" w:semiHidden="0" w:uiPriority="63" w:unhideWhenUsed="0"/>
-    <w:lsdException w:name="Medium Shading 2 Accent 3" w:semiHidden="0" w:uiPriority="64" w:unhideWhenUsed="0"/>
-    <w:lsdException w:name="Medium List 1 Accent 3" w:semiHidden="0" w:uiPriority="65" w:unhideWhenUsed="0"/>
-    <w:lsdException w:name="Medium List 2 Accent 3" w:semiHidden="0" w:uiPriority="66" w:unhideWhenUsed="0"/>
-    <w:lsdException w:name="Medium Grid 1 Accent 3" w:semiHidden="0" w:uiPriority="67" w:unhideWhenUsed="0"/>
-    <w:lsdException w:name="Medium Grid 2 Accent 3" w:semiHidden="0" w:uiPriority="68" w:unhideWhenUsed="0"/>
-    <w:lsdException w:name="Medium Grid 3 Accent 3" w:semiHidden="0" w:uiPriority="69" w:unhideWhenUsed="0"/>
-    <w:lsdException w:name="Dark List Accent 3" w:semiHidden="0" w:uiPriority="70" w:unhideWhenUsed="0"/>
-    <w:lsdException w:name="Colorful Shading Accent 3" w:semiHidden="0" w:uiPriority="71" w:unhideWhenUsed="0"/>
-    <w:lsdException w:name="Colorful List Accent 3" w:semiHidden="0" w:uiPriority="72" w:unhideWhenUsed="0"/>
-    <w:lsdException w:name="Colorful Grid Accent 3" w:semiHidden="0" w:uiPriority="73" w:unhideWhenUsed="0"/>
-    <w:lsdException w:name="Light Shading Accent 4" w:semiHidden="0" w:uiPriority="60" w:unhideWhenUsed="0"/>
-    <w:lsdException w:name="Light List Accent 4" w:semiHidden="0" w:uiPriority="61" w:unhideWhenUsed="0"/>
-    <w:lsdException w:name="Light Grid Accent 4" w:semiHidden="0" w:uiPriority="62" w:unhideWhenUsed="0"/>
-    <w:lsdException w:name="Medium Shading 1 Accent 4" w:semiHidden="0" w:uiPriority="63" w:unhideWhenUsed="0"/>
-    <w:lsdException w:name="Medium Shading 2 Accent 4" w:semiHidden="0" w:uiPriority="64" w:unhideWhenUsed="0"/>
-    <w:lsdException w:name="Medium List 1 Accent 4" w:semiHidden="0" w:uiPriority="65" w:unhideWhenUsed="0"/>
-    <w:lsdException w:name="Medium List 2 Accent 4" w:semiHidden="0" w:uiPriority="66" w:unhideWhenUsed="0"/>
-    <w:lsdException w:name="Medium Grid 1 Accent 4" w:semiHidden="0" w:uiPriority="67" w:unhideWhenUsed="0"/>
-    <w:lsdException w:name="Medium Grid 2 Accent 4" w:semiHidden="0" w:uiPriority="68" w:unhideWhenUsed="0"/>
-    <w:lsdException w:name="Medium Grid 3 Accent 4" w:semiHidden="0" w:uiPriority="69" w:unhideWhenUsed="0"/>
-    <w:lsdException w:name="Dark List Accent 4" w:semiHidden="0" w:uiPriority="70" w:unhideWhenUsed="0"/>
-    <w:lsdException w:name="Colorful Shading Accent 4" w:semiHidden="0" w:uiPriority="71" w:unhideWhenUsed="0"/>
-    <w:lsdException w:name="Colorful List Accent 4" w:semiHidden="0" w:uiPriority="72" w:unhideWhenUsed="0"/>
-    <w:lsdException w:name="Colorful Grid Accent 4" w:semiHidden="0" w:uiPriority="73" w:unhideWhenUsed="0"/>
-    <w:lsdException w:name="Light Shading Accent 5" w:semiHidden="0" w:uiPriority="60" w:unhideWhenUsed="0"/>
-    <w:lsdException w:name="Light List Accent 5" w:semiHidden="0" w:uiPriority="61" w:unhideWhenUsed="0"/>
-    <w:lsdException w:name="Light Grid Accent 5" w:semiHidden="0" w:uiPriority="62" w:unhideWhenUsed="0"/>
-    <w:lsdException w:name="Medium Shading 1 Accent 5" w:semiHidden="0" w:uiPriority="63" w:unhideWhenUsed="0"/>
-    <w:lsdException w:name="Medium Shading 2 Accent 5" w:semiHidden="0" w:uiPriority="64" w:unhideWhenUsed="0"/>
-    <w:lsdException w:name="Medium List 1 Accent 5" w:semiHidden="0" w:uiPriority="65" w:unhideWhenUsed="0"/>
-    <w:lsdException w:name="Medium List 2 Accent 5" w:semiHidden="0" w:uiPriority="66" w:unhideWhenUsed="0"/>
-    <w:lsdException w:name="Medium Grid 1 Accent 5" w:semiHidden="0" w:uiPriority="67" w:unhideWhenUsed="0"/>
-    <w:lsdException w:name="Medium Grid 2 Accent 5" w:semiHidden="0" w:uiPriority="68" w:unhideWhenUsed="0"/>
-    <w:lsdException w:name="Medium Grid 3 Accent 5" w:semiHidden="0" w:uiPriority="69" w:unhideWhenUsed="0"/>
-    <w:lsdException w:name="Dark List Accent 5" w:semiHidden="0" w:uiPriority="70" w:unhideWhenUsed="0"/>
-    <w:lsdException w:name="Colorful Shading Accent 5" w:semiHidden="0" w:uiPriority="71" w:unhideWhenUsed="0"/>
-    <w:lsdException w:name="Colorful List Accent 5" w:semiHidden="0" w:uiPriority="72" w:unhideWhenUsed="0"/>
-    <w:lsdException w:name="Colorful Grid Accent 5" w:semiHidden="0" w:uiPriority="73" w:unhideWhenUsed="0"/>
-    <w:lsdException w:name="Light Shading Accent 6" w:semiHidden="0" w:uiPriority="60" w:unhideWhenUsed="0"/>
-    <w:lsdException w:name="Light List Accent 6" w:semiHidden="0" w:uiPriority="61" w:unhideWhenUsed="0"/>
-    <w:lsdException w:name="Light Grid Accent 6" w:semiHidden="0" w:uiPriority="62" w:unhideWhenUsed="0"/>
-    <w:lsdException w:name="Medium Shading 1 Accent 6" w:semiHidden="0" w:uiPriority="63" w:unhideWhenUsed="0"/>
-    <w:lsdException w:name="Medium Shading 2 Accent 6" w:semiHidden="0" w:uiPriority="64" w:unhideWhenUsed="0"/>
-    <w:lsdException w:name="Medium List 1 Accent 6" w:semiHidden="0" w:uiPriority="65" w:unhideWhenUsed="0"/>
-    <w:lsdException w:name="Medium List 2 Accent 6" w:semiHidden="0" w:uiPriority="66" w:unhideWhenUsed="0"/>
-    <w:lsdException w:name="Medium Grid 1 Accent 6" w:semiHidden="0" w:uiPriority="67" w:unhideWhenUsed="0"/>
-    <w:lsdException w:name="Medium Grid 2 Accent 6" w:semiHidden="0" w:uiPriority="68" w:unhideWhenUsed="0"/>
-    <w:lsdException w:name="Medium Grid 3 Accent 6" w:semiHidden="0" w:uiPriority="69" w:unhideWhenUsed="0"/>
-    <w:lsdException w:name="Dark List Accent 6" w:semiHidden="0" w:uiPriority="70" w:unhideWhenUsed="0"/>
-    <w:lsdException w:name="Colorful Shading Accent 6" w:semiHidden="0" w:uiPriority="71" w:unhideWhenUsed="0"/>
-    <w:lsdException w:name="Colorful List Accent 6" w:semiHidden="0" w:uiPriority="72" w:unhideWhenUsed="0"/>
-    <w:lsdException w:name="Colorful Grid Accent 6" w:semiHidden="0" w:uiPriority="73" w:unhideWhenUsed="0"/>
-    <w:lsdException w:name="Subtle Emphasis" w:semiHidden="0" w:uiPriority="19" w:unhideWhenUsed="0" w:qFormat="1"/>
-    <w:lsdException w:name="Intense Emphasis" w:semiHidden="0" w:uiPriority="21" w:unhideWhenUsed="0" w:qFormat="1"/>
-    <w:lsdException w:name="Subtle Reference" w:semiHidden="0" w:uiPriority="31" w:unhideWhenUsed="0" w:qFormat="1"/>
-    <w:lsdException w:name="Intense Reference" w:semiHidden="0" w:uiPriority="32" w:unhideWhenUsed="0" w:qFormat="1"/>
-    <w:lsdException w:name="Book Title" w:semiHidden="0" w:uiPriority="33" w:unhideWhenUsed="0" w:qFormat="1"/>
-    <w:lsdException w:name="Bibliography" w:uiPriority="37"/>
-    <w:lsdException w:name="TOC Heading" w:uiPriority="39" w:qFormat="1"/>
+  <w:latentStyles w:defLockedState="0" w:defUIPriority="99" w:defSemiHidden="0" w:defUnhideWhenUsed="0" w:defQFormat="0" w:count="376">
+    <w:lsdException w:name="Normal" w:uiPriority="0" w:qFormat="1"/>
+    <w:lsdException w:name="heading 1" w:uiPriority="9" w:qFormat="1"/>
+    <w:lsdException w:name="heading 2" w:semiHidden="1" w:uiPriority="0" w:unhideWhenUsed="1" w:qFormat="1"/>
+    <w:lsdException w:name="heading 3" w:semiHidden="1" w:uiPriority="9" w:unhideWhenUsed="1" w:qFormat="1"/>
+    <w:lsdException w:name="heading 4" w:semiHidden="1" w:uiPriority="9" w:unhideWhenUsed="1" w:qFormat="1"/>
+    <w:lsdException w:name="heading 5" w:semiHidden="1" w:uiPriority="9" w:unhideWhenUsed="1" w:qFormat="1"/>
+    <w:lsdException w:name="heading 6" w:semiHidden="1" w:uiPriority="9" w:unhideWhenUsed="1" w:qFormat="1"/>
+    <w:lsdException w:name="heading 7" w:semiHidden="1" w:uiPriority="9" w:unhideWhenUsed="1" w:qFormat="1"/>
+    <w:lsdException w:name="heading 8" w:semiHidden="1" w:uiPriority="9" w:unhideWhenUsed="1" w:qFormat="1"/>
+    <w:lsdException w:name="heading 9" w:semiHidden="1" w:uiPriority="9" w:unhideWhenUsed="1" w:qFormat="1"/>
+    <w:lsdException w:name="index 1" w:semiHidden="1" w:unhideWhenUsed="1"/>
+    <w:lsdException w:name="index 2" w:semiHidden="1" w:unhideWhenUsed="1"/>
+    <w:lsdException w:name="index 3" w:semiHidden="1" w:unhideWhenUsed="1"/>
+    <w:lsdException w:name="index 4" w:semiHidden="1" w:unhideWhenUsed="1"/>
+    <w:lsdException w:name="index 5" w:semiHidden="1" w:unhideWhenUsed="1"/>
+    <w:lsdException w:name="index 6" w:semiHidden="1" w:unhideWhenUsed="1"/>
+    <w:lsdException w:name="index 7" w:semiHidden="1" w:unhideWhenUsed="1"/>
+    <w:lsdException w:name="index 8" w:semiHidden="1" w:unhideWhenUsed="1"/>
+    <w:lsdException w:name="index 9" w:semiHidden="1" w:unhideWhenUsed="1"/>
+    <w:lsdException w:name="toc 1" w:semiHidden="1" w:uiPriority="39" w:unhideWhenUsed="1"/>
+    <w:lsdException w:name="toc 2" w:semiHidden="1" w:uiPriority="39" w:unhideWhenUsed="1"/>
+    <w:lsdException w:name="toc 3" w:semiHidden="1" w:uiPriority="39" w:unhideWhenUsed="1"/>
+    <w:lsdException w:name="toc 4" w:semiHidden="1" w:uiPriority="39" w:unhideWhenUsed="1"/>
+    <w:lsdException w:name="toc 5" w:semiHidden="1" w:uiPriority="39" w:unhideWhenUsed="1"/>
+    <w:lsdException w:name="toc 6" w:semiHidden="1" w:uiPriority="39" w:unhideWhenUsed="1"/>
+    <w:lsdException w:name="toc 7" w:semiHidden="1" w:uiPriority="39" w:unhideWhenUsed="1"/>
+    <w:lsdException w:name="toc 8" w:semiHidden="1" w:uiPriority="39" w:unhideWhenUsed="1"/>
+    <w:lsdException w:name="toc 9" w:semiHidden="1" w:uiPriority="39" w:unhideWhenUsed="1"/>
+    <w:lsdException w:name="Normal Indent" w:semiHidden="1" w:unhideWhenUsed="1"/>
+    <w:lsdException w:name="footnote text" w:semiHidden="1" w:unhideWhenUsed="1"/>
+    <w:lsdException w:name="annotation text" w:semiHidden="1" w:unhideWhenUsed="1"/>
+    <w:lsdException w:name="header" w:semiHidden="1" w:unhideWhenUsed="1"/>
+    <w:lsdException w:name="footer" w:semiHidden="1" w:unhideWhenUsed="1"/>
+    <w:lsdException w:name="index heading" w:semiHidden="1" w:unhideWhenUsed="1"/>
+    <w:lsdException w:name="caption" w:semiHidden="1" w:uiPriority="35" w:unhideWhenUsed="1" w:qFormat="1"/>
+    <w:lsdException w:name="table of figures" w:semiHidden="1" w:unhideWhenUsed="1"/>
+    <w:lsdException w:name="envelope address" w:semiHidden="1" w:unhideWhenUsed="1"/>
+    <w:lsdException w:name="envelope return" w:semiHidden="1" w:unhideWhenUsed="1"/>
+    <w:lsdException w:name="footnote reference" w:semiHidden="1" w:unhideWhenUsed="1"/>
+    <w:lsdException w:name="annotation reference" w:semiHidden="1" w:unhideWhenUsed="1"/>
+    <w:lsdException w:name="line number" w:semiHidden="1" w:unhideWhenUsed="1"/>
+    <w:lsdException w:name="page number" w:semiHidden="1" w:unhideWhenUsed="1"/>
+    <w:lsdException w:name="endnote reference" w:semiHidden="1" w:unhideWhenUsed="1"/>
+    <w:lsdException w:name="endnote text" w:semiHidden="1" w:unhideWhenUsed="1"/>
+    <w:lsdException w:name="table of authorities" w:semiHidden="1" w:unhideWhenUsed="1"/>
+    <w:lsdException w:name="macro" w:semiHidden="1" w:unhideWhenUsed="1"/>
+    <w:lsdException w:name="toa heading" w:semiHidden="1" w:unhideWhenUsed="1"/>
+    <w:lsdException w:name="List" w:semiHidden="1" w:unhideWhenUsed="1"/>
+    <w:lsdException w:name="List Bullet" w:semiHidden="1" w:unhideWhenUsed="1"/>
+    <w:lsdException w:name="List Number" w:semiHidden="1" w:unhideWhenUsed="1"/>
+    <w:lsdException w:name="List 2" w:semiHidden="1" w:unhideWhenUsed="1"/>
+    <w:lsdException w:name="List 3" w:semiHidden="1" w:unhideWhenUsed="1"/>
+    <w:lsdException w:name="List 4" w:semiHidden="1" w:unhideWhenUsed="1"/>
+    <w:lsdException w:name="List 5" w:semiHidden="1" w:unhideWhenUsed="1"/>
+    <w:lsdException w:name="List Bullet 2" w:semiHidden="1" w:unhideWhenUsed="1"/>
+    <w:lsdException w:name="List Bullet 3" w:semiHidden="1" w:unhideWhenUsed="1"/>
+    <w:lsdException w:name="List Bullet 4" w:semiHidden="1" w:unhideWhenUsed="1"/>
+    <w:lsdException w:name="List Bullet 5" w:semiHidden="1" w:unhideWhenUsed="1"/>
+    <w:lsdException w:name="List Number 2" w:semiHidden="1" w:unhideWhenUsed="1"/>
+    <w:lsdException w:name="List Number 3" w:semiHidden="1" w:unhideWhenUsed="1"/>
+    <w:lsdException w:name="List Number 4" w:semiHidden="1" w:unhideWhenUsed="1"/>
+    <w:lsdException w:name="List Number 5" w:semiHidden="1" w:unhideWhenUsed="1"/>
+    <w:lsdException w:name="Title" w:uiPriority="10" w:qFormat="1"/>
+    <w:lsdException w:name="Closing" w:semiHidden="1" w:unhideWhenUsed="1"/>
+    <w:lsdException w:name="Signature" w:semiHidden="1" w:unhideWhenUsed="1"/>
+    <w:lsdException w:name="Default Paragraph Font" w:semiHidden="1" w:uiPriority="1" w:unhideWhenUsed="1"/>
+    <w:lsdException w:name="Body Text" w:semiHidden="1" w:unhideWhenUsed="1"/>
+    <w:lsdException w:name="Body Text Indent" w:semiHidden="1" w:unhideWhenUsed="1"/>
+    <w:lsdException w:name="List Continue" w:semiHidden="1" w:unhideWhenUsed="1"/>
+    <w:lsdException w:name="List Continue 2" w:semiHidden="1" w:unhideWhenUsed="1"/>
+    <w:lsdException w:name="List Continue 3" w:semiHidden="1" w:unhideWhenUsed="1"/>
+    <w:lsdException w:name="List Continue 4" w:semiHidden="1" w:unhideWhenUsed="1"/>
+    <w:lsdException w:name="List Continue 5" w:semiHidden="1" w:unhideWhenUsed="1"/>
+    <w:lsdException w:name="Message Header" w:semiHidden="1" w:unhideWhenUsed="1"/>
+    <w:lsdException w:name="Subtitle" w:uiPriority="11" w:qFormat="1"/>
+    <w:lsdException w:name="Salutation" w:semiHidden="1" w:unhideWhenUsed="1"/>
+    <w:lsdException w:name="Date" w:semiHidden="1" w:unhideWhenUsed="1"/>
+    <w:lsdException w:name="Body Text First Indent" w:semiHidden="1" w:unhideWhenUsed="1"/>
+    <w:lsdException w:name="Body Text First Indent 2" w:semiHidden="1" w:unhideWhenUsed="1"/>
+    <w:lsdException w:name="Note Heading" w:semiHidden="1" w:unhideWhenUsed="1"/>
+    <w:lsdException w:name="Body Text 2" w:semiHidden="1" w:unhideWhenUsed="1"/>
+    <w:lsdException w:name="Body Text 3" w:semiHidden="1" w:unhideWhenUsed="1"/>
+    <w:lsdException w:name="Body Text Indent 2" w:semiHidden="1" w:unhideWhenUsed="1"/>
+    <w:lsdException w:name="Body Text Indent 3" w:semiHidden="1" w:unhideWhenUsed="1"/>
+    <w:lsdException w:name="Block Text" w:semiHidden="1" w:unhideWhenUsed="1"/>
+    <w:lsdException w:name="Hyperlink" w:semiHidden="1" w:unhideWhenUsed="1"/>
+    <w:lsdException w:name="FollowedHyperlink" w:semiHidden="1" w:unhideWhenUsed="1"/>
+    <w:lsdException w:name="Strong" w:uiPriority="22" w:qFormat="1"/>
+    <w:lsdException w:name="Emphasis" w:uiPriority="20" w:qFormat="1"/>
+    <w:lsdException w:name="Document Map" w:semiHidden="1" w:unhideWhenUsed="1"/>
+    <w:lsdException w:name="Plain Text" w:semiHidden="1" w:unhideWhenUsed="1"/>
+    <w:lsdException w:name="E-mail Signature" w:semiHidden="1" w:unhideWhenUsed="1"/>
+    <w:lsdException w:name="HTML Top of Form" w:semiHidden="1" w:unhideWhenUsed="1"/>
+    <w:lsdException w:name="HTML Bottom of Form" w:semiHidden="1" w:unhideWhenUsed="1"/>
+    <w:lsdException w:name="Normal (Web)" w:semiHidden="1" w:unhideWhenUsed="1"/>
+    <w:lsdException w:name="HTML Acronym" w:semiHidden="1" w:unhideWhenUsed="1"/>
+    <w:lsdException w:name="HTML Address" w:semiHidden="1" w:unhideWhenUsed="1"/>
+    <w:lsdException w:name="HTML Cite" w:semiHidden="1" w:unhideWhenUsed="1"/>
+    <w:lsdException w:name="HTML Code" w:semiHidden="1" w:unhideWhenUsed="1"/>
+    <w:lsdException w:name="HTML Definition" w:semiHidden="1" w:unhideWhenUsed="1"/>
+    <w:lsdException w:name="HTML Keyboard" w:semiHidden="1" w:unhideWhenUsed="1"/>
+    <w:lsdException w:name="HTML Preformatted" w:semiHidden="1" w:unhideWhenUsed="1"/>
+    <w:lsdException w:name="HTML Sample" w:semiHidden="1" w:unhideWhenUsed="1"/>
+    <w:lsdException w:name="HTML Typewriter" w:semiHidden="1" w:unhideWhenUsed="1"/>
+    <w:lsdException w:name="HTML Variable" w:semiHidden="1" w:unhideWhenUsed="1"/>
+    <w:lsdException w:name="Normal Table" w:semiHidden="1" w:unhideWhenUsed="1"/>
+    <w:lsdException w:name="annotation subject" w:semiHidden="1" w:unhideWhenUsed="1"/>
+    <w:lsdException w:name="No List" w:semiHidden="1" w:unhideWhenUsed="1"/>
+    <w:lsdException w:name="Outline List 1" w:semiHidden="1" w:unhideWhenUsed="1"/>
+    <w:lsdException w:name="Outline List 2" w:semiHidden="1" w:unhideWhenUsed="1"/>
+    <w:lsdException w:name="Outline List 3" w:semiHidden="1" w:unhideWhenUsed="1"/>
+    <w:lsdException w:name="Table Simple 1" w:semiHidden="1" w:unhideWhenUsed="1"/>
+    <w:lsdException w:name="Table Simple 2" w:semiHidden="1" w:unhideWhenUsed="1"/>
+    <w:lsdException w:name="Table Simple 3" w:semiHidden="1" w:unhideWhenUsed="1"/>
+    <w:lsdException w:name="Table Classic 1" w:semiHidden="1" w:unhideWhenUsed="1"/>
+    <w:lsdException w:name="Table Classic 2" w:semiHidden="1" w:unhideWhenUsed="1"/>
+    <w:lsdException w:name="Table Classic 3" w:semiHidden="1" w:unhideWhenUsed="1"/>
+    <w:lsdException w:name="Table Classic 4" w:semiHidden="1" w:unhideWhenUsed="1"/>
+    <w:lsdException w:name="Table Colorful 1" w:semiHidden="1" w:unhideWhenUsed="1"/>
+    <w:lsdException w:name="Table Colorful 2" w:semiHidden="1" w:unhideWhenUsed="1"/>
+    <w:lsdException w:name="Table Colorful 3" w:semiHidden="1" w:unhideWhenUsed="1"/>
+    <w:lsdException w:name="Table Columns 1" w:semiHidden="1" w:unhideWhenUsed="1"/>
+    <w:lsdException w:name="Table Columns 2" w:semiHidden="1" w:unhideWhenUsed="1"/>
+    <w:lsdException w:name="Table Columns 3" w:semiHidden="1" w:unhideWhenUsed="1"/>
+    <w:lsdException w:name="Table Columns 4" w:semiHidden="1" w:unhideWhenUsed="1"/>
+    <w:lsdException w:name="Table Columns 5" w:semiHidden="1" w:unhideWhenUsed="1"/>
+    <w:lsdException w:name="Table Grid 1" w:semiHidden="1" w:unhideWhenUsed="1"/>
+    <w:lsdException w:name="Table Grid 2" w:semiHidden="1" w:unhideWhenUsed="1"/>
+    <w:lsdException w:name="Table Grid 3" w:semiHidden="1" w:unhideWhenUsed="1"/>
+    <w:lsdException w:name="Table Grid 4" w:semiHidden="1" w:unhideWhenUsed="1"/>
+    <w:lsdException w:name="Table Grid 5" w:semiHidden="1" w:unhideWhenUsed="1"/>
+    <w:lsdException w:name="Table Grid 6" w:semiHidden="1" w:unhideWhenUsed="1"/>
+    <w:lsdException w:name="Table Grid 7" w:semiHidden="1" w:unhideWhenUsed="1"/>
+    <w:lsdException w:name="Table Grid 8" w:semiHidden="1" w:unhideWhenUsed="1"/>
+    <w:lsdException w:name="Table List 1" w:semiHidden="1" w:unhideWhenUsed="1"/>
+    <w:lsdException w:name="Table List 2" w:semiHidden="1" w:unhideWhenUsed="1"/>
+    <w:lsdException w:name="Table List 3" w:semiHidden="1" w:unhideWhenUsed="1"/>
+    <w:lsdException w:name="Table List 4" w:semiHidden="1" w:unhideWhenUsed="1"/>
+    <w:lsdException w:name="Table List 5" w:semiHidden="1" w:unhideWhenUsed="1"/>
+    <w:lsdException w:name="Table List 6" w:semiHidden="1" w:unhideWhenUsed="1"/>
+    <w:lsdException w:name="Table List 7" w:semiHidden="1" w:unhideWhenUsed="1"/>
+    <w:lsdException w:name="Table List 8" w:semiHidden="1" w:unhideWhenUsed="1"/>
+    <w:lsdException w:name="Table 3D effects 1" w:semiHidden="1" w:unhideWhenUsed="1"/>
+    <w:lsdException w:name="Table 3D effects 2" w:semiHidden="1" w:unhideWhenUsed="1"/>
+    <w:lsdException w:name="Table 3D effects 3" w:semiHidden="1" w:unhideWhenUsed="1"/>
+    <w:lsdException w:name="Table Contemporary" w:semiHidden="1" w:unhideWhenUsed="1"/>
+    <w:lsdException w:name="Table Elegant" w:semiHidden="1" w:unhideWhenUsed="1"/>
+    <w:lsdException w:name="Table Professional" w:semiHidden="1" w:unhideWhenUsed="1"/>
+    <w:lsdException w:name="Table Subtle 1" w:semiHidden="1" w:unhideWhenUsed="1"/>
+    <w:lsdException w:name="Table Subtle 2" w:semiHidden="1" w:unhideWhenUsed="1"/>
+    <w:lsdException w:name="Table Web 1" w:semiHidden="1" w:unhideWhenUsed="1"/>
+    <w:lsdException w:name="Table Web 2" w:semiHidden="1" w:unhideWhenUsed="1"/>
+    <w:lsdException w:name="Table Web 3" w:semiHidden="1" w:unhideWhenUsed="1"/>
+    <w:lsdException w:name="Balloon Text" w:semiHidden="1" w:unhideWhenUsed="1"/>
+    <w:lsdException w:name="Table Grid" w:semiHidden="1" w:uiPriority="39" w:unhideWhenUsed="1"/>
+    <w:lsdException w:name="Table Theme" w:semiHidden="1" w:unhideWhenUsed="1"/>
+    <w:lsdException w:name="Placeholder Text" w:semiHidden="1"/>
+    <w:lsdException w:name="No Spacing" w:uiPriority="1" w:qFormat="1"/>
+    <w:lsdException w:name="Light Shading" w:uiPriority="60"/>
+    <w:lsdException w:name="Light List" w:uiPriority="61"/>
+    <w:lsdException w:name="Light Grid" w:uiPriority="62"/>
+    <w:lsdException w:name="Medium Shading 1" w:uiPriority="63"/>
+    <w:lsdException w:name="Medium Shading 2" w:uiPriority="64"/>
+    <w:lsdException w:name="Medium List 1" w:uiPriority="65"/>
+    <w:lsdException w:name="Medium List 2" w:uiPriority="66"/>
+    <w:lsdException w:name="Medium Grid 1" w:uiPriority="67"/>
+    <w:lsdException w:name="Medium Grid 2" w:uiPriority="68"/>
+    <w:lsdException w:name="Medium Grid 3" w:uiPriority="69"/>
+    <w:lsdException w:name="Dark List" w:uiPriority="70"/>
+    <w:lsdException w:name="Colorful Shading" w:uiPriority="71"/>
+    <w:lsdException w:name="Colorful List" w:uiPriority="72"/>
+    <w:lsdException w:name="Colorful Grid" w:uiPriority="73"/>
+    <w:lsdException w:name="Light Shading Accent 1" w:uiPriority="60"/>
+    <w:lsdException w:name="Light List Accent 1" w:uiPriority="61"/>
+    <w:lsdException w:name="Light Grid Accent 1" w:uiPriority="62"/>
+    <w:lsdException w:name="Medium Shading 1 Accent 1" w:uiPriority="63"/>
+    <w:lsdException w:name="Medium Shading 2 Accent 1" w:uiPriority="64"/>
+    <w:lsdException w:name="Medium List 1 Accent 1" w:uiPriority="65"/>
+    <w:lsdException w:name="Revision" w:semiHidden="1"/>
+    <w:lsdException w:name="List Paragraph" w:uiPriority="34" w:qFormat="1"/>
+    <w:lsdException w:name="Quote" w:uiPriority="29" w:qFormat="1"/>
+    <w:lsdException w:name="Intense Quote" w:uiPriority="30" w:qFormat="1"/>
+    <w:lsdException w:name="Medium List 2 Accent 1" w:uiPriority="66"/>
+    <w:lsdException w:name="Medium Grid 1 Accent 1" w:uiPriority="67"/>
+    <w:lsdException w:name="Medium Grid 2 Accent 1" w:uiPriority="68"/>
+    <w:lsdException w:name="Medium Grid 3 Accent 1" w:uiPriority="69"/>
+    <w:lsdException w:name="Dark List Accent 1" w:uiPriority="70"/>
+    <w:lsdException w:name="Colorful Shading Accent 1" w:uiPriority="71"/>
+    <w:lsdException w:name="Colorful List Accent 1" w:uiPriority="72"/>
+    <w:lsdException w:name="Colorful Grid Accent 1" w:uiPriority="73"/>
+    <w:lsdException w:name="Light Shading Accent 2" w:uiPriority="60"/>
+    <w:lsdException w:name="Light List Accent 2" w:uiPriority="61"/>
+    <w:lsdException w:name="Light Grid Accent 2" w:uiPriority="62"/>
+    <w:lsdException w:name="Medium Shading 1 Accent 2" w:uiPriority="63"/>
+    <w:lsdException w:name="Medium Shading 2 Accent 2" w:uiPriority="64"/>
+    <w:lsdException w:name="Medium List 1 Accent 2" w:uiPriority="65"/>
+    <w:lsdException w:name="Medium List 2 Accent 2" w:uiPriority="66"/>
+    <w:lsdException w:name="Medium Grid 1 Accent 2" w:uiPriority="67"/>
+    <w:lsdException w:name="Medium Grid 2 Accent 2" w:uiPriority="68"/>
+    <w:lsdException w:name="Medium Grid 3 Accent 2" w:uiPriority="69"/>
+    <w:lsdException w:name="Dark List Accent 2" w:uiPriority="70"/>
+    <w:lsdException w:name="Colorful Shading Accent 2" w:uiPriority="71"/>
+    <w:lsdException w:name="Colorful List Accent 2" w:uiPriority="72"/>
+    <w:lsdException w:name="Colorful Grid Accent 2" w:uiPriority="73"/>
+    <w:lsdException w:name="Light Shading Accent 3" w:uiPriority="60"/>
+    <w:lsdException w:name="Light List Accent 3" w:uiPriority="61"/>
+    <w:lsdException w:name="Light Grid Accent 3" w:uiPriority="62"/>
+    <w:lsdException w:name="Medium Shading 1 Accent 3" w:uiPriority="63"/>
+    <w:lsdException w:name="Medium Shading 2 Accent 3" w:uiPriority="64"/>
+    <w:lsdException w:name="Medium List 1 Accent 3" w:uiPriority="65"/>
+    <w:lsdException w:name="Medium List 2 Accent 3" w:uiPriority="66"/>
+    <w:lsdException w:name="Medium Grid 1 Accent 3" w:uiPriority="67"/>
+    <w:lsdException w:name="Medium Grid 2 Accent 3" w:uiPriority="68"/>
+    <w:lsdException w:name="Medium Grid 3 Accent 3" w:uiPriority="69"/>
+    <w:lsdException w:name="Dark List Accent 3" w:uiPriority="70"/>
+    <w:lsdException w:name="Colorful Shading Accent 3" w:uiPriority="71"/>
+    <w:lsdException w:name="Colorful List Accent 3" w:uiPriority="72"/>
+    <w:lsdException w:name="Colorful Grid Accent 3" w:uiPriority="73"/>
+    <w:lsdException w:name="Light Shading Accent 4" w:uiPriority="60"/>
+    <w:lsdException w:name="Light List Accent 4" w:uiPriority="61"/>
+    <w:lsdException w:name="Light Grid Accent 4" w:uiPriority="62"/>
+    <w:lsdException w:name="Medium Shading 1 Accent 4" w:uiPriority="63"/>
+    <w:lsdException w:name="Medium Shading 2 Accent 4" w:uiPriority="64"/>
+    <w:lsdException w:name="Medium List 1 Accent 4" w:uiPriority="65"/>
+    <w:lsdException w:name="Medium List 2 Accent 4" w:uiPriority="66"/>
+    <w:lsdException w:name="Medium Grid 1 Accent 4" w:uiPriority="67"/>
+    <w:lsdException w:name="Medium Grid 2 Accent 4" w:uiPriority="68"/>
+    <w:lsdException w:name="Medium Grid 3 Accent 4" w:uiPriority="69"/>
+    <w:lsdException w:name="Dark List Accent 4" w:uiPriority="70"/>
+    <w:lsdException w:name="Colorful Shading Accent 4" w:uiPriority="71"/>
+    <w:lsdException w:name="Colorful List Accent 4" w:uiPriority="72"/>
+    <w:lsdException w:name="Colorful Grid Accent 4" w:uiPriority="73"/>
+    <w:lsdException w:name="Light Shading Accent 5" w:uiPriority="60"/>
+    <w:lsdException w:name="Light List Accent 5" w:uiPriority="61"/>
+    <w:lsdException w:name="Light Grid Accent 5" w:uiPriority="62"/>
+    <w:lsdException w:name="Medium Shading 1 Accent 5" w:uiPriority="63"/>
+    <w:lsdException w:name="Medium Shading 2 Accent 5" w:uiPriority="64"/>
+    <w:lsdException w:name="Medium List 1 Accent 5" w:uiPriority="65"/>
+    <w:lsdException w:name="Medium List 2 Accent 5" w:uiPriority="66"/>
+    <w:lsdException w:name="Medium Grid 1 Accent 5" w:uiPriority="67"/>
+    <w:lsdException w:name="Medium Grid 2 Accent 5" w:uiPriority="68"/>
+    <w:lsdException w:name="Medium Grid 3 Accent 5" w:uiPriority="69"/>
+    <w:lsdException w:name="Dark List Accent 5" w:uiPriority="70"/>
+    <w:lsdException w:name="Colorful Shading Accent 5" w:uiPriority="71"/>
+    <w:lsdException w:name="Colorful List Accent 5" w:uiPriority="72"/>
+    <w:lsdException w:name="Colorful Grid Accent 5" w:uiPriority="73"/>
+    <w:lsdException w:name="Light Shading Accent 6" w:uiPriority="60"/>
+    <w:lsdException w:name="Light List Accent 6" w:uiPriority="61"/>
+    <w:lsdException w:name="Light Grid Accent 6" w:uiPriority="62"/>
+    <w:lsdException w:name="Medium Shading 1 Accent 6" w:uiPriority="63"/>
+    <w:lsdException w:name="Medium Shading 2 Accent 6" w:uiPriority="64"/>
+    <w:lsdException w:name="Medium List 1 Accent 6" w:uiPriority="65"/>
+    <w:lsdException w:name="Medium List 2 Accent 6" w:uiPriority="66"/>
+    <w:lsdException w:name="Medium Grid 1 Accent 6" w:uiPriority="67"/>
+    <w:lsdException w:name="Medium Grid 2 Accent 6" w:uiPriority="68"/>
+    <w:lsdException w:name="Medium Grid 3 Accent 6" w:uiPriority="69"/>
+    <w:lsdException w:name="Dark List Accent 6" w:uiPriority="70"/>
+    <w:lsdException w:name="Colorful Shading Accent 6" w:uiPriority="71"/>
+    <w:lsdException w:name="Colorful List Accent 6" w:uiPriority="72"/>
+    <w:lsdException w:name="Colorful Grid Accent 6" w:uiPriority="73"/>
+    <w:lsdException w:name="Subtle Emphasis" w:uiPriority="19" w:qFormat="1"/>
+    <w:lsdException w:name="Intense Emphasis" w:uiPriority="21" w:qFormat="1"/>
+    <w:lsdException w:name="Subtle Reference" w:uiPriority="31" w:qFormat="1"/>
+    <w:lsdException w:name="Intense Reference" w:uiPriority="32" w:qFormat="1"/>
+    <w:lsdException w:name="Book Title" w:uiPriority="33" w:qFormat="1"/>
+    <w:lsdException w:name="Bibliography" w:semiHidden="1" w:uiPriority="37" w:unhideWhenUsed="1"/>
+    <w:lsdException w:name="TOC Heading" w:semiHidden="1" w:uiPriority="39" w:unhideWhenUsed="1" w:qFormat="1"/>
+    <w:lsdException w:name="Plain Table 1" w:uiPriority="41"/>
+    <w:lsdException w:name="Plain Table 2" w:uiPriority="42"/>
+    <w:lsdException w:name="Plain Table 3" w:uiPriority="43"/>
+    <w:lsdException w:name="Plain Table 4" w:uiPriority="44"/>
+    <w:lsdException w:name="Plain Table 5" w:uiPriority="45"/>
+    <w:lsdException w:name="Grid Table Light" w:uiPriority="40"/>
+    <w:lsdException w:name="Grid Table 1 Light" w:uiPriority="46"/>
+    <w:lsdException w:name="Grid Table 2" w:uiPriority="47"/>
+    <w:lsdException w:name="Grid Table 3" w:uiPriority="48"/>
+    <w:lsdException w:name="Grid Table 4" w:uiPriority="49"/>
+    <w:lsdException w:name="Grid Table 5 Dark" w:uiPriority="50"/>
+    <w:lsdException w:name="Grid Table 6 Colorful" w:uiPriority="51"/>
+    <w:lsdException w:name="Grid Table 7 Colorful" w:uiPriority="52"/>
+    <w:lsdException w:name="Grid Table 1 Light Accent 1" w:uiPriority="46"/>
+    <w:lsdException w:name="Grid Table 2 Accent 1" w:uiPriority="47"/>
+    <w:lsdException w:name="Grid Table 3 Accent 1" w:uiPriority="48"/>
+    <w:lsdException w:name="Grid Table 4 Accent 1" w:uiPriority="49"/>
+    <w:lsdException w:name="Grid Table 5 Dark Accent 1" w:uiPriority="50"/>
+    <w:lsdException w:name="Grid Table 6 Colorful Accent 1" w:uiPriority="51"/>
+    <w:lsdException w:name="Grid Table 7 Colorful Accent 1" w:uiPriority="52"/>
+    <w:lsdException w:name="Grid Table 1 Light Accent 2" w:uiPriority="46"/>
+    <w:lsdException w:name="Grid Table 2 Accent 2" w:uiPriority="47"/>
+    <w:lsdException w:name="Grid Table 3 Accent 2" w:uiPriority="48"/>
+    <w:lsdException w:name="Grid Table 4 Accent 2" w:uiPriority="49"/>
+    <w:lsdException w:name="Grid Table 5 Dark Accent 2" w:uiPriority="50"/>
+    <w:lsdException w:name="Grid Table 6 Colorful Accent 2" w:uiPriority="51"/>
+    <w:lsdException w:name="Grid Table 7 Colorful Accent 2" w:uiPriority="52"/>
+    <w:lsdException w:name="Grid Table 1 Light Accent 3" w:uiPriority="46"/>
+    <w:lsdException w:name="Grid Table 2 Accent 3" w:uiPriority="47"/>
+    <w:lsdException w:name="Grid Table 3 Accent 3" w:uiPriority="48"/>
+    <w:lsdException w:name="Grid Table 4 Accent 3" w:uiPriority="49"/>
+    <w:lsdException w:name="Grid Table 5 Dark Accent 3" w:uiPriority="50"/>
+    <w:lsdException w:name="Grid Table 6 Colorful Accent 3" w:uiPriority="51"/>
+    <w:lsdException w:name="Grid Table 7 Colorful Accent 3" w:uiPriority="52"/>
+    <w:lsdException w:name="Grid Table 1 Light Accent 4" w:uiPriority="46"/>
+    <w:lsdException w:name="Grid Table 2 Accent 4" w:uiPriority="47"/>
+    <w:lsdException w:name="Grid Table 3 Accent 4" w:uiPriority="48"/>
+    <w:lsdException w:name="Grid Table 4 Accent 4" w:uiPriority="49"/>
+    <w:lsdException w:name="Grid Table 5 Dark Accent 4" w:uiPriority="50"/>
+    <w:lsdException w:name="Grid Table 6 Colorful Accent 4" w:uiPriority="51"/>
+    <w:lsdException w:name="Grid Table 7 Colorful Accent 4" w:uiPriority="52"/>
+    <w:lsdException w:name="Grid Table 1 Light Accent 5" w:uiPriority="46"/>
+    <w:lsdException w:name="Grid Table 2 Accent 5" w:uiPriority="47"/>
+    <w:lsdException w:name="Grid Table 3 Accent 5" w:uiPriority="48"/>
+    <w:lsdException w:name="Grid Table 4 Accent 5" w:uiPriority="49"/>
+    <w:lsdException w:name="Grid Table 5 Dark Accent 5" w:uiPriority="50"/>
+    <w:lsdException w:name="Grid Table 6 Colorful Accent 5" w:uiPriority="51"/>
+    <w:lsdException w:name="Grid Table 7 Colorful Accent 5" w:uiPriority="52"/>
+    <w:lsdException w:name="Grid Table 1 Light Accent 6" w:uiPriority="46"/>
+    <w:lsdException w:name="Grid Table 2 Accent 6" w:uiPriority="47"/>
+    <w:lsdException w:name="Grid Table 3 Accent 6" w:uiPriority="48"/>
+    <w:lsdException w:name="Grid Table 4 Accent 6" w:uiPriority="49"/>
+    <w:lsdException w:name="Grid Table 5 Dark Accent 6" w:uiPriority="50"/>
+    <w:lsdException w:name="Grid Table 6 Colorful Accent 6" w:uiPriority="51"/>
+    <w:lsdException w:name="Grid Table 7 Colorful Accent 6" w:uiPriority="52"/>
+    <w:lsdException w:name="List Table 1 Light" w:uiPriority="46"/>
+    <w:lsdException w:name="List Table 2" w:uiPriority="47"/>
+    <w:lsdException w:name="List Table 3" w:uiPriority="48"/>
+    <w:lsdException w:name="List Table 4" w:uiPriority="49"/>
+    <w:lsdException w:name="List Table 5 Dark" w:uiPriority="50"/>
+    <w:lsdException w:name="List Table 6 Colorful" w:uiPriority="51"/>
+    <w:lsdException w:name="List Table 7 Colorful" w:uiPriority="52"/>
+    <w:lsdException w:name="List Table 1 Light Accent 1" w:uiPriority="46"/>
+    <w:lsdException w:name="List Table 2 Accent 1" w:uiPriority="47"/>
+    <w:lsdException w:name="List Table 3 Accent 1" w:uiPriority="48"/>
+    <w:lsdException w:name="List Table 4 Accent 1" w:uiPriority="49"/>
+    <w:lsdException w:name="List Table 5 Dark Accent 1" w:uiPriority="50"/>
+    <w:lsdException w:name="List Table 6 Colorful Accent 1" w:uiPriority="51"/>
+    <w:lsdException w:name="List Table 7 Colorful Accent 1" w:uiPriority="52"/>
+    <w:lsdException w:name="List Table 1 Light Accent 2" w:uiPriority="46"/>
+    <w:lsdException w:name="List Table 2 Accent 2" w:uiPriority="47"/>
+    <w:lsdException w:name="List Table 3 Accent 2" w:uiPriority="48"/>
+    <w:lsdException w:name="List Table 4 Accent 2" w:uiPriority="49"/>
+    <w:lsdException w:name="List Table 5 Dark Accent 2" w:uiPriority="50"/>
+    <w:lsdException w:name="List Table 6 Colorful Accent 2" w:uiPriority="51"/>
+    <w:lsdException w:name="List Table 7 Colorful Accent 2" w:uiPriority="52"/>
+    <w:lsdException w:name="List Table 1 Light Accent 3" w:uiPriority="46"/>
+    <w:lsdException w:name="List Table 2 Accent 3" w:uiPriority="47"/>
+    <w:lsdException w:name="List Table 3 Accent 3" w:uiPriority="48"/>
+    <w:lsdException w:name="List Table 4 Accent 3" w:uiPriority="49"/>
+    <w:lsdException w:name="List Table 5 Dark Accent 3" w:uiPriority="50"/>
+    <w:lsdException w:name="List Table 6 Colorful Accent 3" w:uiPriority="51"/>
+    <w:lsdException w:name="List Table 7 Colorful Accent 3" w:uiPriority="52"/>
+    <w:lsdException w:name="List Table 1 Light Accent 4" w:uiPriority="46"/>
+    <w:lsdException w:name="List Table 2 Accent 4" w:uiPriority="47"/>
+    <w:lsdException w:name="List Table 3 Accent 4" w:uiPriority="48"/>
+    <w:lsdException w:name="List Table 4 Accent 4" w:uiPriority="49"/>
+    <w:lsdException w:name="List Table 5 Dark Accent 4" w:uiPriority="50"/>
+    <w:lsdException w:name="List Table 6 Colorful Accent 4" w:uiPriority="51"/>
+    <w:lsdException w:name="List Table 7 Colorful Accent 4" w:uiPriority="52"/>
+    <w:lsdException w:name="List Table 1 Light Accent 5" w:uiPriority="46"/>
+    <w:lsdException w:name="List Table 2 Accent 5" w:uiPriority="47"/>
+    <w:lsdException w:name="List Table 3 Accent 5" w:uiPriority="48"/>
+    <w:lsdException w:name="List Table 4 Accent 5" w:uiPriority="49"/>
+    <w:lsdException w:name="List Table 5 Dark Accent 5" w:uiPriority="50"/>
+    <w:lsdException w:name="List Table 6 Colorful Accent 5" w:uiPriority="51"/>
+    <w:lsdException w:name="List Table 7 Colorful Accent 5" w:uiPriority="52"/>
+    <w:lsdException w:name="List Table 1 Light Accent 6" w:uiPriority="46"/>
+    <w:lsdException w:name="List Table 2 Accent 6" w:uiPriority="47"/>
+    <w:lsdException w:name="List Table 3 Accent 6" w:uiPriority="48"/>
+    <w:lsdException w:name="List Table 4 Accent 6" w:uiPriority="49"/>
+    <w:lsdException w:name="List Table 5 Dark Accent 6" w:uiPriority="50"/>
+    <w:lsdException w:name="List Table 6 Colorful Accent 6" w:uiPriority="51"/>
+    <w:lsdException w:name="List Table 7 Colorful Accent 6" w:uiPriority="52"/>
+    <w:lsdException w:name="Mention" w:semiHidden="1" w:unhideWhenUsed="1"/>
+    <w:lsdException w:name="Smart Hyperlink" w:semiHidden="1" w:unhideWhenUsed="1"/>
+    <w:lsdException w:name="Hashtag" w:semiHidden="1" w:unhideWhenUsed="1"/>
+    <w:lsdException w:name="Unresolved Mention" w:semiHidden="1" w:unhideWhenUsed="1"/>
+    <w:lsdException w:name="Smart Link" w:semiHidden="1" w:unhideWhenUsed="1"/>
   </w:latentStyles>
   <w:style w:type="paragraph" w:default="1" w:styleId="Normal">
     <w:name w:val="Normal"/>
@@ -7575,7 +7537,7 @@
       <w:rFonts w:cs="FreeSans"/>
     </w:rPr>
   </w:style>
-  <w:style w:type="paragraph" w:styleId="Epgrafe">
+  <w:style w:type="paragraph" w:styleId="Descripcin">
     <w:name w:val="caption"/>
     <w:basedOn w:val="Normal"/>
     <w:next w:val="Normal"/>
@@ -7752,1604 +7714,7 @@
       <w:szCs w:val="20"/>
     </w:rPr>
   </w:style>
-  <w:style w:type="paragraph" w:styleId="TtulodeTDC">
-    <w:name w:val="TOC Heading"/>
-    <w:basedOn w:val="Ttulo1"/>
-    <w:next w:val="Normal"/>
-    <w:uiPriority w:val="39"/>
-    <w:unhideWhenUsed/>
-    <w:qFormat/>
-    <w:rsid w:val="00197998"/>
-    <w:pPr>
-      <w:spacing w:before="240" w:after="0" w:line="259" w:lineRule="auto"/>
-    </w:pPr>
-    <w:rPr>
-      <w:rFonts w:asciiTheme="majorHAnsi" w:eastAsiaTheme="majorEastAsia" w:hAnsiTheme="majorHAnsi" w:cstheme="majorBidi"/>
-      <w:b w:val="0"/>
-      <w:color w:val="2F5496" w:themeColor="accent1" w:themeShade="BF"/>
-      <w:sz w:val="32"/>
-      <w:szCs w:val="32"/>
-    </w:rPr>
-  </w:style>
-  <w:style w:type="paragraph" w:styleId="TDC1">
-    <w:name w:val="toc 1"/>
-    <w:basedOn w:val="Normal"/>
-    <w:next w:val="Normal"/>
-    <w:autoRedefine/>
-    <w:uiPriority w:val="39"/>
-    <w:unhideWhenUsed/>
-    <w:rsid w:val="00197998"/>
-    <w:pPr>
-      <w:spacing w:after="100"/>
-    </w:pPr>
-  </w:style>
-  <w:style w:type="paragraph" w:styleId="TDC2">
-    <w:name w:val="toc 2"/>
-    <w:basedOn w:val="Normal"/>
-    <w:next w:val="Normal"/>
-    <w:autoRedefine/>
-    <w:uiPriority w:val="39"/>
-    <w:unhideWhenUsed/>
-    <w:rsid w:val="00197998"/>
-    <w:pPr>
-      <w:spacing w:after="100"/>
-      <w:ind w:left="240"/>
-    </w:pPr>
-  </w:style>
-  <w:style w:type="paragraph" w:styleId="TDC3">
-    <w:name w:val="toc 3"/>
-    <w:basedOn w:val="Normal"/>
-    <w:next w:val="Normal"/>
-    <w:autoRedefine/>
-    <w:uiPriority w:val="39"/>
-    <w:unhideWhenUsed/>
-    <w:rsid w:val="00867BC6"/>
-    <w:pPr>
-      <w:spacing w:after="100"/>
-      <w:ind w:left="480"/>
-    </w:pPr>
-  </w:style>
-  <w:style w:type="paragraph" w:styleId="Tabladeilustraciones">
-    <w:name w:val="table of figures"/>
-    <w:basedOn w:val="Normal"/>
-    <w:next w:val="Normal"/>
-    <w:uiPriority w:val="99"/>
-    <w:unhideWhenUsed/>
-    <w:qFormat/>
-    <w:rsid w:val="00DE1B94"/>
-    <w:pPr>
-      <w:spacing w:after="0"/>
-    </w:pPr>
-  </w:style>
-  <w:style w:type="table" w:styleId="Tablaconcuadrcula">
-    <w:name w:val="Table Grid"/>
-    <w:basedOn w:val="Tablanormal"/>
-    <w:uiPriority w:val="39"/>
-    <w:rsid w:val="00D955B7"/>
-    <w:tblPr>
-      <w:tblBorders>
-        <w:top w:val="single" w:sz="4" w:space="0" w:color="auto"/>
-        <w:left w:val="single" w:sz="4" w:space="0" w:color="auto"/>
-        <w:bottom w:val="single" w:sz="4" w:space="0" w:color="auto"/>
-        <w:right w:val="single" w:sz="4" w:space="0" w:color="auto"/>
-        <w:insideH w:val="single" w:sz="4" w:space="0" w:color="auto"/>
-        <w:insideV w:val="single" w:sz="4" w:space="0" w:color="auto"/>
-      </w:tblBorders>
-    </w:tblPr>
-  </w:style>
-  <w:style w:type="character" w:styleId="Hipervnculo">
-    <w:name w:val="Hyperlink"/>
-    <w:basedOn w:val="Fuentedeprrafopredeter"/>
-    <w:uiPriority w:val="99"/>
-    <w:unhideWhenUsed/>
-    <w:rsid w:val="00666859"/>
-    <w:rPr>
-      <w:color w:val="0563C1" w:themeColor="hyperlink"/>
-      <w:u w:val="single"/>
-    </w:rPr>
-  </w:style>
-</w:styles>
-</file>
-
-<file path=word/stylesWithEffects.xml><?xml version="1.0" encoding="utf-8"?>
-<w:styles xmlns:wpc="http://schemas.microsoft.com/office/word/2010/wordprocessingCanvas" xmlns:mc="http://schemas.openxmlformats.org/markup-compatibility/2006" xmlns:o="urn:schemas-microsoft-com:office:office" xmlns:r="http://schemas.openxmlformats.org/officeDocument/2006/relationships" xmlns:m="http://schemas.openxmlformats.org/officeDocument/2006/math" xmlns:v="urn:schemas-microsoft-com:vml" xmlns:wp14="http://schemas.microsoft.com/office/word/2010/wordprocessingDrawing" xmlns:wp="http://schemas.openxmlformats.org/drawingml/2006/wordprocessingDrawing" xmlns:w10="urn:schemas-microsoft-com:office:word" xmlns:w="http://schemas.openxmlformats.org/wordprocessingml/2006/main" xmlns:w14="http://schemas.microsoft.com/office/word/2010/wordml" xmlns:wpg="http://schemas.microsoft.com/office/word/2010/wordprocessingGroup" xmlns:wpi="http://schemas.microsoft.com/office/word/2010/wordprocessingInk" xmlns:wne="http://schemas.microsoft.com/office/word/2006/wordml" xmlns:wps="http://schemas.microsoft.com/office/word/2010/wordprocessingShape" mc:Ignorable="w14 wp14">
-  <w:docDefaults>
-    <w:rPrDefault>
-      <w:rPr>
-        <w:rFonts w:asciiTheme="minorHAnsi" w:eastAsiaTheme="minorHAnsi" w:hAnsiTheme="minorHAnsi" w:cstheme="minorBidi"/>
-        <w:szCs w:val="22"/>
-        <w:lang w:val="es-ES" w:eastAsia="en-US" w:bidi="ar-SA"/>
-      </w:rPr>
-    </w:rPrDefault>
-    <w:pPrDefault/>
-  </w:docDefaults>
-  <w:latentStyles w:defLockedState="0" w:defUIPriority="99" w:defSemiHidden="1" w:defUnhideWhenUsed="1" w:defQFormat="0" w:count="267">
-    <w:lsdException w:name="Normal" w:semiHidden="0" w:uiPriority="0" w:unhideWhenUsed="0" w:qFormat="1"/>
-    <w:lsdException w:name="heading 1" w:semiHidden="0" w:uiPriority="9" w:unhideWhenUsed="0" w:qFormat="1"/>
-    <w:lsdException w:name="heading 2" w:uiPriority="0" w:qFormat="1"/>
-    <w:lsdException w:name="heading 3" w:uiPriority="9" w:qFormat="1"/>
-    <w:lsdException w:name="heading 4" w:uiPriority="9" w:qFormat="1"/>
-    <w:lsdException w:name="heading 5" w:uiPriority="9" w:qFormat="1"/>
-    <w:lsdException w:name="heading 6" w:uiPriority="9" w:qFormat="1"/>
-    <w:lsdException w:name="heading 7" w:uiPriority="9" w:qFormat="1"/>
-    <w:lsdException w:name="heading 8" w:uiPriority="9" w:qFormat="1"/>
-    <w:lsdException w:name="heading 9" w:uiPriority="9" w:qFormat="1"/>
-    <w:lsdException w:name="toc 1" w:uiPriority="39"/>
-    <w:lsdException w:name="toc 2" w:uiPriority="39"/>
-    <w:lsdException w:name="toc 3" w:uiPriority="39"/>
-    <w:lsdException w:name="toc 4" w:uiPriority="39"/>
-    <w:lsdException w:name="toc 5" w:uiPriority="39"/>
-    <w:lsdException w:name="toc 6" w:uiPriority="39"/>
-    <w:lsdException w:name="toc 7" w:uiPriority="39"/>
-    <w:lsdException w:name="toc 8" w:uiPriority="39"/>
-    <w:lsdException w:name="toc 9" w:uiPriority="39"/>
-    <w:lsdException w:name="caption" w:uiPriority="35" w:qFormat="1"/>
-    <w:lsdException w:name="Title" w:semiHidden="0" w:uiPriority="10" w:unhideWhenUsed="0" w:qFormat="1"/>
-    <w:lsdException w:name="Default Paragraph Font" w:uiPriority="1"/>
-    <w:lsdException w:name="Subtitle" w:semiHidden="0" w:uiPriority="11" w:unhideWhenUsed="0" w:qFormat="1"/>
-    <w:lsdException w:name="Strong" w:semiHidden="0" w:uiPriority="22" w:unhideWhenUsed="0" w:qFormat="1"/>
-    <w:lsdException w:name="Emphasis" w:semiHidden="0" w:uiPriority="20" w:unhideWhenUsed="0" w:qFormat="1"/>
-    <w:lsdException w:name="Table Grid" w:semiHidden="0" w:uiPriority="39" w:unhideWhenUsed="0"/>
-    <w:lsdException w:name="Placeholder Text" w:unhideWhenUsed="0"/>
-    <w:lsdException w:name="No Spacing" w:semiHidden="0" w:uiPriority="1" w:unhideWhenUsed="0" w:qFormat="1"/>
-    <w:lsdException w:name="Light Shading" w:semiHidden="0" w:uiPriority="60" w:unhideWhenUsed="0"/>
-    <w:lsdException w:name="Light List" w:semiHidden="0" w:uiPriority="61" w:unhideWhenUsed="0"/>
-    <w:lsdException w:name="Light Grid" w:semiHidden="0" w:uiPriority="62" w:unhideWhenUsed="0"/>
-    <w:lsdException w:name="Medium Shading 1" w:semiHidden="0" w:uiPriority="63" w:unhideWhenUsed="0"/>
-    <w:lsdException w:name="Medium Shading 2" w:semiHidden="0" w:uiPriority="64" w:unhideWhenUsed="0"/>
-    <w:lsdException w:name="Medium List 1" w:semiHidden="0" w:uiPriority="65" w:unhideWhenUsed="0"/>
-    <w:lsdException w:name="Medium List 2" w:semiHidden="0" w:uiPriority="66" w:unhideWhenUsed="0"/>
-    <w:lsdException w:name="Medium Grid 1" w:semiHidden="0" w:uiPriority="67" w:unhideWhenUsed="0"/>
-    <w:lsdException w:name="Medium Grid 2" w:semiHidden="0" w:uiPriority="68" w:unhideWhenUsed="0"/>
-    <w:lsdException w:name="Medium Grid 3" w:semiHidden="0" w:uiPriority="69" w:unhideWhenUsed="0"/>
-    <w:lsdException w:name="Dark List" w:semiHidden="0" w:uiPriority="70" w:unhideWhenUsed="0"/>
-    <w:lsdException w:name="Colorful Shading" w:semiHidden="0" w:uiPriority="71" w:unhideWhenUsed="0"/>
-    <w:lsdException w:name="Colorful List" w:semiHidden="0" w:uiPriority="72" w:unhideWhenUsed="0"/>
-    <w:lsdException w:name="Colorful Grid" w:semiHidden="0" w:uiPriority="73" w:unhideWhenUsed="0"/>
-    <w:lsdException w:name="Light Shading Accent 1" w:semiHidden="0" w:uiPriority="60" w:unhideWhenUsed="0"/>
-    <w:lsdException w:name="Light List Accent 1" w:semiHidden="0" w:uiPriority="61" w:unhideWhenUsed="0"/>
-    <w:lsdException w:name="Light Grid Accent 1" w:semiHidden="0" w:uiPriority="62" w:unhideWhenUsed="0"/>
-    <w:lsdException w:name="Medium Shading 1 Accent 1" w:semiHidden="0" w:uiPriority="63" w:unhideWhenUsed="0"/>
-    <w:lsdException w:name="Medium Shading 2 Accent 1" w:semiHidden="0" w:uiPriority="64" w:unhideWhenUsed="0"/>
-    <w:lsdException w:name="Medium List 1 Accent 1" w:semiHidden="0" w:uiPriority="65" w:unhideWhenUsed="0"/>
-    <w:lsdException w:name="Revision" w:unhideWhenUsed="0"/>
-    <w:lsdException w:name="List Paragraph" w:semiHidden="0" w:uiPriority="34" w:unhideWhenUsed="0" w:qFormat="1"/>
-    <w:lsdException w:name="Quote" w:semiHidden="0" w:uiPriority="29" w:unhideWhenUsed="0" w:qFormat="1"/>
-    <w:lsdException w:name="Intense Quote" w:semiHidden="0" w:uiPriority="30" w:unhideWhenUsed="0" w:qFormat="1"/>
-    <w:lsdException w:name="Medium List 2 Accent 1" w:semiHidden="0" w:uiPriority="66" w:unhideWhenUsed="0"/>
-    <w:lsdException w:name="Medium Grid 1 Accent 1" w:semiHidden="0" w:uiPriority="67" w:unhideWhenUsed="0"/>
-    <w:lsdException w:name="Medium Grid 2 Accent 1" w:semiHidden="0" w:uiPriority="68" w:unhideWhenUsed="0"/>
-    <w:lsdException w:name="Medium Grid 3 Accent 1" w:semiHidden="0" w:uiPriority="69" w:unhideWhenUsed="0"/>
-    <w:lsdException w:name="Dark List Accent 1" w:semiHidden="0" w:uiPriority="70" w:unhideWhenUsed="0"/>
-    <w:lsdException w:name="Colorful Shading Accent 1" w:semiHidden="0" w:uiPriority="71" w:unhideWhenUsed="0"/>
-    <w:lsdException w:name="Colorful List Accent 1" w:semiHidden="0" w:uiPriority="72" w:unhideWhenUsed="0"/>
-    <w:lsdException w:name="Colorful Grid Accent 1" w:semiHidden="0" w:uiPriority="73" w:unhideWhenUsed="0"/>
-    <w:lsdException w:name="Light Shading Accent 2" w:semiHidden="0" w:uiPriority="60" w:unhideWhenUsed="0"/>
-    <w:lsdException w:name="Light List Accent 2" w:semiHidden="0" w:uiPriority="61" w:unhideWhenUsed="0"/>
-    <w:lsdException w:name="Light Grid Accent 2" w:semiHidden="0" w:uiPriority="62" w:unhideWhenUsed="0"/>
-    <w:lsdException w:name="Medium Shading 1 Accent 2" w:semiHidden="0" w:uiPriority="63" w:unhideWhenUsed="0"/>
-    <w:lsdException w:name="Medium Shading 2 Accent 2" w:semiHidden="0" w:uiPriority="64" w:unhideWhenUsed="0"/>
-    <w:lsdException w:name="Medium List 1 Accent 2" w:semiHidden="0" w:uiPriority="65" w:unhideWhenUsed="0"/>
-    <w:lsdException w:name="Medium List 2 Accent 2" w:semiHidden="0" w:uiPriority="66" w:unhideWhenUsed="0"/>
-    <w:lsdException w:name="Medium Grid 1 Accent 2" w:semiHidden="0" w:uiPriority="67" w:unhideWhenUsed="0"/>
-    <w:lsdException w:name="Medium Grid 2 Accent 2" w:semiHidden="0" w:uiPriority="68" w:unhideWhenUsed="0"/>
-    <w:lsdException w:name="Medium Grid 3 Accent 2" w:semiHidden="0" w:uiPriority="69" w:unhideWhenUsed="0"/>
-    <w:lsdException w:name="Dark List Accent 2" w:semiHidden="0" w:uiPriority="70" w:unhideWhenUsed="0"/>
-    <w:lsdException w:name="Colorful Shading Accent 2" w:semiHidden="0" w:uiPriority="71" w:unhideWhenUsed="0"/>
-    <w:lsdException w:name="Colorful List Accent 2" w:semiHidden="0" w:uiPriority="72" w:unhideWhenUsed="0"/>
-    <w:lsdException w:name="Colorful Grid Accent 2" w:semiHidden="0" w:uiPriority="73" w:unhideWhenUsed="0"/>
-    <w:lsdException w:name="Light Shading Accent 3" w:semiHidden="0" w:uiPriority="60" w:unhideWhenUsed="0"/>
-    <w:lsdException w:name="Light List Accent 3" w:semiHidden="0" w:uiPriority="61" w:unhideWhenUsed="0"/>
-    <w:lsdException w:name="Light Grid Accent 3" w:semiHidden="0" w:uiPriority="62" w:unhideWhenUsed="0"/>
-    <w:lsdException w:name="Medium Shading 1 Accent 3" w:semiHidden="0" w:uiPriority="63" w:unhideWhenUsed="0"/>
-    <w:lsdException w:name="Medium Shading 2 Accent 3" w:semiHidden="0" w:uiPriority="64" w:unhideWhenUsed="0"/>
-    <w:lsdException w:name="Medium List 1 Accent 3" w:semiHidden="0" w:uiPriority="65" w:unhideWhenUsed="0"/>
-    <w:lsdException w:name="Medium List 2 Accent 3" w:semiHidden="0" w:uiPriority="66" w:unhideWhenUsed="0"/>
-    <w:lsdException w:name="Medium Grid 1 Accent 3" w:semiHidden="0" w:uiPriority="67" w:unhideWhenUsed="0"/>
-    <w:lsdException w:name="Medium Grid 2 Accent 3" w:semiHidden="0" w:uiPriority="68" w:unhideWhenUsed="0"/>
-    <w:lsdException w:name="Medium Grid 3 Accent 3" w:semiHidden="0" w:uiPriority="69" w:unhideWhenUsed="0"/>
-    <w:lsdException w:name="Dark List Accent 3" w:semiHidden="0" w:uiPriority="70" w:unhideWhenUsed="0"/>
-    <w:lsdException w:name="Colorful Shading Accent 3" w:semiHidden="0" w:uiPriority="71" w:unhideWhenUsed="0"/>
-    <w:lsdException w:name="Colorful List Accent 3" w:semiHidden="0" w:uiPriority="72" w:unhideWhenUsed="0"/>
-    <w:lsdException w:name="Colorful Grid Accent 3" w:semiHidden="0" w:uiPriority="73" w:unhideWhenUsed="0"/>
-    <w:lsdException w:name="Light Shading Accent 4" w:semiHidden="0" w:uiPriority="60" w:unhideWhenUsed="0"/>
-    <w:lsdException w:name="Light List Accent 4" w:semiHidden="0" w:uiPriority="61" w:unhideWhenUsed="0"/>
-    <w:lsdException w:name="Light Grid Accent 4" w:semiHidden="0" w:uiPriority="62" w:unhideWhenUsed="0"/>
-    <w:lsdException w:name="Medium Shading 1 Accent 4" w:semiHidden="0" w:uiPriority="63" w:unhideWhenUsed="0"/>
-    <w:lsdException w:name="Medium Shading 2 Accent 4" w:semiHidden="0" w:uiPriority="64" w:unhideWhenUsed="0"/>
-    <w:lsdException w:name="Medium List 1 Accent 4" w:semiHidden="0" w:uiPriority="65" w:unhideWhenUsed="0"/>
-    <w:lsdException w:name="Medium List 2 Accent 4" w:semiHidden="0" w:uiPriority="66" w:unhideWhenUsed="0"/>
-    <w:lsdException w:name="Medium Grid 1 Accent 4" w:semiHidden="0" w:uiPriority="67" w:unhideWhenUsed="0"/>
-    <w:lsdException w:name="Medium Grid 2 Accent 4" w:semiHidden="0" w:uiPriority="68" w:unhideWhenUsed="0"/>
-    <w:lsdException w:name="Medium Grid 3 Accent 4" w:semiHidden="0" w:uiPriority="69" w:unhideWhenUsed="0"/>
-    <w:lsdException w:name="Dark List Accent 4" w:semiHidden="0" w:uiPriority="70" w:unhideWhenUsed="0"/>
-    <w:lsdException w:name="Colorful Shading Accent 4" w:semiHidden="0" w:uiPriority="71" w:unhideWhenUsed="0"/>
-    <w:lsdException w:name="Colorful List Accent 4" w:semiHidden="0" w:uiPriority="72" w:unhideWhenUsed="0"/>
-    <w:lsdException w:name="Colorful Grid Accent 4" w:semiHidden="0" w:uiPriority="73" w:unhideWhenUsed="0"/>
-    <w:lsdException w:name="Light Shading Accent 5" w:semiHidden="0" w:uiPriority="60" w:unhideWhenUsed="0"/>
-    <w:lsdException w:name="Light List Accent 5" w:semiHidden="0" w:uiPriority="61" w:unhideWhenUsed="0"/>
-    <w:lsdException w:name="Light Grid Accent 5" w:semiHidden="0" w:uiPriority="62" w:unhideWhenUsed="0"/>
-    <w:lsdException w:name="Medium Shading 1 Accent 5" w:semiHidden="0" w:uiPriority="63" w:unhideWhenUsed="0"/>
-    <w:lsdException w:name="Medium Shading 2 Accent 5" w:semiHidden="0" w:uiPriority="64" w:unhideWhenUsed="0"/>
-    <w:lsdException w:name="Medium List 1 Accent 5" w:semiHidden="0" w:uiPriority="65" w:unhideWhenUsed="0"/>
-    <w:lsdException w:name="Medium List 2 Accent 5" w:semiHidden="0" w:uiPriority="66" w:unhideWhenUsed="0"/>
-    <w:lsdException w:name="Medium Grid 1 Accent 5" w:semiHidden="0" w:uiPriority="67" w:unhideWhenUsed="0"/>
-    <w:lsdException w:name="Medium Grid 2 Accent 5" w:semiHidden="0" w:uiPriority="68" w:unhideWhenUsed="0"/>
-    <w:lsdException w:name="Medium Grid 3 Accent 5" w:semiHidden="0" w:uiPriority="69" w:unhideWhenUsed="0"/>
-    <w:lsdException w:name="Dark List Accent 5" w:semiHidden="0" w:uiPriority="70" w:unhideWhenUsed="0"/>
-    <w:lsdException w:name="Colorful Shading Accent 5" w:semiHidden="0" w:uiPriority="71" w:unhideWhenUsed="0"/>
-    <w:lsdException w:name="Colorful List Accent 5" w:semiHidden="0" w:uiPriority="72" w:unhideWhenUsed="0"/>
-    <w:lsdException w:name="Colorful Grid Accent 5" w:semiHidden="0" w:uiPriority="73" w:unhideWhenUsed="0"/>
-    <w:lsdException w:name="Light Shading Accent 6" w:semiHidden="0" w:uiPriority="60" w:unhideWhenUsed="0"/>
-    <w:lsdException w:name="Light List Accent 6" w:semiHidden="0" w:uiPriority="61" w:unhideWhenUsed="0"/>
-    <w:lsdException w:name="Light Grid Accent 6" w:semiHidden="0" w:uiPriority="62" w:unhideWhenUsed="0"/>
-    <w:lsdException w:name="Medium Shading 1 Accent 6" w:semiHidden="0" w:uiPriority="63" w:unhideWhenUsed="0"/>
-    <w:lsdException w:name="Medium Shading 2 Accent 6" w:semiHidden="0" w:uiPriority="64" w:unhideWhenUsed="0"/>
-    <w:lsdException w:name="Medium List 1 Accent 6" w:semiHidden="0" w:uiPriority="65" w:unhideWhenUsed="0"/>
-    <w:lsdException w:name="Medium List 2 Accent 6" w:semiHidden="0" w:uiPriority="66" w:unhideWhenUsed="0"/>
-    <w:lsdException w:name="Medium Grid 1 Accent 6" w:semiHidden="0" w:uiPriority="67" w:unhideWhenUsed="0"/>
-    <w:lsdException w:name="Medium Grid 2 Accent 6" w:semiHidden="0" w:uiPriority="68" w:unhideWhenUsed="0"/>
-    <w:lsdException w:name="Medium Grid 3 Accent 6" w:semiHidden="0" w:uiPriority="69" w:unhideWhenUsed="0"/>
-    <w:lsdException w:name="Dark List Accent 6" w:semiHidden="0" w:uiPriority="70" w:unhideWhenUsed="0"/>
-    <w:lsdException w:name="Colorful Shading Accent 6" w:semiHidden="0" w:uiPriority="71" w:unhideWhenUsed="0"/>
-    <w:lsdException w:name="Colorful List Accent 6" w:semiHidden="0" w:uiPriority="72" w:unhideWhenUsed="0"/>
-    <w:lsdException w:name="Colorful Grid Accent 6" w:semiHidden="0" w:uiPriority="73" w:unhideWhenUsed="0"/>
-    <w:lsdException w:name="Subtle Emphasis" w:semiHidden="0" w:uiPriority="19" w:unhideWhenUsed="0" w:qFormat="1"/>
-    <w:lsdException w:name="Intense Emphasis" w:semiHidden="0" w:uiPriority="21" w:unhideWhenUsed="0" w:qFormat="1"/>
-    <w:lsdException w:name="Subtle Reference" w:semiHidden="0" w:uiPriority="31" w:unhideWhenUsed="0" w:qFormat="1"/>
-    <w:lsdException w:name="Intense Reference" w:semiHidden="0" w:uiPriority="32" w:unhideWhenUsed="0" w:qFormat="1"/>
-    <w:lsdException w:name="Book Title" w:semiHidden="0" w:uiPriority="33" w:unhideWhenUsed="0" w:qFormat="1"/>
-    <w:lsdException w:name="Bibliography" w:uiPriority="37"/>
-    <w:lsdException w:name="TOC Heading" w:uiPriority="39" w:qFormat="1"/>
-  </w:latentStyles>
-  <w:style w:type="paragraph" w:default="1" w:styleId="Normal">
-    <w:name w:val="Normal"/>
-    <w:qFormat/>
-    <w:rsid w:val="00C25563"/>
-    <w:pPr>
-      <w:spacing w:before="120" w:after="120" w:line="360" w:lineRule="auto"/>
-      <w:ind w:firstLine="709"/>
-      <w:jc w:val="both"/>
-    </w:pPr>
-    <w:rPr>
-      <w:rFonts w:ascii="Times New Roman" w:eastAsia="Times New Roman" w:hAnsi="Times New Roman" w:cs="Times New Roman"/>
-      <w:color w:val="000000"/>
-      <w:sz w:val="24"/>
-      <w:szCs w:val="24"/>
-      <w:lang w:eastAsia="es-ES"/>
-    </w:rPr>
-  </w:style>
-  <w:style w:type="paragraph" w:styleId="Ttulo1">
-    <w:name w:val="heading 1"/>
-    <w:basedOn w:val="Encabezado"/>
-    <w:link w:val="Ttulo1Car"/>
-    <w:uiPriority w:val="9"/>
-    <w:qFormat/>
-    <w:rsid w:val="003C5C5B"/>
-    <w:pPr>
-      <w:keepNext/>
-      <w:keepLines/>
-      <w:pageBreakBefore/>
-      <w:widowControl w:val="0"/>
-      <w:spacing w:before="160" w:after="160"/>
-      <w:jc w:val="left"/>
-      <w:outlineLvl w:val="0"/>
-    </w:pPr>
-    <w:rPr>
-      <w:rFonts w:asciiTheme="minorHAnsi" w:eastAsiaTheme="minorHAnsi" w:hAnsiTheme="minorHAnsi" w:cstheme="minorBidi"/>
-      <w:b/>
-      <w:color w:val="00000A"/>
-      <w:sz w:val="28"/>
-      <w:szCs w:val="34"/>
-      <w:lang w:eastAsia="en-US"/>
-    </w:rPr>
-  </w:style>
-  <w:style w:type="paragraph" w:styleId="Ttulo2">
-    <w:name w:val="heading 2"/>
-    <w:basedOn w:val="Encabezado"/>
-    <w:link w:val="Ttulo2Car"/>
-    <w:qFormat/>
-    <w:rsid w:val="00F833A9"/>
-    <w:pPr>
-      <w:keepNext/>
-      <w:keepLines/>
-      <w:widowControl w:val="0"/>
-      <w:spacing w:before="160" w:after="160"/>
-      <w:ind w:left="1560" w:hanging="709"/>
-      <w:jc w:val="left"/>
-      <w:outlineLvl w:val="1"/>
-    </w:pPr>
-    <w:rPr>
-      <w:rFonts w:asciiTheme="minorHAnsi" w:eastAsiaTheme="minorHAnsi" w:hAnsiTheme="minorHAnsi" w:cstheme="minorBidi"/>
-      <w:color w:val="00000A"/>
-      <w:szCs w:val="28"/>
-      <w:lang w:eastAsia="en-US"/>
-    </w:rPr>
-  </w:style>
-  <w:style w:type="paragraph" w:styleId="Ttulo3">
-    <w:name w:val="heading 3"/>
-    <w:basedOn w:val="Normal"/>
-    <w:next w:val="Normal"/>
-    <w:link w:val="Ttulo3Car"/>
-    <w:autoRedefine/>
-    <w:uiPriority w:val="9"/>
-    <w:unhideWhenUsed/>
-    <w:qFormat/>
-    <w:rsid w:val="00F833A9"/>
-    <w:pPr>
-      <w:keepNext/>
-      <w:keepLines/>
-      <w:numPr>
-        <w:ilvl w:val="5"/>
-        <w:numId w:val="1"/>
-      </w:numPr>
-      <w:spacing w:before="160" w:after="160"/>
-      <w:jc w:val="left"/>
-      <w:outlineLvl w:val="2"/>
-    </w:pPr>
-    <w:rPr>
-      <w:rFonts w:eastAsiaTheme="majorEastAsia" w:cstheme="majorBidi"/>
-      <w:color w:val="00000A"/>
-      <w:lang w:val="en-US"/>
-    </w:rPr>
-  </w:style>
-  <w:style w:type="paragraph" w:styleId="Ttulo4">
-    <w:name w:val="heading 4"/>
-    <w:basedOn w:val="Normal"/>
-    <w:next w:val="Normal"/>
-    <w:link w:val="Ttulo4Car"/>
-    <w:uiPriority w:val="9"/>
-    <w:semiHidden/>
-    <w:unhideWhenUsed/>
-    <w:qFormat/>
-    <w:rsid w:val="00444DD6"/>
-    <w:pPr>
-      <w:keepNext/>
-      <w:keepLines/>
-      <w:spacing w:before="40" w:after="0"/>
-      <w:ind w:firstLine="0"/>
-      <w:outlineLvl w:val="3"/>
-    </w:pPr>
-    <w:rPr>
-      <w:rFonts w:asciiTheme="majorHAnsi" w:eastAsiaTheme="majorEastAsia" w:hAnsiTheme="majorHAnsi" w:cstheme="majorBidi"/>
-      <w:i/>
-      <w:iCs/>
-      <w:color w:val="2F5496" w:themeColor="accent1" w:themeShade="BF"/>
-    </w:rPr>
-  </w:style>
-  <w:style w:type="paragraph" w:styleId="Ttulo5">
-    <w:name w:val="heading 5"/>
-    <w:basedOn w:val="Normal"/>
-    <w:next w:val="Normal"/>
-    <w:link w:val="Ttulo5Car"/>
-    <w:uiPriority w:val="9"/>
-    <w:semiHidden/>
-    <w:unhideWhenUsed/>
-    <w:qFormat/>
-    <w:rsid w:val="00444DD6"/>
-    <w:pPr>
-      <w:keepNext/>
-      <w:keepLines/>
-      <w:spacing w:before="40" w:after="0"/>
-      <w:ind w:firstLine="0"/>
-      <w:outlineLvl w:val="4"/>
-    </w:pPr>
-    <w:rPr>
-      <w:rFonts w:asciiTheme="majorHAnsi" w:eastAsiaTheme="majorEastAsia" w:hAnsiTheme="majorHAnsi" w:cstheme="majorBidi"/>
-      <w:color w:val="2F5496" w:themeColor="accent1" w:themeShade="BF"/>
-    </w:rPr>
-  </w:style>
-  <w:style w:type="paragraph" w:styleId="Ttulo6">
-    <w:name w:val="heading 6"/>
-    <w:basedOn w:val="Normal"/>
-    <w:next w:val="Normal"/>
-    <w:link w:val="Ttulo6Car"/>
-    <w:uiPriority w:val="9"/>
-    <w:semiHidden/>
-    <w:unhideWhenUsed/>
-    <w:qFormat/>
-    <w:rsid w:val="00444DD6"/>
-    <w:pPr>
-      <w:keepNext/>
-      <w:keepLines/>
-      <w:spacing w:before="40" w:after="0"/>
-      <w:ind w:firstLine="0"/>
-      <w:outlineLvl w:val="5"/>
-    </w:pPr>
-    <w:rPr>
-      <w:rFonts w:asciiTheme="majorHAnsi" w:eastAsiaTheme="majorEastAsia" w:hAnsiTheme="majorHAnsi" w:cstheme="majorBidi"/>
-      <w:color w:val="1F3763" w:themeColor="accent1" w:themeShade="7F"/>
-    </w:rPr>
-  </w:style>
-  <w:style w:type="paragraph" w:styleId="Ttulo7">
-    <w:name w:val="heading 7"/>
-    <w:basedOn w:val="Normal"/>
-    <w:next w:val="Normal"/>
-    <w:link w:val="Ttulo7Car"/>
-    <w:uiPriority w:val="9"/>
-    <w:semiHidden/>
-    <w:unhideWhenUsed/>
-    <w:qFormat/>
-    <w:rsid w:val="00444DD6"/>
-    <w:pPr>
-      <w:keepNext/>
-      <w:keepLines/>
-      <w:spacing w:before="40" w:after="0"/>
-      <w:ind w:firstLine="0"/>
-      <w:outlineLvl w:val="6"/>
-    </w:pPr>
-    <w:rPr>
-      <w:rFonts w:asciiTheme="majorHAnsi" w:eastAsiaTheme="majorEastAsia" w:hAnsiTheme="majorHAnsi" w:cstheme="majorBidi"/>
-      <w:i/>
-      <w:iCs/>
-      <w:color w:val="1F3763" w:themeColor="accent1" w:themeShade="7F"/>
-    </w:rPr>
-  </w:style>
-  <w:style w:type="paragraph" w:styleId="Ttulo8">
-    <w:name w:val="heading 8"/>
-    <w:basedOn w:val="Normal"/>
-    <w:next w:val="Normal"/>
-    <w:link w:val="Ttulo8Car"/>
-    <w:uiPriority w:val="9"/>
-    <w:semiHidden/>
-    <w:unhideWhenUsed/>
-    <w:qFormat/>
-    <w:rsid w:val="00444DD6"/>
-    <w:pPr>
-      <w:keepNext/>
-      <w:keepLines/>
-      <w:spacing w:before="40" w:after="0"/>
-      <w:ind w:firstLine="0"/>
-      <w:outlineLvl w:val="7"/>
-    </w:pPr>
-    <w:rPr>
-      <w:rFonts w:asciiTheme="majorHAnsi" w:eastAsiaTheme="majorEastAsia" w:hAnsiTheme="majorHAnsi" w:cstheme="majorBidi"/>
-      <w:color w:val="272727" w:themeColor="text1" w:themeTint="D8"/>
-      <w:sz w:val="21"/>
-      <w:szCs w:val="21"/>
-    </w:rPr>
-  </w:style>
-  <w:style w:type="paragraph" w:styleId="Ttulo9">
-    <w:name w:val="heading 9"/>
-    <w:basedOn w:val="Normal"/>
-    <w:next w:val="Normal"/>
-    <w:link w:val="Ttulo9Car"/>
-    <w:uiPriority w:val="9"/>
-    <w:semiHidden/>
-    <w:unhideWhenUsed/>
-    <w:qFormat/>
-    <w:rsid w:val="00444DD6"/>
-    <w:pPr>
-      <w:keepNext/>
-      <w:keepLines/>
-      <w:spacing w:before="40" w:after="0"/>
-      <w:ind w:firstLine="0"/>
-      <w:outlineLvl w:val="8"/>
-    </w:pPr>
-    <w:rPr>
-      <w:rFonts w:asciiTheme="majorHAnsi" w:eastAsiaTheme="majorEastAsia" w:hAnsiTheme="majorHAnsi" w:cstheme="majorBidi"/>
-      <w:i/>
-      <w:iCs/>
-      <w:color w:val="272727" w:themeColor="text1" w:themeTint="D8"/>
-      <w:sz w:val="21"/>
-      <w:szCs w:val="21"/>
-    </w:rPr>
-  </w:style>
-  <w:style w:type="character" w:default="1" w:styleId="Fuentedeprrafopredeter">
-    <w:name w:val="Default Paragraph Font"/>
-    <w:uiPriority w:val="1"/>
-    <w:semiHidden/>
-    <w:unhideWhenUsed/>
-  </w:style>
-  <w:style w:type="table" w:default="1" w:styleId="Tablanormal">
-    <w:name w:val="Normal Table"/>
-    <w:uiPriority w:val="99"/>
-    <w:semiHidden/>
-    <w:unhideWhenUsed/>
-    <w:tblPr>
-      <w:tblInd w:w="0" w:type="dxa"/>
-      <w:tblCellMar>
-        <w:top w:w="0" w:type="dxa"/>
-        <w:left w:w="108" w:type="dxa"/>
-        <w:bottom w:w="0" w:type="dxa"/>
-        <w:right w:w="108" w:type="dxa"/>
-      </w:tblCellMar>
-    </w:tblPr>
-  </w:style>
-  <w:style w:type="numbering" w:default="1" w:styleId="Sinlista">
-    <w:name w:val="No List"/>
-    <w:uiPriority w:val="99"/>
-    <w:semiHidden/>
-    <w:unhideWhenUsed/>
-  </w:style>
-  <w:style w:type="character" w:customStyle="1" w:styleId="Ttulo1Car">
-    <w:name w:val="Título 1 Car"/>
-    <w:basedOn w:val="Fuentedeprrafopredeter"/>
-    <w:link w:val="Ttulo1"/>
-    <w:uiPriority w:val="9"/>
-    <w:qFormat/>
-    <w:rsid w:val="003C5C5B"/>
-    <w:rPr>
-      <w:rFonts w:ascii="Times New Roman" w:eastAsia="Times New Roman" w:hAnsi="Times New Roman" w:cs="Times New Roman"/>
-      <w:b/>
-      <w:color w:val="000000"/>
-      <w:sz w:val="28"/>
-      <w:szCs w:val="34"/>
-      <w:lang w:eastAsia="es-ES"/>
-    </w:rPr>
-  </w:style>
-  <w:style w:type="character" w:customStyle="1" w:styleId="Ttulo2Car">
-    <w:name w:val="Título 2 Car"/>
-    <w:basedOn w:val="Fuentedeprrafopredeter"/>
-    <w:link w:val="Ttulo2"/>
-    <w:qFormat/>
-    <w:rsid w:val="00F833A9"/>
-    <w:rPr>
-      <w:rFonts w:ascii="Times New Roman" w:eastAsia="Times New Roman" w:hAnsi="Times New Roman" w:cs="Times New Roman"/>
-      <w:color w:val="000000"/>
-      <w:sz w:val="24"/>
-      <w:szCs w:val="28"/>
-      <w:lang w:eastAsia="es-ES"/>
-    </w:rPr>
-  </w:style>
-  <w:style w:type="character" w:customStyle="1" w:styleId="Ttulo3Car">
-    <w:name w:val="Título 3 Car"/>
-    <w:basedOn w:val="Fuentedeprrafopredeter"/>
-    <w:link w:val="Ttulo3"/>
-    <w:uiPriority w:val="9"/>
-    <w:qFormat/>
-    <w:rsid w:val="00F833A9"/>
-    <w:rPr>
-      <w:rFonts w:ascii="Times New Roman" w:eastAsiaTheme="majorEastAsia" w:hAnsi="Times New Roman" w:cstheme="majorBidi"/>
-      <w:sz w:val="24"/>
-      <w:szCs w:val="24"/>
-      <w:lang w:val="en-US" w:eastAsia="es-ES"/>
-    </w:rPr>
-  </w:style>
-  <w:style w:type="character" w:customStyle="1" w:styleId="TtuloCar">
-    <w:name w:val="Título Car"/>
-    <w:basedOn w:val="Fuentedeprrafopredeter"/>
-    <w:link w:val="Ttulo"/>
-    <w:uiPriority w:val="10"/>
-    <w:qFormat/>
-    <w:rsid w:val="0050076D"/>
-    <w:rPr>
-      <w:rFonts w:ascii="Times New Roman" w:eastAsiaTheme="majorEastAsia" w:hAnsi="Times New Roman" w:cstheme="majorBidi"/>
-      <w:b/>
-      <w:spacing w:val="-10"/>
-      <w:sz w:val="24"/>
-      <w:szCs w:val="56"/>
-      <w:lang w:eastAsia="es-ES"/>
-    </w:rPr>
-  </w:style>
-  <w:style w:type="character" w:customStyle="1" w:styleId="apple-converted-space">
-    <w:name w:val="apple-converted-space"/>
-    <w:basedOn w:val="Fuentedeprrafopredeter"/>
-    <w:qFormat/>
-    <w:rsid w:val="002F0EA8"/>
-  </w:style>
-  <w:style w:type="character" w:customStyle="1" w:styleId="EnlacedeInternet">
-    <w:name w:val="Enlace de Internet"/>
-    <w:basedOn w:val="Fuentedeprrafopredeter"/>
-    <w:uiPriority w:val="99"/>
-    <w:unhideWhenUsed/>
-    <w:rsid w:val="005E0BE6"/>
-    <w:rPr>
-      <w:color w:val="0563C1" w:themeColor="hyperlink"/>
-      <w:u w:val="single"/>
-    </w:rPr>
-  </w:style>
-  <w:style w:type="character" w:customStyle="1" w:styleId="Mencionar1">
-    <w:name w:val="Mencionar1"/>
-    <w:basedOn w:val="Fuentedeprrafopredeter"/>
-    <w:uiPriority w:val="99"/>
-    <w:semiHidden/>
-    <w:unhideWhenUsed/>
-    <w:qFormat/>
-    <w:rsid w:val="005E0BE6"/>
-    <w:rPr>
-      <w:color w:val="2B579A"/>
-      <w:shd w:val="clear" w:color="auto" w:fill="E6E6E6"/>
-    </w:rPr>
-  </w:style>
-  <w:style w:type="character" w:customStyle="1" w:styleId="freebirdformviewerviewitemsitemrequiredasterisk">
-    <w:name w:val="freebirdformviewerviewitemsitemrequiredasterisk"/>
-    <w:basedOn w:val="Fuentedeprrafopredeter"/>
-    <w:qFormat/>
-    <w:rsid w:val="00FD14B3"/>
-  </w:style>
-  <w:style w:type="character" w:customStyle="1" w:styleId="docssharedwiztogglelabeledlabeltext">
-    <w:name w:val="docssharedwiztogglelabeledlabeltext"/>
-    <w:basedOn w:val="Fuentedeprrafopredeter"/>
-    <w:qFormat/>
-    <w:rsid w:val="00FD14B3"/>
-  </w:style>
-  <w:style w:type="character" w:customStyle="1" w:styleId="quantumwizbuttonpaperbuttonlabel">
-    <w:name w:val="quantumwizbuttonpaperbuttonlabel"/>
-    <w:basedOn w:val="Fuentedeprrafopredeter"/>
-    <w:qFormat/>
-    <w:rsid w:val="00FD14B3"/>
-  </w:style>
-  <w:style w:type="character" w:styleId="Refdecomentario">
-    <w:name w:val="annotation reference"/>
-    <w:basedOn w:val="Fuentedeprrafopredeter"/>
-    <w:uiPriority w:val="99"/>
-    <w:semiHidden/>
-    <w:unhideWhenUsed/>
-    <w:qFormat/>
-    <w:rsid w:val="00B6676A"/>
-    <w:rPr>
-      <w:sz w:val="16"/>
-      <w:szCs w:val="16"/>
-    </w:rPr>
-  </w:style>
-  <w:style w:type="character" w:customStyle="1" w:styleId="TextocomentarioCar">
-    <w:name w:val="Texto comentario Car"/>
-    <w:basedOn w:val="Fuentedeprrafopredeter"/>
-    <w:link w:val="Textocomentario"/>
-    <w:uiPriority w:val="99"/>
-    <w:semiHidden/>
-    <w:qFormat/>
-    <w:rsid w:val="00B6676A"/>
-    <w:rPr>
-      <w:rFonts w:ascii="Times New Roman" w:eastAsia="Times New Roman" w:hAnsi="Times New Roman" w:cs="Times New Roman"/>
-      <w:color w:val="000000"/>
-      <w:sz w:val="20"/>
-      <w:szCs w:val="20"/>
-      <w:lang w:eastAsia="es-ES"/>
-    </w:rPr>
-  </w:style>
-  <w:style w:type="character" w:customStyle="1" w:styleId="AsuntodelcomentarioCar">
-    <w:name w:val="Asunto del comentario Car"/>
-    <w:basedOn w:val="TextocomentarioCar"/>
-    <w:link w:val="Asuntodelcomentario"/>
-    <w:uiPriority w:val="99"/>
-    <w:semiHidden/>
-    <w:qFormat/>
-    <w:rsid w:val="00B6676A"/>
-    <w:rPr>
-      <w:rFonts w:ascii="Times New Roman" w:eastAsia="Times New Roman" w:hAnsi="Times New Roman" w:cs="Times New Roman"/>
-      <w:b/>
-      <w:bCs/>
-      <w:color w:val="000000"/>
-      <w:sz w:val="20"/>
-      <w:szCs w:val="20"/>
-      <w:lang w:eastAsia="es-ES"/>
-    </w:rPr>
-  </w:style>
-  <w:style w:type="character" w:customStyle="1" w:styleId="TextodegloboCar">
-    <w:name w:val="Texto de globo Car"/>
-    <w:basedOn w:val="Fuentedeprrafopredeter"/>
-    <w:link w:val="Textodeglobo"/>
-    <w:uiPriority w:val="99"/>
-    <w:semiHidden/>
-    <w:qFormat/>
-    <w:rsid w:val="00B6676A"/>
-    <w:rPr>
-      <w:rFonts w:ascii="Segoe UI" w:eastAsia="Times New Roman" w:hAnsi="Segoe UI" w:cs="Segoe UI"/>
-      <w:color w:val="000000"/>
-      <w:sz w:val="18"/>
-      <w:szCs w:val="18"/>
-      <w:lang w:eastAsia="es-ES"/>
-    </w:rPr>
-  </w:style>
-  <w:style w:type="character" w:customStyle="1" w:styleId="EncabezadoCar">
-    <w:name w:val="Encabezado Car"/>
-    <w:basedOn w:val="Fuentedeprrafopredeter"/>
-    <w:link w:val="Encabezado"/>
-    <w:uiPriority w:val="99"/>
-    <w:qFormat/>
-    <w:rsid w:val="00D955B7"/>
-    <w:rPr>
-      <w:rFonts w:ascii="Times New Roman" w:eastAsia="Times New Roman" w:hAnsi="Times New Roman" w:cs="Times New Roman"/>
-      <w:color w:val="000000"/>
-      <w:sz w:val="24"/>
-      <w:szCs w:val="24"/>
-      <w:lang w:eastAsia="es-ES"/>
-    </w:rPr>
-  </w:style>
-  <w:style w:type="character" w:customStyle="1" w:styleId="PiedepginaCar">
-    <w:name w:val="Pie de página Car"/>
-    <w:basedOn w:val="Fuentedeprrafopredeter"/>
-    <w:link w:val="Piedepgina"/>
-    <w:uiPriority w:val="99"/>
-    <w:qFormat/>
-    <w:rsid w:val="00D955B7"/>
-    <w:rPr>
-      <w:rFonts w:ascii="Times New Roman" w:eastAsia="Times New Roman" w:hAnsi="Times New Roman" w:cs="Times New Roman"/>
-      <w:color w:val="000000"/>
-      <w:sz w:val="24"/>
-      <w:szCs w:val="24"/>
-      <w:lang w:eastAsia="es-ES"/>
-    </w:rPr>
-  </w:style>
-  <w:style w:type="character" w:customStyle="1" w:styleId="TextonotaalfinalCar">
-    <w:name w:val="Texto nota al final Car"/>
-    <w:basedOn w:val="Fuentedeprrafopredeter"/>
-    <w:link w:val="Textonotaalfinal"/>
-    <w:uiPriority w:val="99"/>
-    <w:semiHidden/>
-    <w:qFormat/>
-    <w:rsid w:val="00A1457E"/>
-    <w:rPr>
-      <w:rFonts w:ascii="Times New Roman" w:eastAsia="Times New Roman" w:hAnsi="Times New Roman" w:cs="Times New Roman"/>
-      <w:color w:val="000000"/>
-      <w:sz w:val="20"/>
-      <w:szCs w:val="20"/>
-      <w:lang w:eastAsia="es-ES"/>
-    </w:rPr>
-  </w:style>
-  <w:style w:type="character" w:styleId="Refdenotaalfinal">
-    <w:name w:val="endnote reference"/>
-    <w:basedOn w:val="Fuentedeprrafopredeter"/>
-    <w:uiPriority w:val="99"/>
-    <w:semiHidden/>
-    <w:unhideWhenUsed/>
-    <w:qFormat/>
-    <w:rsid w:val="00A1457E"/>
-    <w:rPr>
-      <w:vertAlign w:val="superscript"/>
-    </w:rPr>
-  </w:style>
-  <w:style w:type="character" w:customStyle="1" w:styleId="TextonotapieCar">
-    <w:name w:val="Texto nota pie Car"/>
-    <w:basedOn w:val="Fuentedeprrafopredeter"/>
-    <w:link w:val="Textonotapie"/>
-    <w:uiPriority w:val="99"/>
-    <w:semiHidden/>
-    <w:qFormat/>
-    <w:rsid w:val="00A1457E"/>
-    <w:rPr>
-      <w:rFonts w:ascii="Times New Roman" w:eastAsia="Times New Roman" w:hAnsi="Times New Roman" w:cs="Times New Roman"/>
-      <w:color w:val="000000"/>
-      <w:sz w:val="20"/>
-      <w:szCs w:val="20"/>
-      <w:lang w:eastAsia="es-ES"/>
-    </w:rPr>
-  </w:style>
-  <w:style w:type="character" w:styleId="Refdenotaalpie">
-    <w:name w:val="footnote reference"/>
-    <w:basedOn w:val="Fuentedeprrafopredeter"/>
-    <w:uiPriority w:val="99"/>
-    <w:semiHidden/>
-    <w:unhideWhenUsed/>
-    <w:qFormat/>
-    <w:rsid w:val="00A1457E"/>
-    <w:rPr>
-      <w:vertAlign w:val="superscript"/>
-    </w:rPr>
-  </w:style>
-  <w:style w:type="character" w:customStyle="1" w:styleId="Ttulo4Car">
-    <w:name w:val="Título 4 Car"/>
-    <w:basedOn w:val="Fuentedeprrafopredeter"/>
-    <w:link w:val="Ttulo4"/>
-    <w:uiPriority w:val="9"/>
-    <w:semiHidden/>
-    <w:qFormat/>
-    <w:rsid w:val="00444DD6"/>
-    <w:rPr>
-      <w:rFonts w:asciiTheme="majorHAnsi" w:eastAsiaTheme="majorEastAsia" w:hAnsiTheme="majorHAnsi" w:cstheme="majorBidi"/>
-      <w:i/>
-      <w:iCs/>
-      <w:color w:val="2F5496" w:themeColor="accent1" w:themeShade="BF"/>
-      <w:sz w:val="24"/>
-      <w:szCs w:val="24"/>
-      <w:lang w:eastAsia="es-ES"/>
-    </w:rPr>
-  </w:style>
-  <w:style w:type="character" w:customStyle="1" w:styleId="Ttulo5Car">
-    <w:name w:val="Título 5 Car"/>
-    <w:basedOn w:val="Fuentedeprrafopredeter"/>
-    <w:link w:val="Ttulo5"/>
-    <w:uiPriority w:val="9"/>
-    <w:semiHidden/>
-    <w:qFormat/>
-    <w:rsid w:val="00444DD6"/>
-    <w:rPr>
-      <w:rFonts w:asciiTheme="majorHAnsi" w:eastAsiaTheme="majorEastAsia" w:hAnsiTheme="majorHAnsi" w:cstheme="majorBidi"/>
-      <w:color w:val="2F5496" w:themeColor="accent1" w:themeShade="BF"/>
-      <w:sz w:val="24"/>
-      <w:szCs w:val="24"/>
-      <w:lang w:eastAsia="es-ES"/>
-    </w:rPr>
-  </w:style>
-  <w:style w:type="character" w:customStyle="1" w:styleId="Ttulo6Car">
-    <w:name w:val="Título 6 Car"/>
-    <w:basedOn w:val="Fuentedeprrafopredeter"/>
-    <w:link w:val="Ttulo6"/>
-    <w:uiPriority w:val="9"/>
-    <w:semiHidden/>
-    <w:qFormat/>
-    <w:rsid w:val="00444DD6"/>
-    <w:rPr>
-      <w:rFonts w:asciiTheme="majorHAnsi" w:eastAsiaTheme="majorEastAsia" w:hAnsiTheme="majorHAnsi" w:cstheme="majorBidi"/>
-      <w:color w:val="1F3763" w:themeColor="accent1" w:themeShade="7F"/>
-      <w:sz w:val="24"/>
-      <w:szCs w:val="24"/>
-      <w:lang w:eastAsia="es-ES"/>
-    </w:rPr>
-  </w:style>
-  <w:style w:type="character" w:customStyle="1" w:styleId="Ttulo7Car">
-    <w:name w:val="Título 7 Car"/>
-    <w:basedOn w:val="Fuentedeprrafopredeter"/>
-    <w:link w:val="Ttulo7"/>
-    <w:uiPriority w:val="9"/>
-    <w:semiHidden/>
-    <w:qFormat/>
-    <w:rsid w:val="00444DD6"/>
-    <w:rPr>
-      <w:rFonts w:asciiTheme="majorHAnsi" w:eastAsiaTheme="majorEastAsia" w:hAnsiTheme="majorHAnsi" w:cstheme="majorBidi"/>
-      <w:i/>
-      <w:iCs/>
-      <w:color w:val="1F3763" w:themeColor="accent1" w:themeShade="7F"/>
-      <w:sz w:val="24"/>
-      <w:szCs w:val="24"/>
-      <w:lang w:eastAsia="es-ES"/>
-    </w:rPr>
-  </w:style>
-  <w:style w:type="character" w:customStyle="1" w:styleId="Ttulo8Car">
-    <w:name w:val="Título 8 Car"/>
-    <w:basedOn w:val="Fuentedeprrafopredeter"/>
-    <w:link w:val="Ttulo8"/>
-    <w:uiPriority w:val="9"/>
-    <w:semiHidden/>
-    <w:qFormat/>
-    <w:rsid w:val="00444DD6"/>
-    <w:rPr>
-      <w:rFonts w:asciiTheme="majorHAnsi" w:eastAsiaTheme="majorEastAsia" w:hAnsiTheme="majorHAnsi" w:cstheme="majorBidi"/>
-      <w:color w:val="272727" w:themeColor="text1" w:themeTint="D8"/>
-      <w:sz w:val="21"/>
-      <w:szCs w:val="21"/>
-      <w:lang w:eastAsia="es-ES"/>
-    </w:rPr>
-  </w:style>
-  <w:style w:type="character" w:customStyle="1" w:styleId="Ttulo9Car">
-    <w:name w:val="Título 9 Car"/>
-    <w:basedOn w:val="Fuentedeprrafopredeter"/>
-    <w:link w:val="Ttulo9"/>
-    <w:uiPriority w:val="9"/>
-    <w:semiHidden/>
-    <w:qFormat/>
-    <w:rsid w:val="00444DD6"/>
-    <w:rPr>
-      <w:rFonts w:asciiTheme="majorHAnsi" w:eastAsiaTheme="majorEastAsia" w:hAnsiTheme="majorHAnsi" w:cstheme="majorBidi"/>
-      <w:i/>
-      <w:iCs/>
-      <w:color w:val="272727" w:themeColor="text1" w:themeTint="D8"/>
-      <w:sz w:val="21"/>
-      <w:szCs w:val="21"/>
-      <w:lang w:eastAsia="es-ES"/>
-    </w:rPr>
-  </w:style>
-  <w:style w:type="character" w:customStyle="1" w:styleId="Mencionar2">
-    <w:name w:val="Mencionar2"/>
-    <w:basedOn w:val="Fuentedeprrafopredeter"/>
-    <w:uiPriority w:val="99"/>
-    <w:semiHidden/>
-    <w:unhideWhenUsed/>
-    <w:qFormat/>
-    <w:rsid w:val="001C23AE"/>
-    <w:rPr>
-      <w:color w:val="2B579A"/>
-      <w:shd w:val="clear" w:color="auto" w:fill="E6E6E6"/>
-    </w:rPr>
-  </w:style>
-  <w:style w:type="character" w:customStyle="1" w:styleId="ListLabel1">
-    <w:name w:val="ListLabel 1"/>
-    <w:qFormat/>
-    <w:rPr>
-      <w:rFonts w:cs="Courier New"/>
-    </w:rPr>
-  </w:style>
-  <w:style w:type="character" w:customStyle="1" w:styleId="ListLabel2">
-    <w:name w:val="ListLabel 2"/>
-    <w:qFormat/>
-    <w:rPr>
-      <w:rFonts w:cs="Courier New"/>
-    </w:rPr>
-  </w:style>
-  <w:style w:type="character" w:customStyle="1" w:styleId="ListLabel3">
-    <w:name w:val="ListLabel 3"/>
-    <w:qFormat/>
-    <w:rPr>
-      <w:rFonts w:cs="Courier New"/>
-    </w:rPr>
-  </w:style>
-  <w:style w:type="character" w:customStyle="1" w:styleId="ListLabel4">
-    <w:name w:val="ListLabel 4"/>
-    <w:qFormat/>
-    <w:rPr>
-      <w:rFonts w:cs="Courier New"/>
-    </w:rPr>
-  </w:style>
-  <w:style w:type="character" w:customStyle="1" w:styleId="ListLabel5">
-    <w:name w:val="ListLabel 5"/>
-    <w:qFormat/>
-    <w:rPr>
-      <w:rFonts w:cs="Courier New"/>
-    </w:rPr>
-  </w:style>
-  <w:style w:type="character" w:customStyle="1" w:styleId="ListLabel6">
-    <w:name w:val="ListLabel 6"/>
-    <w:qFormat/>
-    <w:rPr>
-      <w:rFonts w:cs="Courier New"/>
-    </w:rPr>
-  </w:style>
-  <w:style w:type="character" w:customStyle="1" w:styleId="ListLabel7">
-    <w:name w:val="ListLabel 7"/>
-    <w:qFormat/>
-    <w:rPr>
-      <w:rFonts w:cs="Courier New"/>
-    </w:rPr>
-  </w:style>
-  <w:style w:type="character" w:customStyle="1" w:styleId="ListLabel8">
-    <w:name w:val="ListLabel 8"/>
-    <w:qFormat/>
-    <w:rPr>
-      <w:rFonts w:cs="Courier New"/>
-    </w:rPr>
-  </w:style>
-  <w:style w:type="character" w:customStyle="1" w:styleId="ListLabel9">
-    <w:name w:val="ListLabel 9"/>
-    <w:qFormat/>
-    <w:rPr>
-      <w:rFonts w:cs="Courier New"/>
-    </w:rPr>
-  </w:style>
-  <w:style w:type="character" w:customStyle="1" w:styleId="ListLabel10">
-    <w:name w:val="ListLabel 10"/>
-    <w:qFormat/>
-    <w:rPr>
-      <w:rFonts w:cs="Courier New"/>
-    </w:rPr>
-  </w:style>
-  <w:style w:type="character" w:customStyle="1" w:styleId="ListLabel11">
-    <w:name w:val="ListLabel 11"/>
-    <w:qFormat/>
-    <w:rPr>
-      <w:rFonts w:cs="Courier New"/>
-    </w:rPr>
-  </w:style>
-  <w:style w:type="character" w:customStyle="1" w:styleId="ListLabel12">
-    <w:name w:val="ListLabel 12"/>
-    <w:qFormat/>
-    <w:rPr>
-      <w:rFonts w:cs="Courier New"/>
-    </w:rPr>
-  </w:style>
-  <w:style w:type="character" w:customStyle="1" w:styleId="ListLabel13">
-    <w:name w:val="ListLabel 13"/>
-    <w:qFormat/>
-    <w:rPr>
-      <w:rFonts w:cs="Courier New"/>
-    </w:rPr>
-  </w:style>
-  <w:style w:type="character" w:customStyle="1" w:styleId="ListLabel14">
-    <w:name w:val="ListLabel 14"/>
-    <w:qFormat/>
-    <w:rPr>
-      <w:rFonts w:cs="Courier New"/>
-    </w:rPr>
-  </w:style>
-  <w:style w:type="character" w:customStyle="1" w:styleId="ListLabel15">
-    <w:name w:val="ListLabel 15"/>
-    <w:qFormat/>
-    <w:rPr>
-      <w:rFonts w:cs="Courier New"/>
-    </w:rPr>
-  </w:style>
-  <w:style w:type="character" w:customStyle="1" w:styleId="ListLabel16">
-    <w:name w:val="ListLabel 16"/>
-    <w:qFormat/>
-    <w:rPr>
-      <w:rFonts w:cs="Courier New"/>
-    </w:rPr>
-  </w:style>
-  <w:style w:type="character" w:customStyle="1" w:styleId="ListLabel17">
-    <w:name w:val="ListLabel 17"/>
-    <w:qFormat/>
-    <w:rPr>
-      <w:rFonts w:cs="Courier New"/>
-    </w:rPr>
-  </w:style>
-  <w:style w:type="character" w:customStyle="1" w:styleId="ListLabel18">
-    <w:name w:val="ListLabel 18"/>
-    <w:qFormat/>
-    <w:rPr>
-      <w:rFonts w:cs="Courier New"/>
-    </w:rPr>
-  </w:style>
-  <w:style w:type="character" w:customStyle="1" w:styleId="ListLabel19">
-    <w:name w:val="ListLabel 19"/>
-    <w:qFormat/>
-    <w:rPr>
-      <w:rFonts w:eastAsia="Times New Roman" w:cs="Times New Roman"/>
-    </w:rPr>
-  </w:style>
-  <w:style w:type="character" w:customStyle="1" w:styleId="ListLabel20">
-    <w:name w:val="ListLabel 20"/>
-    <w:qFormat/>
-    <w:rPr>
-      <w:rFonts w:cs="Courier New"/>
-    </w:rPr>
-  </w:style>
-  <w:style w:type="character" w:customStyle="1" w:styleId="ListLabel21">
-    <w:name w:val="ListLabel 21"/>
-    <w:qFormat/>
-    <w:rPr>
-      <w:rFonts w:cs="Courier New"/>
-    </w:rPr>
-  </w:style>
-  <w:style w:type="character" w:customStyle="1" w:styleId="ListLabel22">
-    <w:name w:val="ListLabel 22"/>
-    <w:qFormat/>
-    <w:rPr>
-      <w:rFonts w:cs="Courier New"/>
-    </w:rPr>
-  </w:style>
-  <w:style w:type="character" w:customStyle="1" w:styleId="ListLabel23">
-    <w:name w:val="ListLabel 23"/>
-    <w:qFormat/>
-    <w:rPr>
-      <w:rFonts w:cs="Courier New"/>
-    </w:rPr>
-  </w:style>
-  <w:style w:type="character" w:customStyle="1" w:styleId="ListLabel24">
-    <w:name w:val="ListLabel 24"/>
-    <w:qFormat/>
-    <w:rPr>
-      <w:rFonts w:cs="Courier New"/>
-    </w:rPr>
-  </w:style>
-  <w:style w:type="character" w:customStyle="1" w:styleId="ListLabel25">
-    <w:name w:val="ListLabel 25"/>
-    <w:qFormat/>
-    <w:rPr>
-      <w:rFonts w:cs="Courier New"/>
-    </w:rPr>
-  </w:style>
-  <w:style w:type="character" w:customStyle="1" w:styleId="ListLabel26">
-    <w:name w:val="ListLabel 26"/>
-    <w:qFormat/>
-    <w:rPr>
-      <w:rFonts w:cs="Courier New"/>
-    </w:rPr>
-  </w:style>
-  <w:style w:type="character" w:customStyle="1" w:styleId="ListLabel27">
-    <w:name w:val="ListLabel 27"/>
-    <w:qFormat/>
-    <w:rPr>
-      <w:rFonts w:cs="Courier New"/>
-    </w:rPr>
-  </w:style>
-  <w:style w:type="character" w:customStyle="1" w:styleId="ListLabel28">
-    <w:name w:val="ListLabel 28"/>
-    <w:qFormat/>
-    <w:rPr>
-      <w:rFonts w:cs="Courier New"/>
-    </w:rPr>
-  </w:style>
-  <w:style w:type="character" w:customStyle="1" w:styleId="ListLabel29">
-    <w:name w:val="ListLabel 29"/>
-    <w:qFormat/>
-    <w:rPr>
-      <w:rFonts w:cs="Courier New"/>
-    </w:rPr>
-  </w:style>
-  <w:style w:type="character" w:customStyle="1" w:styleId="ListLabel30">
-    <w:name w:val="ListLabel 30"/>
-    <w:qFormat/>
-    <w:rPr>
-      <w:rFonts w:cs="Courier New"/>
-    </w:rPr>
-  </w:style>
-  <w:style w:type="character" w:customStyle="1" w:styleId="ListLabel31">
-    <w:name w:val="ListLabel 31"/>
-    <w:qFormat/>
-    <w:rPr>
-      <w:rFonts w:cs="Courier New"/>
-    </w:rPr>
-  </w:style>
-  <w:style w:type="character" w:customStyle="1" w:styleId="ListLabel32">
-    <w:name w:val="ListLabel 32"/>
-    <w:qFormat/>
-    <w:rPr>
-      <w:rFonts w:cs="Courier New"/>
-    </w:rPr>
-  </w:style>
-  <w:style w:type="character" w:customStyle="1" w:styleId="ListLabel33">
-    <w:name w:val="ListLabel 33"/>
-    <w:qFormat/>
-    <w:rPr>
-      <w:rFonts w:cs="Courier New"/>
-    </w:rPr>
-  </w:style>
-  <w:style w:type="character" w:customStyle="1" w:styleId="ListLabel34">
-    <w:name w:val="ListLabel 34"/>
-    <w:qFormat/>
-    <w:rPr>
-      <w:rFonts w:cs="Courier New"/>
-    </w:rPr>
-  </w:style>
-  <w:style w:type="character" w:customStyle="1" w:styleId="ListLabel35">
-    <w:name w:val="ListLabel 35"/>
-    <w:qFormat/>
-    <w:rPr>
-      <w:rFonts w:cs="Courier New"/>
-    </w:rPr>
-  </w:style>
-  <w:style w:type="character" w:customStyle="1" w:styleId="ListLabel36">
-    <w:name w:val="ListLabel 36"/>
-    <w:qFormat/>
-    <w:rPr>
-      <w:rFonts w:cs="Courier New"/>
-    </w:rPr>
-  </w:style>
-  <w:style w:type="character" w:customStyle="1" w:styleId="ListLabel37">
-    <w:name w:val="ListLabel 37"/>
-    <w:qFormat/>
-    <w:rPr>
-      <w:rFonts w:cs="Courier New"/>
-    </w:rPr>
-  </w:style>
-  <w:style w:type="character" w:customStyle="1" w:styleId="ListLabel38">
-    <w:name w:val="ListLabel 38"/>
-    <w:qFormat/>
-    <w:rPr>
-      <w:rFonts w:cs="Courier New"/>
-    </w:rPr>
-  </w:style>
-  <w:style w:type="character" w:customStyle="1" w:styleId="ListLabel39">
-    <w:name w:val="ListLabel 39"/>
-    <w:qFormat/>
-    <w:rPr>
-      <w:rFonts w:cs="Courier New"/>
-    </w:rPr>
-  </w:style>
-  <w:style w:type="character" w:customStyle="1" w:styleId="ListLabel40">
-    <w:name w:val="ListLabel 40"/>
-    <w:qFormat/>
-    <w:rPr>
-      <w:rFonts w:cs="Courier New"/>
-    </w:rPr>
-  </w:style>
-  <w:style w:type="character" w:customStyle="1" w:styleId="ListLabel41">
-    <w:name w:val="ListLabel 41"/>
-    <w:qFormat/>
-    <w:rPr>
-      <w:rFonts w:cs="Courier New"/>
-    </w:rPr>
-  </w:style>
-  <w:style w:type="character" w:customStyle="1" w:styleId="ListLabel42">
-    <w:name w:val="ListLabel 42"/>
-    <w:qFormat/>
-    <w:rPr>
-      <w:rFonts w:cs="Courier New"/>
-    </w:rPr>
-  </w:style>
-  <w:style w:type="character" w:customStyle="1" w:styleId="ListLabel43">
-    <w:name w:val="ListLabel 43"/>
-    <w:qFormat/>
-    <w:rPr>
-      <w:rFonts w:cs="Courier New"/>
-    </w:rPr>
-  </w:style>
-  <w:style w:type="character" w:customStyle="1" w:styleId="ListLabel44">
-    <w:name w:val="ListLabel 44"/>
-    <w:qFormat/>
-    <w:rPr>
-      <w:rFonts w:cs="Courier New"/>
-    </w:rPr>
-  </w:style>
-  <w:style w:type="character" w:customStyle="1" w:styleId="ListLabel45">
-    <w:name w:val="ListLabel 45"/>
-    <w:qFormat/>
-    <w:rPr>
-      <w:rFonts w:cs="Courier New"/>
-    </w:rPr>
-  </w:style>
-  <w:style w:type="character" w:customStyle="1" w:styleId="ListLabel46">
-    <w:name w:val="ListLabel 46"/>
-    <w:qFormat/>
-    <w:rPr>
-      <w:rFonts w:cs="Courier New"/>
-    </w:rPr>
-  </w:style>
-  <w:style w:type="character" w:customStyle="1" w:styleId="ListLabel47">
-    <w:name w:val="ListLabel 47"/>
-    <w:qFormat/>
-    <w:rPr>
-      <w:rFonts w:cs="Courier New"/>
-    </w:rPr>
-  </w:style>
-  <w:style w:type="character" w:customStyle="1" w:styleId="ListLabel48">
-    <w:name w:val="ListLabel 48"/>
-    <w:qFormat/>
-    <w:rPr>
-      <w:rFonts w:cs="Courier New"/>
-    </w:rPr>
-  </w:style>
-  <w:style w:type="character" w:customStyle="1" w:styleId="ListLabel49">
-    <w:name w:val="ListLabel 49"/>
-    <w:qFormat/>
-    <w:rPr>
-      <w:rFonts w:cs="Courier New"/>
-    </w:rPr>
-  </w:style>
-  <w:style w:type="character" w:customStyle="1" w:styleId="ListLabel50">
-    <w:name w:val="ListLabel 50"/>
-    <w:qFormat/>
-    <w:rPr>
-      <w:rFonts w:cs="Courier New"/>
-    </w:rPr>
-  </w:style>
-  <w:style w:type="character" w:customStyle="1" w:styleId="ListLabel51">
-    <w:name w:val="ListLabel 51"/>
-    <w:qFormat/>
-    <w:rPr>
-      <w:rFonts w:cs="Courier New"/>
-    </w:rPr>
-  </w:style>
-  <w:style w:type="character" w:customStyle="1" w:styleId="ListLabel52">
-    <w:name w:val="ListLabel 52"/>
-    <w:qFormat/>
-    <w:rPr>
-      <w:rFonts w:cs="Courier New"/>
-    </w:rPr>
-  </w:style>
-  <w:style w:type="character" w:customStyle="1" w:styleId="ListLabel53">
-    <w:name w:val="ListLabel 53"/>
-    <w:qFormat/>
-    <w:rPr>
-      <w:rFonts w:cs="Courier New"/>
-    </w:rPr>
-  </w:style>
-  <w:style w:type="character" w:customStyle="1" w:styleId="ListLabel54">
-    <w:name w:val="ListLabel 54"/>
-    <w:qFormat/>
-    <w:rPr>
-      <w:rFonts w:cs="Courier New"/>
-    </w:rPr>
-  </w:style>
-  <w:style w:type="character" w:customStyle="1" w:styleId="ListLabel55">
-    <w:name w:val="ListLabel 55"/>
-    <w:qFormat/>
-    <w:rPr>
-      <w:rFonts w:cs="Courier New"/>
-    </w:rPr>
-  </w:style>
-  <w:style w:type="character" w:customStyle="1" w:styleId="ListLabel56">
-    <w:name w:val="ListLabel 56"/>
-    <w:qFormat/>
-    <w:rPr>
-      <w:rFonts w:cs="Courier New"/>
-    </w:rPr>
-  </w:style>
-  <w:style w:type="character" w:customStyle="1" w:styleId="ListLabel57">
-    <w:name w:val="ListLabel 57"/>
-    <w:qFormat/>
-    <w:rPr>
-      <w:rFonts w:cs="Courier New"/>
-    </w:rPr>
-  </w:style>
-  <w:style w:type="character" w:customStyle="1" w:styleId="ListLabel58">
-    <w:name w:val="ListLabel 58"/>
-    <w:qFormat/>
-    <w:rPr>
-      <w:rFonts w:cs="Courier New"/>
-    </w:rPr>
-  </w:style>
-  <w:style w:type="character" w:customStyle="1" w:styleId="ListLabel59">
-    <w:name w:val="ListLabel 59"/>
-    <w:qFormat/>
-    <w:rPr>
-      <w:rFonts w:eastAsia="Times New Roman" w:cs="Times New Roman"/>
-    </w:rPr>
-  </w:style>
-  <w:style w:type="character" w:customStyle="1" w:styleId="ListLabel60">
-    <w:name w:val="ListLabel 60"/>
-    <w:qFormat/>
-    <w:rPr>
-      <w:rFonts w:cs="Courier New"/>
-    </w:rPr>
-  </w:style>
-  <w:style w:type="character" w:customStyle="1" w:styleId="ListLabel61">
-    <w:name w:val="ListLabel 61"/>
-    <w:qFormat/>
-    <w:rPr>
-      <w:rFonts w:cs="Courier New"/>
-    </w:rPr>
-  </w:style>
-  <w:style w:type="character" w:customStyle="1" w:styleId="ListLabel62">
-    <w:name w:val="ListLabel 62"/>
-    <w:qFormat/>
-    <w:rPr>
-      <w:rFonts w:cs="Courier New"/>
-    </w:rPr>
-  </w:style>
-  <w:style w:type="character" w:customStyle="1" w:styleId="ListLabel63">
-    <w:name w:val="ListLabel 63"/>
-    <w:qFormat/>
-    <w:rPr>
-      <w:rFonts w:cs="Courier New"/>
-    </w:rPr>
-  </w:style>
-  <w:style w:type="character" w:customStyle="1" w:styleId="ListLabel64">
-    <w:name w:val="ListLabel 64"/>
-    <w:qFormat/>
-    <w:rPr>
-      <w:rFonts w:cs="Courier New"/>
-    </w:rPr>
-  </w:style>
-  <w:style w:type="character" w:customStyle="1" w:styleId="ListLabel65">
-    <w:name w:val="ListLabel 65"/>
-    <w:qFormat/>
-    <w:rPr>
-      <w:rFonts w:cs="Courier New"/>
-    </w:rPr>
-  </w:style>
-  <w:style w:type="character" w:customStyle="1" w:styleId="ListLabel66">
-    <w:name w:val="ListLabel 66"/>
-    <w:qFormat/>
-    <w:rPr>
-      <w:rFonts w:cs="Courier New"/>
-    </w:rPr>
-  </w:style>
-  <w:style w:type="character" w:customStyle="1" w:styleId="ListLabel67">
-    <w:name w:val="ListLabel 67"/>
-    <w:qFormat/>
-    <w:rPr>
-      <w:rFonts w:cs="Courier New"/>
-    </w:rPr>
-  </w:style>
-  <w:style w:type="character" w:customStyle="1" w:styleId="ListLabel68">
-    <w:name w:val="ListLabel 68"/>
-    <w:qFormat/>
-    <w:rPr>
-      <w:rFonts w:cs="Courier New"/>
-    </w:rPr>
-  </w:style>
-  <w:style w:type="character" w:customStyle="1" w:styleId="ListLabel69">
-    <w:name w:val="ListLabel 69"/>
-    <w:qFormat/>
-    <w:rPr>
-      <w:rFonts w:cs="Courier New"/>
-    </w:rPr>
-  </w:style>
-  <w:style w:type="character" w:customStyle="1" w:styleId="ListLabel70">
-    <w:name w:val="ListLabel 70"/>
-    <w:qFormat/>
-    <w:rPr>
-      <w:rFonts w:cs="Courier New"/>
-    </w:rPr>
-  </w:style>
-  <w:style w:type="character" w:customStyle="1" w:styleId="ListLabel71">
-    <w:name w:val="ListLabel 71"/>
-    <w:qFormat/>
-    <w:rPr>
-      <w:rFonts w:cs="Courier New"/>
-    </w:rPr>
-  </w:style>
-  <w:style w:type="character" w:customStyle="1" w:styleId="ListLabel72">
-    <w:name w:val="ListLabel 72"/>
-    <w:qFormat/>
-    <w:rPr>
-      <w:rFonts w:cs="Courier New"/>
-    </w:rPr>
-  </w:style>
-  <w:style w:type="character" w:customStyle="1" w:styleId="Enlacedelndice">
-    <w:name w:val="Enlace del índice"/>
-    <w:qFormat/>
-  </w:style>
-  <w:style w:type="paragraph" w:styleId="Encabezado">
-    <w:name w:val="header"/>
-    <w:basedOn w:val="Normal"/>
-    <w:next w:val="Textoindependiente"/>
-    <w:link w:val="EncabezadoCar"/>
-    <w:uiPriority w:val="99"/>
-    <w:unhideWhenUsed/>
-    <w:rsid w:val="00D955B7"/>
-    <w:pPr>
-      <w:tabs>
-        <w:tab w:val="center" w:pos="4252"/>
-        <w:tab w:val="right" w:pos="8504"/>
-      </w:tabs>
-      <w:spacing w:before="0" w:after="0"/>
-    </w:pPr>
-  </w:style>
-  <w:style w:type="paragraph" w:styleId="Textoindependiente">
-    <w:name w:val="Body Text"/>
-    <w:basedOn w:val="Normal"/>
-    <w:pPr>
-      <w:spacing w:before="0" w:after="140" w:line="288" w:lineRule="auto"/>
-    </w:pPr>
-  </w:style>
-  <w:style w:type="paragraph" w:styleId="Lista">
-    <w:name w:val="List"/>
-    <w:basedOn w:val="Textoindependiente"/>
-    <w:rPr>
-      <w:rFonts w:cs="FreeSans"/>
-    </w:rPr>
-  </w:style>
-  <w:style w:type="paragraph" w:styleId="Epgrafe">
-    <w:name w:val="caption"/>
-    <w:basedOn w:val="Normal"/>
-    <w:next w:val="Normal"/>
-    <w:uiPriority w:val="35"/>
-    <w:unhideWhenUsed/>
-    <w:qFormat/>
-    <w:rsid w:val="00AD5E67"/>
-    <w:pPr>
-      <w:spacing w:before="0" w:after="200"/>
-    </w:pPr>
-    <w:rPr>
-      <w:i/>
-      <w:iCs/>
-      <w:color w:val="44546A" w:themeColor="text2"/>
-      <w:sz w:val="18"/>
-      <w:szCs w:val="18"/>
-    </w:rPr>
-  </w:style>
-  <w:style w:type="paragraph" w:customStyle="1" w:styleId="ndice">
-    <w:name w:val="Índice"/>
-    <w:basedOn w:val="Normal"/>
-    <w:qFormat/>
-    <w:pPr>
-      <w:suppressLineNumbers/>
-    </w:pPr>
-    <w:rPr>
-      <w:rFonts w:cs="FreeSans"/>
-    </w:rPr>
-  </w:style>
-  <w:style w:type="paragraph" w:customStyle="1" w:styleId="Normal1">
-    <w:name w:val="Normal1"/>
-    <w:qFormat/>
-    <w:rsid w:val="00E224D5"/>
-    <w:rPr>
-      <w:rFonts w:ascii="Times New Roman" w:eastAsia="Times New Roman" w:hAnsi="Times New Roman" w:cs="Times New Roman"/>
-      <w:color w:val="000000"/>
-      <w:sz w:val="24"/>
-      <w:szCs w:val="24"/>
-      <w:lang w:eastAsia="es-ES"/>
-    </w:rPr>
-  </w:style>
-  <w:style w:type="paragraph" w:styleId="Ttulo">
-    <w:name w:val="Title"/>
-    <w:basedOn w:val="Normal"/>
-    <w:next w:val="Normal"/>
-    <w:link w:val="TtuloCar"/>
-    <w:uiPriority w:val="10"/>
-    <w:qFormat/>
-    <w:rsid w:val="0050076D"/>
-    <w:pPr>
-      <w:contextualSpacing/>
-      <w:jc w:val="center"/>
-    </w:pPr>
-    <w:rPr>
-      <w:rFonts w:eastAsiaTheme="majorEastAsia" w:cstheme="majorBidi"/>
-      <w:b/>
-      <w:color w:val="00000A"/>
-      <w:spacing w:val="-10"/>
-      <w:szCs w:val="56"/>
-    </w:rPr>
-  </w:style>
-  <w:style w:type="paragraph" w:styleId="Prrafodelista">
-    <w:name w:val="List Paragraph"/>
-    <w:basedOn w:val="Normal"/>
-    <w:uiPriority w:val="34"/>
-    <w:qFormat/>
-    <w:rsid w:val="00D71EFA"/>
-    <w:pPr>
-      <w:ind w:left="720"/>
-      <w:contextualSpacing/>
-    </w:pPr>
-  </w:style>
-  <w:style w:type="paragraph" w:styleId="Textocomentario">
-    <w:name w:val="annotation text"/>
-    <w:basedOn w:val="Normal"/>
-    <w:link w:val="TextocomentarioCar"/>
-    <w:uiPriority w:val="99"/>
-    <w:semiHidden/>
-    <w:unhideWhenUsed/>
-    <w:qFormat/>
-    <w:rsid w:val="00B6676A"/>
-    <w:rPr>
-      <w:sz w:val="20"/>
-      <w:szCs w:val="20"/>
-    </w:rPr>
-  </w:style>
-  <w:style w:type="paragraph" w:styleId="Asuntodelcomentario">
-    <w:name w:val="annotation subject"/>
-    <w:basedOn w:val="Textocomentario"/>
-    <w:link w:val="AsuntodelcomentarioCar"/>
-    <w:uiPriority w:val="99"/>
-    <w:semiHidden/>
-    <w:unhideWhenUsed/>
-    <w:qFormat/>
-    <w:rsid w:val="00B6676A"/>
-    <w:rPr>
-      <w:b/>
-      <w:bCs/>
-    </w:rPr>
-  </w:style>
-  <w:style w:type="paragraph" w:styleId="Textodeglobo">
-    <w:name w:val="Balloon Text"/>
-    <w:basedOn w:val="Normal"/>
-    <w:link w:val="TextodegloboCar"/>
-    <w:uiPriority w:val="99"/>
-    <w:semiHidden/>
-    <w:unhideWhenUsed/>
-    <w:qFormat/>
-    <w:rsid w:val="00B6676A"/>
-    <w:rPr>
-      <w:rFonts w:ascii="Segoe UI" w:hAnsi="Segoe UI" w:cs="Segoe UI"/>
-      <w:sz w:val="18"/>
-      <w:szCs w:val="18"/>
-    </w:rPr>
-  </w:style>
-  <w:style w:type="paragraph" w:customStyle="1" w:styleId="Default">
-    <w:name w:val="Default"/>
-    <w:qFormat/>
-    <w:rsid w:val="00F50512"/>
-    <w:rPr>
-      <w:rFonts w:ascii="MV Boli" w:eastAsia="Calibri" w:hAnsi="MV Boli" w:cs="MV Boli"/>
-      <w:color w:val="000000"/>
-      <w:sz w:val="24"/>
-      <w:szCs w:val="24"/>
-    </w:rPr>
-  </w:style>
-  <w:style w:type="paragraph" w:styleId="Piedepgina">
-    <w:name w:val="footer"/>
-    <w:basedOn w:val="Normal"/>
-    <w:link w:val="PiedepginaCar"/>
-    <w:uiPriority w:val="99"/>
-    <w:unhideWhenUsed/>
-    <w:rsid w:val="00D955B7"/>
-    <w:pPr>
-      <w:tabs>
-        <w:tab w:val="center" w:pos="4252"/>
-        <w:tab w:val="right" w:pos="8504"/>
-      </w:tabs>
-      <w:spacing w:before="0" w:after="0"/>
-    </w:pPr>
-  </w:style>
-  <w:style w:type="paragraph" w:styleId="Textonotaalfinal">
-    <w:name w:val="endnote text"/>
-    <w:basedOn w:val="Normal"/>
-    <w:link w:val="TextonotaalfinalCar"/>
-    <w:uiPriority w:val="99"/>
-    <w:semiHidden/>
-    <w:unhideWhenUsed/>
-    <w:qFormat/>
-    <w:rsid w:val="00A1457E"/>
-    <w:pPr>
-      <w:spacing w:before="0" w:after="0"/>
-    </w:pPr>
-    <w:rPr>
-      <w:sz w:val="20"/>
-      <w:szCs w:val="20"/>
-    </w:rPr>
-  </w:style>
-  <w:style w:type="paragraph" w:styleId="Textonotapie">
-    <w:name w:val="footnote text"/>
-    <w:basedOn w:val="Normal"/>
-    <w:link w:val="TextonotapieCar"/>
-    <w:uiPriority w:val="99"/>
-    <w:semiHidden/>
-    <w:unhideWhenUsed/>
-    <w:qFormat/>
-    <w:rsid w:val="00A1457E"/>
-    <w:pPr>
-      <w:spacing w:before="0" w:after="0"/>
-      <w:ind w:firstLine="0"/>
-    </w:pPr>
-    <w:rPr>
-      <w:sz w:val="20"/>
-      <w:szCs w:val="20"/>
-    </w:rPr>
-  </w:style>
-  <w:style w:type="paragraph" w:styleId="TtulodeTDC">
+  <w:style w:type="paragraph" w:styleId="TtuloTDC">
     <w:name w:val="TOC Heading"/>
     <w:basedOn w:val="Ttulo1"/>
     <w:next w:val="Normal"/>
@@ -9737,7 +8102,7 @@
   <a:extraClrSchemeLst/>
   <a:extLst>
     <a:ext uri="{05A4C25C-085E-4340-85A3-A5531E510DB2}">
-      <thm15:themeFamily xmlns:thm15="http://schemas.microsoft.com/office/thememl/2012/main" xmlns="" name="Office Theme" id="{62F939B6-93AF-4DB8-9C6B-D6C7DFDC589F}" vid="{4A3C46E8-61CC-4603-A589-7422A47A8E4A}"/>
+      <thm15:themeFamily xmlns:thm15="http://schemas.microsoft.com/office/thememl/2012/main" name="Office Theme" id="{62F939B6-93AF-4DB8-9C6B-D6C7DFDC589F}" vid="{4A3C46E8-61CC-4603-A589-7422A47A8E4A}"/>
     </a:ext>
   </a:extLst>
 </a:theme>
